--- a/grafana_vm.docx
+++ b/grafana_vm.docx
@@ -1,6 +1,6 @@
 
 <file path=word/document.xml><?xml version="1.0" encoding="utf-8"?>
-<w:document xmlns:wpc="http://schemas.microsoft.com/office/word/2010/wordprocessingCanvas" xmlns:cx="http://schemas.microsoft.com/office/drawing/2014/chartex" xmlns:cx1="http://schemas.microsoft.com/office/drawing/2015/9/8/chartex" xmlns:cx2="http://schemas.microsoft.com/office/drawing/2015/10/21/chartex" xmlns:cx3="http://schemas.microsoft.com/office/drawing/2016/5/9/chartex" xmlns:cx4="http://schemas.microsoft.com/office/drawing/2016/5/10/chartex" xmlns:cx5="http://schemas.microsoft.com/office/drawing/2016/5/11/chartex" xmlns:cx6="http://schemas.microsoft.com/office/drawing/2016/5/12/chartex" xmlns:cx7="http://schemas.microsoft.com/office/drawing/2016/5/13/chartex" xmlns:cx8="http://schemas.microsoft.com/office/drawing/2016/5/14/chartex" xmlns:mc="http://schemas.openxmlformats.org/markup-compatibility/2006" xmlns:aink="http://schemas.microsoft.com/office/drawing/2016/ink" xmlns:am3d="http://schemas.microsoft.com/office/drawing/2017/model3d" xmlns:o="urn:schemas-microsoft-com:office:office" xmlns:r="http://schemas.openxmlformats.org/officeDocument/2006/relationships" xmlns:m="http://schemas.openxmlformats.org/officeDocument/2006/math" xmlns:v="urn:schemas-microsoft-com:vml" xmlns:wp14="http://schemas.microsoft.com/office/word/2010/wordprocessingDrawing" xmlns:wp="http://schemas.openxmlformats.org/drawingml/2006/wordprocessingDrawing" xmlns:w10="urn:schemas-microsoft-com:office:word" xmlns:w="http://schemas.openxmlformats.org/wordprocessingml/2006/main" xmlns:w14="http://schemas.microsoft.com/office/word/2010/wordml" xmlns:w15="http://schemas.microsoft.com/office/word/2012/wordml" xmlns:w16cex="http://schemas.microsoft.com/office/word/2018/wordml/cex" xmlns:w16cid="http://schemas.microsoft.com/office/word/2016/wordml/cid" xmlns:w16="http://schemas.microsoft.com/office/word/2018/wordml" xmlns:w16se="http://schemas.microsoft.com/office/word/2015/wordml/symex" xmlns:wpg="http://schemas.microsoft.com/office/word/2010/wordprocessingGroup" xmlns:wpi="http://schemas.microsoft.com/office/word/2010/wordprocessingInk" xmlns:wne="http://schemas.microsoft.com/office/word/2006/wordml" xmlns:wps="http://schemas.microsoft.com/office/word/2010/wordprocessingShape" mc:Ignorable="w14 w15 w16se w16cid w16 w16cex wp14">
+<w:document xmlns:wpc="http://schemas.microsoft.com/office/word/2010/wordprocessingCanvas" xmlns:cx="http://schemas.microsoft.com/office/drawing/2014/chartex" xmlns:cx1="http://schemas.microsoft.com/office/drawing/2015/9/8/chartex" xmlns:cx2="http://schemas.microsoft.com/office/drawing/2015/10/21/chartex" xmlns:cx3="http://schemas.microsoft.com/office/drawing/2016/5/9/chartex" xmlns:cx4="http://schemas.microsoft.com/office/drawing/2016/5/10/chartex" xmlns:cx5="http://schemas.microsoft.com/office/drawing/2016/5/11/chartex" xmlns:cx6="http://schemas.microsoft.com/office/drawing/2016/5/12/chartex" xmlns:cx7="http://schemas.microsoft.com/office/drawing/2016/5/13/chartex" xmlns:cx8="http://schemas.microsoft.com/office/drawing/2016/5/14/chartex" xmlns:mc="http://schemas.openxmlformats.org/markup-compatibility/2006" xmlns:aink="http://schemas.microsoft.com/office/drawing/2016/ink" xmlns:am3d="http://schemas.microsoft.com/office/drawing/2017/model3d" xmlns:o="urn:schemas-microsoft-com:office:office" xmlns:r="http://schemas.openxmlformats.org/officeDocument/2006/relationships" xmlns:m="http://schemas.openxmlformats.org/officeDocument/2006/math" xmlns:v="urn:schemas-microsoft-com:vml" xmlns:wp14="http://schemas.microsoft.com/office/word/2010/wordprocessingDrawing" xmlns:wp="http://schemas.openxmlformats.org/drawingml/2006/wordprocessingDrawing" xmlns:w10="urn:schemas-microsoft-com:office:word" xmlns:w="http://schemas.openxmlformats.org/wordprocessingml/2006/main" xmlns:w14="http://schemas.microsoft.com/office/word/2010/wordml" xmlns:w15="http://schemas.microsoft.com/office/word/2012/wordml" xmlns:w16cex="http://schemas.microsoft.com/office/word/2018/wordml/cex" xmlns:w16cid="http://schemas.microsoft.com/office/word/2016/wordml/cid" xmlns:w16="http://schemas.microsoft.com/office/word/2018/wordml" xmlns:w16sdtdh="http://schemas.microsoft.com/office/word/2020/wordml/sdtdatahash" xmlns:w16se="http://schemas.microsoft.com/office/word/2015/wordml/symex" xmlns:wpg="http://schemas.microsoft.com/office/word/2010/wordprocessingGroup" xmlns:wpi="http://schemas.microsoft.com/office/word/2010/wordprocessingInk" xmlns:wne="http://schemas.microsoft.com/office/word/2006/wordml" xmlns:wps="http://schemas.microsoft.com/office/word/2010/wordprocessingShape" mc:Ignorable="w14 w15 w16se w16cid w16 w16cex w16sdtdh wp14">
   <w:body>
     <w:p>
       <w:pPr>
@@ -26,7 +26,7 @@
         <w:spacing w:after="0" w:line="240" w:lineRule="auto"/>
         <w:rPr>
           <w:rFonts w:ascii="Courier New" w:eastAsia="Times New Roman" w:hAnsi="Courier New" w:cs="Courier New"/>
-          <w:color w:val="A9B7C6"/>
+          <w:color w:val="6A8759"/>
           <w:sz w:val="17"/>
           <w:szCs w:val="17"/>
         </w:rPr>
@@ -933,6 +933,2007 @@
           <w:szCs w:val="17"/>
         </w:rPr>
         <w:t>DATA SOURCE</w:t>
+      </w:r>
+    </w:p>
+    <w:p>
+      <w:pPr>
+        <w:shd w:val="clear" w:color="auto" w:fill="2B2B2B"/>
+        <w:tabs>
+          <w:tab w:val="left" w:pos="916"/>
+          <w:tab w:val="left" w:pos="1832"/>
+          <w:tab w:val="left" w:pos="2748"/>
+          <w:tab w:val="left" w:pos="3664"/>
+          <w:tab w:val="left" w:pos="4580"/>
+          <w:tab w:val="left" w:pos="5496"/>
+          <w:tab w:val="left" w:pos="6412"/>
+          <w:tab w:val="left" w:pos="7328"/>
+          <w:tab w:val="left" w:pos="8244"/>
+          <w:tab w:val="left" w:pos="9160"/>
+          <w:tab w:val="left" w:pos="10076"/>
+          <w:tab w:val="left" w:pos="10992"/>
+          <w:tab w:val="left" w:pos="11908"/>
+          <w:tab w:val="left" w:pos="12824"/>
+          <w:tab w:val="left" w:pos="13740"/>
+          <w:tab w:val="left" w:pos="14656"/>
+        </w:tabs>
+        <w:spacing w:after="0" w:line="240" w:lineRule="auto"/>
+        <w:rPr>
+          <w:rFonts w:ascii="SimSun" w:eastAsia="SimSun" w:hAnsi="SimSun" w:cs="SimSun"/>
+          <w:color w:val="6A8759"/>
+          <w:sz w:val="17"/>
+          <w:szCs w:val="17"/>
+        </w:rPr>
+      </w:pPr>
+      <w:r>
+        <w:rPr>
+          <w:rFonts w:asciiTheme="minorEastAsia" w:hAnsiTheme="minorEastAsia" w:cs="Courier New"/>
+          <w:color w:val="6A8759"/>
+          <w:sz w:val="17"/>
+          <w:szCs w:val="17"/>
+        </w:rPr>
+        <w:t>Grafana</w:t>
+      </w:r>
+      <w:r>
+        <w:rPr>
+          <w:rFonts w:ascii="Courier New" w:eastAsia="Times New Roman" w:hAnsi="Courier New" w:cs="Courier New"/>
+          <w:color w:val="6A8759"/>
+          <w:sz w:val="17"/>
+          <w:szCs w:val="17"/>
+        </w:rPr>
+        <w:t xml:space="preserve"> </w:t>
+      </w:r>
+      <w:r>
+        <w:rPr>
+          <w:rFonts w:ascii="SimSun" w:eastAsia="SimSun" w:hAnsi="SimSun" w:cs="SimSun" w:hint="eastAsia"/>
+          <w:color w:val="6A8759"/>
+          <w:sz w:val="17"/>
+          <w:szCs w:val="17"/>
+        </w:rPr>
+        <w:t>用户名密码：a</w:t>
+      </w:r>
+      <w:r>
+        <w:rPr>
+          <w:rFonts w:ascii="SimSun" w:eastAsia="SimSun" w:hAnsi="SimSun" w:cs="SimSun"/>
+          <w:color w:val="6A8759"/>
+          <w:sz w:val="17"/>
+          <w:szCs w:val="17"/>
+        </w:rPr>
+        <w:t>dmin/admin</w:t>
+      </w:r>
+    </w:p>
+    <w:p>
+      <w:pPr>
+        <w:shd w:val="clear" w:color="auto" w:fill="2B2B2B"/>
+        <w:tabs>
+          <w:tab w:val="left" w:pos="916"/>
+          <w:tab w:val="left" w:pos="1832"/>
+          <w:tab w:val="left" w:pos="2748"/>
+          <w:tab w:val="left" w:pos="3664"/>
+          <w:tab w:val="left" w:pos="4580"/>
+          <w:tab w:val="left" w:pos="5496"/>
+          <w:tab w:val="left" w:pos="6412"/>
+          <w:tab w:val="left" w:pos="7328"/>
+          <w:tab w:val="left" w:pos="8244"/>
+          <w:tab w:val="left" w:pos="9160"/>
+          <w:tab w:val="left" w:pos="10076"/>
+          <w:tab w:val="left" w:pos="10992"/>
+          <w:tab w:val="left" w:pos="11908"/>
+          <w:tab w:val="left" w:pos="12824"/>
+          <w:tab w:val="left" w:pos="13740"/>
+          <w:tab w:val="left" w:pos="14656"/>
+        </w:tabs>
+        <w:spacing w:after="0" w:line="240" w:lineRule="auto"/>
+        <w:rPr>
+          <w:rFonts w:ascii="SimSun" w:eastAsia="SimSun" w:hAnsi="SimSun" w:cs="SimSun"/>
+          <w:color w:val="6A8759"/>
+          <w:sz w:val="17"/>
+          <w:szCs w:val="17"/>
+        </w:rPr>
+      </w:pPr>
+    </w:p>
+    <w:p>
+      <w:pPr>
+        <w:shd w:val="clear" w:color="auto" w:fill="2B2B2B"/>
+        <w:tabs>
+          <w:tab w:val="left" w:pos="916"/>
+          <w:tab w:val="left" w:pos="1832"/>
+          <w:tab w:val="left" w:pos="2748"/>
+          <w:tab w:val="left" w:pos="3664"/>
+          <w:tab w:val="left" w:pos="4580"/>
+          <w:tab w:val="left" w:pos="5496"/>
+          <w:tab w:val="left" w:pos="6412"/>
+          <w:tab w:val="left" w:pos="7328"/>
+          <w:tab w:val="left" w:pos="8244"/>
+          <w:tab w:val="left" w:pos="9160"/>
+          <w:tab w:val="left" w:pos="10076"/>
+          <w:tab w:val="left" w:pos="10992"/>
+          <w:tab w:val="left" w:pos="11908"/>
+          <w:tab w:val="left" w:pos="12824"/>
+          <w:tab w:val="left" w:pos="13740"/>
+          <w:tab w:val="left" w:pos="14656"/>
+        </w:tabs>
+        <w:spacing w:after="0" w:line="240" w:lineRule="auto"/>
+        <w:rPr>
+          <w:rFonts w:ascii="SimSun" w:eastAsia="SimSun" w:hAnsi="SimSun" w:cs="SimSun"/>
+          <w:color w:val="6A8759"/>
+          <w:sz w:val="17"/>
+          <w:szCs w:val="17"/>
+        </w:rPr>
+      </w:pPr>
+    </w:p>
+    <w:p>
+      <w:pPr>
+        <w:shd w:val="clear" w:color="auto" w:fill="2B2B2B"/>
+        <w:tabs>
+          <w:tab w:val="left" w:pos="916"/>
+          <w:tab w:val="left" w:pos="1832"/>
+          <w:tab w:val="left" w:pos="2748"/>
+          <w:tab w:val="left" w:pos="3664"/>
+          <w:tab w:val="left" w:pos="4580"/>
+          <w:tab w:val="left" w:pos="5496"/>
+          <w:tab w:val="left" w:pos="6412"/>
+          <w:tab w:val="left" w:pos="7328"/>
+          <w:tab w:val="left" w:pos="8244"/>
+          <w:tab w:val="left" w:pos="9160"/>
+          <w:tab w:val="left" w:pos="10076"/>
+          <w:tab w:val="left" w:pos="10992"/>
+          <w:tab w:val="left" w:pos="11908"/>
+          <w:tab w:val="left" w:pos="12824"/>
+          <w:tab w:val="left" w:pos="13740"/>
+          <w:tab w:val="left" w:pos="14656"/>
+        </w:tabs>
+        <w:spacing w:after="0" w:line="240" w:lineRule="auto"/>
+        <w:rPr>
+          <w:rFonts w:ascii="Courier New" w:eastAsia="Times New Roman" w:hAnsi="Courier New" w:cs="Courier New"/>
+          <w:color w:val="A9B7C6"/>
+          <w:sz w:val="17"/>
+          <w:szCs w:val="17"/>
+        </w:rPr>
+      </w:pPr>
+      <w:r>
+        <w:rPr>
+          <w:rFonts w:ascii="Courier New" w:eastAsia="Times New Roman" w:hAnsi="Courier New" w:cs="Courier New"/>
+          <w:color w:val="A9B7C6"/>
+          <w:sz w:val="17"/>
+          <w:szCs w:val="17"/>
+        </w:rPr>
+        <w:t>windows_exporter-0.16.0-386.exe --</w:t>
+      </w:r>
+      <w:proofErr w:type="spellStart"/>
+      <w:r>
+        <w:rPr>
+          <w:rFonts w:ascii="Courier New" w:eastAsia="Times New Roman" w:hAnsi="Courier New" w:cs="Courier New"/>
+          <w:color w:val="A9B7C6"/>
+          <w:sz w:val="17"/>
+          <w:szCs w:val="17"/>
+        </w:rPr>
+        <w:t>config.file</w:t>
+      </w:r>
+      <w:proofErr w:type="spellEnd"/>
+      <w:r>
+        <w:rPr>
+          <w:rFonts w:ascii="Courier New" w:eastAsia="Times New Roman" w:hAnsi="Courier New" w:cs="Courier New"/>
+          <w:color w:val="A9B7C6"/>
+          <w:sz w:val="17"/>
+          <w:szCs w:val="17"/>
+        </w:rPr>
+        <w:t>=</w:t>
+      </w:r>
+      <w:proofErr w:type="spellStart"/>
+      <w:r>
+        <w:rPr>
+          <w:rFonts w:ascii="Courier New" w:eastAsia="Times New Roman" w:hAnsi="Courier New" w:cs="Courier New"/>
+          <w:color w:val="A9B7C6"/>
+          <w:sz w:val="17"/>
+          <w:szCs w:val="17"/>
+        </w:rPr>
+        <w:t>config.yml</w:t>
+      </w:r>
+      <w:proofErr w:type="spellEnd"/>
+    </w:p>
+    <w:p>
+      <w:pPr>
+        <w:shd w:val="clear" w:color="auto" w:fill="2B2B2B"/>
+        <w:tabs>
+          <w:tab w:val="left" w:pos="916"/>
+          <w:tab w:val="left" w:pos="1832"/>
+          <w:tab w:val="left" w:pos="2748"/>
+          <w:tab w:val="left" w:pos="3664"/>
+          <w:tab w:val="left" w:pos="4580"/>
+          <w:tab w:val="left" w:pos="5496"/>
+          <w:tab w:val="left" w:pos="6412"/>
+          <w:tab w:val="left" w:pos="7328"/>
+          <w:tab w:val="left" w:pos="8244"/>
+          <w:tab w:val="left" w:pos="9160"/>
+          <w:tab w:val="left" w:pos="10076"/>
+          <w:tab w:val="left" w:pos="10992"/>
+          <w:tab w:val="left" w:pos="11908"/>
+          <w:tab w:val="left" w:pos="12824"/>
+          <w:tab w:val="left" w:pos="13740"/>
+          <w:tab w:val="left" w:pos="14656"/>
+        </w:tabs>
+        <w:spacing w:after="0" w:line="240" w:lineRule="auto"/>
+        <w:rPr>
+          <w:rFonts w:ascii="Courier New" w:eastAsia="Times New Roman" w:hAnsi="Courier New" w:cs="Courier New"/>
+          <w:color w:val="A9B7C6"/>
+          <w:sz w:val="17"/>
+          <w:szCs w:val="17"/>
+        </w:rPr>
+      </w:pPr>
+    </w:p>
+    <w:p>
+      <w:pPr>
+        <w:shd w:val="clear" w:color="auto" w:fill="2B2B2B"/>
+        <w:tabs>
+          <w:tab w:val="left" w:pos="916"/>
+          <w:tab w:val="left" w:pos="1832"/>
+          <w:tab w:val="left" w:pos="2748"/>
+          <w:tab w:val="left" w:pos="3664"/>
+          <w:tab w:val="left" w:pos="4580"/>
+          <w:tab w:val="left" w:pos="5496"/>
+          <w:tab w:val="left" w:pos="6412"/>
+          <w:tab w:val="left" w:pos="7328"/>
+          <w:tab w:val="left" w:pos="8244"/>
+          <w:tab w:val="left" w:pos="9160"/>
+          <w:tab w:val="left" w:pos="10076"/>
+          <w:tab w:val="left" w:pos="10992"/>
+          <w:tab w:val="left" w:pos="11908"/>
+          <w:tab w:val="left" w:pos="12824"/>
+          <w:tab w:val="left" w:pos="13740"/>
+          <w:tab w:val="left" w:pos="14656"/>
+        </w:tabs>
+        <w:spacing w:after="0" w:line="240" w:lineRule="auto"/>
+        <w:rPr>
+          <w:rFonts w:ascii="Courier New" w:eastAsia="Times New Roman" w:hAnsi="Courier New" w:cs="Courier New"/>
+          <w:color w:val="A9B7C6"/>
+          <w:sz w:val="17"/>
+          <w:szCs w:val="17"/>
+        </w:rPr>
+      </w:pPr>
+      <w:proofErr w:type="spellStart"/>
+      <w:r>
+        <w:rPr>
+          <w:rFonts w:ascii="Courier New" w:eastAsia="Times New Roman" w:hAnsi="Courier New" w:cs="Courier New"/>
+          <w:color w:val="A9B7C6"/>
+          <w:sz w:val="17"/>
+          <w:szCs w:val="17"/>
+        </w:rPr>
+        <w:t>Windows_exporter</w:t>
+      </w:r>
+      <w:proofErr w:type="spellEnd"/>
+      <w:r>
+        <w:rPr>
+          <w:rFonts w:ascii="Courier New" w:eastAsia="Times New Roman" w:hAnsi="Courier New" w:cs="Courier New"/>
+          <w:color w:val="A9B7C6"/>
+          <w:sz w:val="17"/>
+          <w:szCs w:val="17"/>
+        </w:rPr>
+        <w:t xml:space="preserve"> releases:</w:t>
+      </w:r>
+    </w:p>
+    <w:p>
+      <w:pPr>
+        <w:shd w:val="clear" w:color="auto" w:fill="2B2B2B"/>
+        <w:tabs>
+          <w:tab w:val="left" w:pos="916"/>
+          <w:tab w:val="left" w:pos="1832"/>
+          <w:tab w:val="left" w:pos="2748"/>
+          <w:tab w:val="left" w:pos="3664"/>
+          <w:tab w:val="left" w:pos="4580"/>
+          <w:tab w:val="left" w:pos="5496"/>
+          <w:tab w:val="left" w:pos="6412"/>
+          <w:tab w:val="left" w:pos="7328"/>
+          <w:tab w:val="left" w:pos="8244"/>
+          <w:tab w:val="left" w:pos="9160"/>
+          <w:tab w:val="left" w:pos="10076"/>
+          <w:tab w:val="left" w:pos="10992"/>
+          <w:tab w:val="left" w:pos="11908"/>
+          <w:tab w:val="left" w:pos="12824"/>
+          <w:tab w:val="left" w:pos="13740"/>
+          <w:tab w:val="left" w:pos="14656"/>
+        </w:tabs>
+        <w:spacing w:after="0" w:line="240" w:lineRule="auto"/>
+        <w:rPr>
+          <w:rFonts w:ascii="Courier New" w:eastAsia="Times New Roman" w:hAnsi="Courier New" w:cs="Courier New"/>
+          <w:color w:val="A9B7C6"/>
+          <w:sz w:val="17"/>
+          <w:szCs w:val="17"/>
+        </w:rPr>
+      </w:pPr>
+      <w:hyperlink r:id="rId6" w:history="1">
+        <w:r>
+          <w:rPr>
+            <w:rStyle w:val="Hyperlink"/>
+            <w:rFonts w:ascii="Courier New" w:eastAsia="Times New Roman" w:hAnsi="Courier New" w:cs="Courier New"/>
+            <w:sz w:val="17"/>
+            <w:szCs w:val="17"/>
+          </w:rPr>
+          <w:t>https://github.com/prometheus-community/windows_exporter/releases</w:t>
+        </w:r>
+      </w:hyperlink>
+    </w:p>
+    <w:p>
+      <w:pPr>
+        <w:shd w:val="clear" w:color="auto" w:fill="2B2B2B"/>
+        <w:tabs>
+          <w:tab w:val="left" w:pos="916"/>
+          <w:tab w:val="left" w:pos="1832"/>
+          <w:tab w:val="left" w:pos="2748"/>
+          <w:tab w:val="left" w:pos="3664"/>
+          <w:tab w:val="left" w:pos="4580"/>
+          <w:tab w:val="left" w:pos="5496"/>
+          <w:tab w:val="left" w:pos="6412"/>
+          <w:tab w:val="left" w:pos="7328"/>
+          <w:tab w:val="left" w:pos="8244"/>
+          <w:tab w:val="left" w:pos="9160"/>
+          <w:tab w:val="left" w:pos="10076"/>
+          <w:tab w:val="left" w:pos="10992"/>
+          <w:tab w:val="left" w:pos="11908"/>
+          <w:tab w:val="left" w:pos="12824"/>
+          <w:tab w:val="left" w:pos="13740"/>
+          <w:tab w:val="left" w:pos="14656"/>
+        </w:tabs>
+        <w:spacing w:after="0" w:line="240" w:lineRule="auto"/>
+        <w:rPr>
+          <w:rFonts w:ascii="Courier New" w:eastAsia="Times New Roman" w:hAnsi="Courier New" w:cs="Courier New"/>
+          <w:color w:val="A9B7C6"/>
+          <w:sz w:val="17"/>
+          <w:szCs w:val="17"/>
+        </w:rPr>
+      </w:pPr>
+    </w:p>
+    <w:p>
+      <w:pPr>
+        <w:shd w:val="clear" w:color="auto" w:fill="2B2B2B"/>
+        <w:tabs>
+          <w:tab w:val="left" w:pos="916"/>
+          <w:tab w:val="left" w:pos="1832"/>
+          <w:tab w:val="left" w:pos="2748"/>
+          <w:tab w:val="left" w:pos="3664"/>
+          <w:tab w:val="left" w:pos="4580"/>
+          <w:tab w:val="left" w:pos="5496"/>
+          <w:tab w:val="left" w:pos="6412"/>
+          <w:tab w:val="left" w:pos="7328"/>
+          <w:tab w:val="left" w:pos="8244"/>
+          <w:tab w:val="left" w:pos="9160"/>
+          <w:tab w:val="left" w:pos="10076"/>
+          <w:tab w:val="left" w:pos="10992"/>
+          <w:tab w:val="left" w:pos="11908"/>
+          <w:tab w:val="left" w:pos="12824"/>
+          <w:tab w:val="left" w:pos="13740"/>
+          <w:tab w:val="left" w:pos="14656"/>
+        </w:tabs>
+        <w:spacing w:after="0" w:line="240" w:lineRule="auto"/>
+        <w:rPr>
+          <w:rFonts w:ascii="Courier New" w:eastAsia="Times New Roman" w:hAnsi="Courier New" w:cs="Courier New"/>
+          <w:color w:val="A9B7C6"/>
+          <w:sz w:val="17"/>
+          <w:szCs w:val="17"/>
+        </w:rPr>
+      </w:pPr>
+    </w:p>
+    <w:p>
+      <w:pPr>
+        <w:shd w:val="clear" w:color="auto" w:fill="2B2B2B"/>
+        <w:tabs>
+          <w:tab w:val="left" w:pos="916"/>
+          <w:tab w:val="left" w:pos="1832"/>
+          <w:tab w:val="left" w:pos="2748"/>
+          <w:tab w:val="left" w:pos="3664"/>
+          <w:tab w:val="left" w:pos="4580"/>
+          <w:tab w:val="left" w:pos="5496"/>
+          <w:tab w:val="left" w:pos="6412"/>
+          <w:tab w:val="left" w:pos="7328"/>
+          <w:tab w:val="left" w:pos="8244"/>
+          <w:tab w:val="left" w:pos="9160"/>
+          <w:tab w:val="left" w:pos="10076"/>
+          <w:tab w:val="left" w:pos="10992"/>
+          <w:tab w:val="left" w:pos="11908"/>
+          <w:tab w:val="left" w:pos="12824"/>
+          <w:tab w:val="left" w:pos="13740"/>
+          <w:tab w:val="left" w:pos="14656"/>
+        </w:tabs>
+        <w:spacing w:after="0" w:line="240" w:lineRule="auto"/>
+        <w:rPr>
+          <w:rFonts w:ascii="Courier New" w:eastAsia="Times New Roman" w:hAnsi="Courier New" w:cs="Courier New"/>
+          <w:color w:val="A9B7C6"/>
+          <w:sz w:val="17"/>
+          <w:szCs w:val="17"/>
+        </w:rPr>
+      </w:pPr>
+      <w:hyperlink r:id="rId7" w:history="1">
+        <w:r>
+          <w:rPr>
+            <w:rStyle w:val="Hyperlink"/>
+            <w:rFonts w:ascii="Courier New" w:eastAsia="Times New Roman" w:hAnsi="Courier New" w:cs="Courier New"/>
+            <w:sz w:val="17"/>
+            <w:szCs w:val="17"/>
+          </w:rPr>
+          <w:t>https://www.cnblogs.com/zgqbky/p/13672343.html</w:t>
+        </w:r>
+      </w:hyperlink>
+    </w:p>
+    <w:p>
+      <w:pPr>
+        <w:shd w:val="clear" w:color="auto" w:fill="2B2B2B"/>
+        <w:tabs>
+          <w:tab w:val="left" w:pos="916"/>
+          <w:tab w:val="left" w:pos="1832"/>
+          <w:tab w:val="left" w:pos="2748"/>
+          <w:tab w:val="left" w:pos="3664"/>
+          <w:tab w:val="left" w:pos="4580"/>
+          <w:tab w:val="left" w:pos="5496"/>
+          <w:tab w:val="left" w:pos="6412"/>
+          <w:tab w:val="left" w:pos="7328"/>
+          <w:tab w:val="left" w:pos="8244"/>
+          <w:tab w:val="left" w:pos="9160"/>
+          <w:tab w:val="left" w:pos="10076"/>
+          <w:tab w:val="left" w:pos="10992"/>
+          <w:tab w:val="left" w:pos="11908"/>
+          <w:tab w:val="left" w:pos="12824"/>
+          <w:tab w:val="left" w:pos="13740"/>
+          <w:tab w:val="left" w:pos="14656"/>
+        </w:tabs>
+        <w:spacing w:after="0" w:line="240" w:lineRule="auto"/>
+        <w:rPr>
+          <w:rFonts w:ascii="Courier New" w:eastAsia="Times New Roman" w:hAnsi="Courier New" w:cs="Courier New"/>
+          <w:color w:val="A9B7C6"/>
+          <w:sz w:val="17"/>
+          <w:szCs w:val="17"/>
+        </w:rPr>
+      </w:pPr>
+    </w:p>
+    <w:p>
+      <w:pPr>
+        <w:shd w:val="clear" w:color="auto" w:fill="2B2B2B"/>
+        <w:tabs>
+          <w:tab w:val="left" w:pos="916"/>
+          <w:tab w:val="left" w:pos="1832"/>
+          <w:tab w:val="left" w:pos="2748"/>
+          <w:tab w:val="left" w:pos="3664"/>
+          <w:tab w:val="left" w:pos="4580"/>
+          <w:tab w:val="left" w:pos="5496"/>
+          <w:tab w:val="left" w:pos="6412"/>
+          <w:tab w:val="left" w:pos="7328"/>
+          <w:tab w:val="left" w:pos="8244"/>
+          <w:tab w:val="left" w:pos="9160"/>
+          <w:tab w:val="left" w:pos="10076"/>
+          <w:tab w:val="left" w:pos="10992"/>
+          <w:tab w:val="left" w:pos="11908"/>
+          <w:tab w:val="left" w:pos="12824"/>
+          <w:tab w:val="left" w:pos="13740"/>
+          <w:tab w:val="left" w:pos="14656"/>
+        </w:tabs>
+        <w:spacing w:after="0" w:line="240" w:lineRule="auto"/>
+        <w:rPr>
+          <w:rFonts w:ascii="Courier New" w:eastAsia="Times New Roman" w:hAnsi="Courier New" w:cs="Courier New"/>
+          <w:color w:val="A9B7C6"/>
+          <w:sz w:val="17"/>
+          <w:szCs w:val="17"/>
+        </w:rPr>
+      </w:pPr>
+      <w:hyperlink r:id="rId8" w:history="1">
+        <w:r>
+          <w:rPr>
+            <w:rStyle w:val="Hyperlink"/>
+            <w:rFonts w:ascii="Courier New" w:eastAsia="Times New Roman" w:hAnsi="Courier New" w:cs="Courier New"/>
+            <w:sz w:val="17"/>
+            <w:szCs w:val="17"/>
+          </w:rPr>
+          <w:t>https://www.cnblogs.com/bixiaoyu/p/7764933.html</w:t>
+        </w:r>
+      </w:hyperlink>
+    </w:p>
+    <w:p>
+      <w:pPr>
+        <w:shd w:val="clear" w:color="auto" w:fill="2B2B2B"/>
+        <w:tabs>
+          <w:tab w:val="left" w:pos="916"/>
+          <w:tab w:val="left" w:pos="1832"/>
+          <w:tab w:val="left" w:pos="2748"/>
+          <w:tab w:val="left" w:pos="3664"/>
+          <w:tab w:val="left" w:pos="4580"/>
+          <w:tab w:val="left" w:pos="5496"/>
+          <w:tab w:val="left" w:pos="6412"/>
+          <w:tab w:val="left" w:pos="7328"/>
+          <w:tab w:val="left" w:pos="8244"/>
+          <w:tab w:val="left" w:pos="9160"/>
+          <w:tab w:val="left" w:pos="10076"/>
+          <w:tab w:val="left" w:pos="10992"/>
+          <w:tab w:val="left" w:pos="11908"/>
+          <w:tab w:val="left" w:pos="12824"/>
+          <w:tab w:val="left" w:pos="13740"/>
+          <w:tab w:val="left" w:pos="14656"/>
+        </w:tabs>
+        <w:spacing w:after="0" w:line="240" w:lineRule="auto"/>
+        <w:rPr>
+          <w:rFonts w:ascii="Courier New" w:eastAsia="Times New Roman" w:hAnsi="Courier New" w:cs="Courier New"/>
+          <w:color w:val="A9B7C6"/>
+          <w:sz w:val="17"/>
+          <w:szCs w:val="17"/>
+        </w:rPr>
+      </w:pPr>
+      <w:hyperlink r:id="rId9" w:history="1">
+        <w:r>
+          <w:rPr>
+            <w:rStyle w:val="Hyperlink"/>
+            <w:rFonts w:ascii="Courier New" w:eastAsia="Times New Roman" w:hAnsi="Courier New" w:cs="Courier New"/>
+            <w:sz w:val="17"/>
+            <w:szCs w:val="17"/>
+          </w:rPr>
+          <w:t>https://www.cnblogs.com/terrycy/p/10058944.html</w:t>
+        </w:r>
+      </w:hyperlink>
+    </w:p>
+    <w:p>
+      <w:pPr>
+        <w:shd w:val="clear" w:color="auto" w:fill="2B2B2B"/>
+        <w:tabs>
+          <w:tab w:val="left" w:pos="916"/>
+          <w:tab w:val="left" w:pos="1832"/>
+          <w:tab w:val="left" w:pos="2748"/>
+          <w:tab w:val="left" w:pos="3664"/>
+          <w:tab w:val="left" w:pos="4580"/>
+          <w:tab w:val="left" w:pos="5496"/>
+          <w:tab w:val="left" w:pos="6412"/>
+          <w:tab w:val="left" w:pos="7328"/>
+          <w:tab w:val="left" w:pos="8244"/>
+          <w:tab w:val="left" w:pos="9160"/>
+          <w:tab w:val="left" w:pos="10076"/>
+          <w:tab w:val="left" w:pos="10992"/>
+          <w:tab w:val="left" w:pos="11908"/>
+          <w:tab w:val="left" w:pos="12824"/>
+          <w:tab w:val="left" w:pos="13740"/>
+          <w:tab w:val="left" w:pos="14656"/>
+        </w:tabs>
+        <w:spacing w:after="0" w:line="240" w:lineRule="auto"/>
+        <w:rPr>
+          <w:rFonts w:ascii="Courier New" w:eastAsia="Times New Roman" w:hAnsi="Courier New" w:cs="Courier New"/>
+          <w:color w:val="A9B7C6"/>
+          <w:sz w:val="17"/>
+          <w:szCs w:val="17"/>
+        </w:rPr>
+      </w:pPr>
+    </w:p>
+    <w:p>
+      <w:pPr>
+        <w:shd w:val="clear" w:color="auto" w:fill="2B2B2B"/>
+        <w:tabs>
+          <w:tab w:val="left" w:pos="916"/>
+          <w:tab w:val="left" w:pos="1832"/>
+          <w:tab w:val="left" w:pos="2748"/>
+          <w:tab w:val="left" w:pos="3664"/>
+          <w:tab w:val="left" w:pos="4580"/>
+          <w:tab w:val="left" w:pos="5496"/>
+          <w:tab w:val="left" w:pos="6412"/>
+          <w:tab w:val="left" w:pos="7328"/>
+          <w:tab w:val="left" w:pos="8244"/>
+          <w:tab w:val="left" w:pos="9160"/>
+          <w:tab w:val="left" w:pos="10076"/>
+          <w:tab w:val="left" w:pos="10992"/>
+          <w:tab w:val="left" w:pos="11908"/>
+          <w:tab w:val="left" w:pos="12824"/>
+          <w:tab w:val="left" w:pos="13740"/>
+          <w:tab w:val="left" w:pos="14656"/>
+        </w:tabs>
+        <w:spacing w:after="0" w:line="240" w:lineRule="auto"/>
+        <w:rPr>
+          <w:rFonts w:ascii="Courier New" w:eastAsia="Times New Roman" w:hAnsi="Courier New" w:cs="Courier New"/>
+          <w:color w:val="A9B7C6"/>
+          <w:sz w:val="17"/>
+          <w:szCs w:val="17"/>
+        </w:rPr>
+      </w:pPr>
+      <w:hyperlink r:id="rId10" w:history="1">
+        <w:r>
+          <w:rPr>
+            <w:rStyle w:val="Hyperlink"/>
+            <w:rFonts w:ascii="Courier New" w:eastAsia="Times New Roman" w:hAnsi="Courier New" w:cs="Courier New"/>
+            <w:sz w:val="17"/>
+            <w:szCs w:val="17"/>
+          </w:rPr>
+          <w:t>https://glory.blog.csdn.net/article/details/108275219?utm_medium=distribute.pc_relevant.none-task-blog-2%7Edefault%7EBlogCommendFromBaidu%7Edefault-18.control&amp;depth_1-utm_source=distribute.pc_relevant.none-task-blog-2%7Edefault%7EBlogCommendFromBaidu%7Edefault-18.control</w:t>
+        </w:r>
+      </w:hyperlink>
+    </w:p>
+    <w:p>
+      <w:pPr>
+        <w:shd w:val="clear" w:color="auto" w:fill="2B2B2B"/>
+        <w:tabs>
+          <w:tab w:val="left" w:pos="916"/>
+          <w:tab w:val="left" w:pos="1832"/>
+          <w:tab w:val="left" w:pos="2748"/>
+          <w:tab w:val="left" w:pos="3664"/>
+          <w:tab w:val="left" w:pos="4580"/>
+          <w:tab w:val="left" w:pos="5496"/>
+          <w:tab w:val="left" w:pos="6412"/>
+          <w:tab w:val="left" w:pos="7328"/>
+          <w:tab w:val="left" w:pos="8244"/>
+          <w:tab w:val="left" w:pos="9160"/>
+          <w:tab w:val="left" w:pos="10076"/>
+          <w:tab w:val="left" w:pos="10992"/>
+          <w:tab w:val="left" w:pos="11908"/>
+          <w:tab w:val="left" w:pos="12824"/>
+          <w:tab w:val="left" w:pos="13740"/>
+          <w:tab w:val="left" w:pos="14656"/>
+        </w:tabs>
+        <w:spacing w:after="0" w:line="240" w:lineRule="auto"/>
+        <w:rPr>
+          <w:rFonts w:ascii="Courier New" w:eastAsia="Times New Roman" w:hAnsi="Courier New" w:cs="Courier New"/>
+          <w:color w:val="A9B7C6"/>
+          <w:sz w:val="17"/>
+          <w:szCs w:val="17"/>
+        </w:rPr>
+      </w:pPr>
+    </w:p>
+    <w:p>
+      <w:pPr>
+        <w:shd w:val="clear" w:color="auto" w:fill="2B2B2B"/>
+        <w:tabs>
+          <w:tab w:val="left" w:pos="916"/>
+          <w:tab w:val="left" w:pos="1832"/>
+          <w:tab w:val="left" w:pos="2748"/>
+          <w:tab w:val="left" w:pos="3664"/>
+          <w:tab w:val="left" w:pos="4580"/>
+          <w:tab w:val="left" w:pos="5496"/>
+          <w:tab w:val="left" w:pos="6412"/>
+          <w:tab w:val="left" w:pos="7328"/>
+          <w:tab w:val="left" w:pos="8244"/>
+          <w:tab w:val="left" w:pos="9160"/>
+          <w:tab w:val="left" w:pos="10076"/>
+          <w:tab w:val="left" w:pos="10992"/>
+          <w:tab w:val="left" w:pos="11908"/>
+          <w:tab w:val="left" w:pos="12824"/>
+          <w:tab w:val="left" w:pos="13740"/>
+          <w:tab w:val="left" w:pos="14656"/>
+        </w:tabs>
+        <w:spacing w:after="0" w:line="240" w:lineRule="auto"/>
+        <w:rPr>
+          <w:rFonts w:ascii="Courier New" w:eastAsia="Times New Roman" w:hAnsi="Courier New" w:cs="Courier New"/>
+          <w:color w:val="A9B7C6"/>
+          <w:sz w:val="17"/>
+          <w:szCs w:val="17"/>
+        </w:rPr>
+      </w:pPr>
+    </w:p>
+    <w:p>
+      <w:pPr>
+        <w:shd w:val="clear" w:color="auto" w:fill="2B2B2B"/>
+        <w:tabs>
+          <w:tab w:val="left" w:pos="916"/>
+          <w:tab w:val="left" w:pos="1832"/>
+          <w:tab w:val="left" w:pos="2748"/>
+          <w:tab w:val="left" w:pos="3664"/>
+          <w:tab w:val="left" w:pos="4580"/>
+          <w:tab w:val="left" w:pos="5496"/>
+          <w:tab w:val="left" w:pos="6412"/>
+          <w:tab w:val="left" w:pos="7328"/>
+          <w:tab w:val="left" w:pos="8244"/>
+          <w:tab w:val="left" w:pos="9160"/>
+          <w:tab w:val="left" w:pos="10076"/>
+          <w:tab w:val="left" w:pos="10992"/>
+          <w:tab w:val="left" w:pos="11908"/>
+          <w:tab w:val="left" w:pos="12824"/>
+          <w:tab w:val="left" w:pos="13740"/>
+          <w:tab w:val="left" w:pos="14656"/>
+        </w:tabs>
+        <w:spacing w:after="0" w:line="240" w:lineRule="auto"/>
+        <w:rPr>
+          <w:rFonts w:ascii="Courier New" w:eastAsia="Times New Roman" w:hAnsi="Courier New" w:cs="Courier New"/>
+          <w:color w:val="A9B7C6"/>
+          <w:sz w:val="17"/>
+          <w:szCs w:val="17"/>
+        </w:rPr>
+      </w:pPr>
+    </w:p>
+    <w:p>
+      <w:pPr>
+        <w:shd w:val="clear" w:color="auto" w:fill="2B2B2B"/>
+        <w:tabs>
+          <w:tab w:val="left" w:pos="916"/>
+          <w:tab w:val="left" w:pos="1832"/>
+          <w:tab w:val="left" w:pos="2748"/>
+          <w:tab w:val="left" w:pos="3664"/>
+          <w:tab w:val="left" w:pos="4580"/>
+          <w:tab w:val="left" w:pos="5496"/>
+          <w:tab w:val="left" w:pos="6412"/>
+          <w:tab w:val="left" w:pos="7328"/>
+          <w:tab w:val="left" w:pos="8244"/>
+          <w:tab w:val="left" w:pos="9160"/>
+          <w:tab w:val="left" w:pos="10076"/>
+          <w:tab w:val="left" w:pos="10992"/>
+          <w:tab w:val="left" w:pos="11908"/>
+          <w:tab w:val="left" w:pos="12824"/>
+          <w:tab w:val="left" w:pos="13740"/>
+          <w:tab w:val="left" w:pos="14656"/>
+        </w:tabs>
+        <w:spacing w:after="0" w:line="240" w:lineRule="auto"/>
+        <w:rPr>
+          <w:rFonts w:ascii="Courier New" w:eastAsia="Times New Roman" w:hAnsi="Courier New" w:cs="Courier New"/>
+          <w:color w:val="A9B7C6"/>
+          <w:sz w:val="17"/>
+          <w:szCs w:val="17"/>
+        </w:rPr>
+      </w:pPr>
+      <w:r>
+        <w:rPr>
+          <w:rFonts w:ascii="Courier New" w:eastAsia="Times New Roman" w:hAnsi="Courier New" w:cs="Courier New"/>
+          <w:color w:val="A9B7C6"/>
+          <w:sz w:val="17"/>
+          <w:szCs w:val="17"/>
+        </w:rPr>
+        <w:t xml:space="preserve">ONT </w:t>
+      </w:r>
+      <w:proofErr w:type="spellStart"/>
+      <w:r>
+        <w:rPr>
+          <w:rFonts w:ascii="Courier New" w:eastAsia="Times New Roman" w:hAnsi="Courier New" w:cs="Courier New"/>
+          <w:color w:val="A9B7C6"/>
+          <w:sz w:val="17"/>
+          <w:szCs w:val="17"/>
+        </w:rPr>
+        <w:t>grafana</w:t>
+      </w:r>
+      <w:proofErr w:type="spellEnd"/>
+      <w:r>
+        <w:rPr>
+          <w:rFonts w:ascii="Courier New" w:eastAsia="Times New Roman" w:hAnsi="Courier New" w:cs="Courier New"/>
+          <w:color w:val="A9B7C6"/>
+          <w:sz w:val="17"/>
+          <w:szCs w:val="17"/>
+        </w:rPr>
+        <w:t xml:space="preserve"> system:(</w:t>
+      </w:r>
+      <w:proofErr w:type="spellStart"/>
+      <w:r>
+        <w:rPr>
+          <w:rFonts w:ascii="Courier New" w:eastAsia="Times New Roman" w:hAnsi="Courier New" w:cs="Courier New"/>
+          <w:color w:val="A9B7C6"/>
+          <w:sz w:val="17"/>
+          <w:szCs w:val="17"/>
+        </w:rPr>
+        <w:t>xiaoting</w:t>
+      </w:r>
+      <w:proofErr w:type="spellEnd"/>
+      <w:r>
+        <w:rPr>
+          <w:rFonts w:ascii="Courier New" w:eastAsia="Times New Roman" w:hAnsi="Courier New" w:cs="Courier New"/>
+          <w:color w:val="A9B7C6"/>
+          <w:sz w:val="17"/>
+          <w:szCs w:val="17"/>
+        </w:rPr>
+        <w:t xml:space="preserve"> Lai)</w:t>
+      </w:r>
+    </w:p>
+    <w:p>
+      <w:pPr>
+        <w:shd w:val="clear" w:color="auto" w:fill="2B2B2B"/>
+        <w:tabs>
+          <w:tab w:val="left" w:pos="916"/>
+          <w:tab w:val="left" w:pos="1832"/>
+          <w:tab w:val="left" w:pos="2748"/>
+          <w:tab w:val="left" w:pos="3664"/>
+          <w:tab w:val="left" w:pos="4580"/>
+          <w:tab w:val="left" w:pos="5496"/>
+          <w:tab w:val="left" w:pos="6412"/>
+          <w:tab w:val="left" w:pos="7328"/>
+          <w:tab w:val="left" w:pos="8244"/>
+          <w:tab w:val="left" w:pos="9160"/>
+          <w:tab w:val="left" w:pos="10076"/>
+          <w:tab w:val="left" w:pos="10992"/>
+          <w:tab w:val="left" w:pos="11908"/>
+          <w:tab w:val="left" w:pos="12824"/>
+          <w:tab w:val="left" w:pos="13740"/>
+          <w:tab w:val="left" w:pos="14656"/>
+        </w:tabs>
+        <w:spacing w:after="0" w:line="240" w:lineRule="auto"/>
+        <w:rPr>
+          <w:rFonts w:ascii="Courier New" w:eastAsia="Times New Roman" w:hAnsi="Courier New" w:cs="Courier New"/>
+          <w:color w:val="A9B7C6"/>
+          <w:sz w:val="17"/>
+          <w:szCs w:val="17"/>
+        </w:rPr>
+      </w:pPr>
+    </w:p>
+    <w:p>
+      <w:pPr>
+        <w:shd w:val="clear" w:color="auto" w:fill="2B2B2B"/>
+        <w:tabs>
+          <w:tab w:val="left" w:pos="916"/>
+          <w:tab w:val="left" w:pos="1832"/>
+          <w:tab w:val="left" w:pos="2748"/>
+          <w:tab w:val="left" w:pos="3664"/>
+          <w:tab w:val="left" w:pos="4580"/>
+          <w:tab w:val="left" w:pos="5496"/>
+          <w:tab w:val="left" w:pos="6412"/>
+          <w:tab w:val="left" w:pos="7328"/>
+          <w:tab w:val="left" w:pos="8244"/>
+          <w:tab w:val="left" w:pos="9160"/>
+          <w:tab w:val="left" w:pos="10076"/>
+          <w:tab w:val="left" w:pos="10992"/>
+          <w:tab w:val="left" w:pos="11908"/>
+          <w:tab w:val="left" w:pos="12824"/>
+          <w:tab w:val="left" w:pos="13740"/>
+          <w:tab w:val="left" w:pos="14656"/>
+        </w:tabs>
+        <w:spacing w:after="0" w:line="240" w:lineRule="auto"/>
+        <w:rPr>
+          <w:rFonts w:ascii="Courier New" w:eastAsia="Times New Roman" w:hAnsi="Courier New" w:cs="Courier New"/>
+          <w:color w:val="A9B7C6"/>
+          <w:sz w:val="17"/>
+          <w:szCs w:val="17"/>
+        </w:rPr>
+      </w:pPr>
+    </w:p>
+    <w:p>
+      <w:pPr>
+        <w:shd w:val="clear" w:color="auto" w:fill="2B2B2B"/>
+        <w:tabs>
+          <w:tab w:val="left" w:pos="916"/>
+          <w:tab w:val="left" w:pos="1832"/>
+          <w:tab w:val="left" w:pos="2748"/>
+          <w:tab w:val="left" w:pos="3664"/>
+          <w:tab w:val="left" w:pos="4580"/>
+          <w:tab w:val="left" w:pos="5496"/>
+          <w:tab w:val="left" w:pos="6412"/>
+          <w:tab w:val="left" w:pos="7328"/>
+          <w:tab w:val="left" w:pos="8244"/>
+          <w:tab w:val="left" w:pos="9160"/>
+          <w:tab w:val="left" w:pos="10076"/>
+          <w:tab w:val="left" w:pos="10992"/>
+          <w:tab w:val="left" w:pos="11908"/>
+          <w:tab w:val="left" w:pos="12824"/>
+          <w:tab w:val="left" w:pos="13740"/>
+          <w:tab w:val="left" w:pos="14656"/>
+        </w:tabs>
+        <w:spacing w:after="0" w:line="240" w:lineRule="auto"/>
+        <w:rPr>
+          <w:rFonts w:ascii="Courier New" w:eastAsia="Times New Roman" w:hAnsi="Courier New" w:cs="Courier New"/>
+          <w:color w:val="A9B7C6"/>
+          <w:sz w:val="17"/>
+          <w:szCs w:val="17"/>
+        </w:rPr>
+      </w:pPr>
+      <w:hyperlink r:id="rId11" w:history="1">
+        <w:r>
+          <w:rPr>
+            <w:rStyle w:val="Hyperlink"/>
+            <w:rFonts w:ascii="Courier New" w:eastAsia="Times New Roman" w:hAnsi="Courier New" w:cs="Courier New"/>
+            <w:sz w:val="17"/>
+            <w:szCs w:val="17"/>
+          </w:rPr>
+          <w:t>https://nagios-plugins.org/doc/guidelines.html#AEN200</w:t>
+        </w:r>
+      </w:hyperlink>
+    </w:p>
+    <w:p>
+      <w:pPr>
+        <w:shd w:val="clear" w:color="auto" w:fill="2B2B2B"/>
+        <w:tabs>
+          <w:tab w:val="left" w:pos="916"/>
+          <w:tab w:val="left" w:pos="1832"/>
+          <w:tab w:val="left" w:pos="2748"/>
+          <w:tab w:val="left" w:pos="3664"/>
+          <w:tab w:val="left" w:pos="4580"/>
+          <w:tab w:val="left" w:pos="5496"/>
+          <w:tab w:val="left" w:pos="6412"/>
+          <w:tab w:val="left" w:pos="7328"/>
+          <w:tab w:val="left" w:pos="8244"/>
+          <w:tab w:val="left" w:pos="9160"/>
+          <w:tab w:val="left" w:pos="10076"/>
+          <w:tab w:val="left" w:pos="10992"/>
+          <w:tab w:val="left" w:pos="11908"/>
+          <w:tab w:val="left" w:pos="12824"/>
+          <w:tab w:val="left" w:pos="13740"/>
+          <w:tab w:val="left" w:pos="14656"/>
+        </w:tabs>
+        <w:spacing w:after="0" w:line="240" w:lineRule="auto"/>
+        <w:rPr>
+          <w:rFonts w:ascii="Courier New" w:eastAsia="Times New Roman" w:hAnsi="Courier New" w:cs="Courier New"/>
+          <w:color w:val="A9B7C6"/>
+          <w:sz w:val="17"/>
+          <w:szCs w:val="17"/>
+        </w:rPr>
+      </w:pPr>
+    </w:p>
+    <w:p>
+      <w:pPr>
+        <w:shd w:val="clear" w:color="auto" w:fill="2B2B2B"/>
+        <w:tabs>
+          <w:tab w:val="left" w:pos="916"/>
+          <w:tab w:val="left" w:pos="1832"/>
+          <w:tab w:val="left" w:pos="2748"/>
+          <w:tab w:val="left" w:pos="3664"/>
+          <w:tab w:val="left" w:pos="4580"/>
+          <w:tab w:val="left" w:pos="5496"/>
+          <w:tab w:val="left" w:pos="6412"/>
+          <w:tab w:val="left" w:pos="7328"/>
+          <w:tab w:val="left" w:pos="8244"/>
+          <w:tab w:val="left" w:pos="9160"/>
+          <w:tab w:val="left" w:pos="10076"/>
+          <w:tab w:val="left" w:pos="10992"/>
+          <w:tab w:val="left" w:pos="11908"/>
+          <w:tab w:val="left" w:pos="12824"/>
+          <w:tab w:val="left" w:pos="13740"/>
+          <w:tab w:val="left" w:pos="14656"/>
+        </w:tabs>
+        <w:spacing w:after="0" w:line="240" w:lineRule="auto"/>
+        <w:rPr>
+          <w:rFonts w:ascii="Courier New" w:eastAsia="Times New Roman" w:hAnsi="Courier New" w:cs="Courier New"/>
+          <w:color w:val="A9B7C6"/>
+          <w:sz w:val="17"/>
+          <w:szCs w:val="17"/>
+        </w:rPr>
+      </w:pPr>
+      <w:hyperlink r:id="rId12" w:history="1">
+        <w:r>
+          <w:rPr>
+            <w:rStyle w:val="Hyperlink"/>
+            <w:rFonts w:ascii="Courier New" w:eastAsia="Times New Roman" w:hAnsi="Courier New" w:cs="Courier New"/>
+            <w:sz w:val="17"/>
+            <w:szCs w:val="17"/>
+          </w:rPr>
+          <w:t>https://yunlzheng.gitbook.io/prometheus-book/part-ii-prometheus-jin-jie/exporter/what-is-prometheus-exporter</w:t>
+        </w:r>
+      </w:hyperlink>
+    </w:p>
+    <w:p>
+      <w:pPr>
+        <w:shd w:val="clear" w:color="auto" w:fill="2B2B2B"/>
+        <w:tabs>
+          <w:tab w:val="left" w:pos="916"/>
+          <w:tab w:val="left" w:pos="1832"/>
+          <w:tab w:val="left" w:pos="2748"/>
+          <w:tab w:val="left" w:pos="3664"/>
+          <w:tab w:val="left" w:pos="4580"/>
+          <w:tab w:val="left" w:pos="5496"/>
+          <w:tab w:val="left" w:pos="6412"/>
+          <w:tab w:val="left" w:pos="7328"/>
+          <w:tab w:val="left" w:pos="8244"/>
+          <w:tab w:val="left" w:pos="9160"/>
+          <w:tab w:val="left" w:pos="10076"/>
+          <w:tab w:val="left" w:pos="10992"/>
+          <w:tab w:val="left" w:pos="11908"/>
+          <w:tab w:val="left" w:pos="12824"/>
+          <w:tab w:val="left" w:pos="13740"/>
+          <w:tab w:val="left" w:pos="14656"/>
+        </w:tabs>
+        <w:spacing w:after="0" w:line="240" w:lineRule="auto"/>
+        <w:rPr>
+          <w:rFonts w:ascii="Courier New" w:eastAsia="Times New Roman" w:hAnsi="Courier New" w:cs="Courier New"/>
+          <w:color w:val="A9B7C6"/>
+          <w:sz w:val="17"/>
+          <w:szCs w:val="17"/>
+        </w:rPr>
+      </w:pPr>
+    </w:p>
+    <w:p>
+      <w:pPr>
+        <w:shd w:val="clear" w:color="auto" w:fill="2B2B2B"/>
+        <w:tabs>
+          <w:tab w:val="left" w:pos="916"/>
+          <w:tab w:val="left" w:pos="1832"/>
+          <w:tab w:val="left" w:pos="2748"/>
+          <w:tab w:val="left" w:pos="3664"/>
+          <w:tab w:val="left" w:pos="4580"/>
+          <w:tab w:val="left" w:pos="5496"/>
+          <w:tab w:val="left" w:pos="6412"/>
+          <w:tab w:val="left" w:pos="7328"/>
+          <w:tab w:val="left" w:pos="8244"/>
+          <w:tab w:val="left" w:pos="9160"/>
+          <w:tab w:val="left" w:pos="10076"/>
+          <w:tab w:val="left" w:pos="10992"/>
+          <w:tab w:val="left" w:pos="11908"/>
+          <w:tab w:val="left" w:pos="12824"/>
+          <w:tab w:val="left" w:pos="13740"/>
+          <w:tab w:val="left" w:pos="14656"/>
+        </w:tabs>
+        <w:spacing w:after="0" w:line="240" w:lineRule="auto"/>
+        <w:rPr>
+          <w:rFonts w:ascii="Courier New" w:eastAsia="Times New Roman" w:hAnsi="Courier New" w:cs="Courier New"/>
+          <w:color w:val="A9B7C6"/>
+          <w:sz w:val="17"/>
+          <w:szCs w:val="17"/>
+        </w:rPr>
+      </w:pPr>
+    </w:p>
+    <w:p>
+      <w:pPr>
+        <w:shd w:val="clear" w:color="auto" w:fill="2B2B2B"/>
+        <w:tabs>
+          <w:tab w:val="left" w:pos="916"/>
+          <w:tab w:val="left" w:pos="1832"/>
+          <w:tab w:val="left" w:pos="2748"/>
+          <w:tab w:val="left" w:pos="3664"/>
+          <w:tab w:val="left" w:pos="4580"/>
+          <w:tab w:val="left" w:pos="5496"/>
+          <w:tab w:val="left" w:pos="6412"/>
+          <w:tab w:val="left" w:pos="7328"/>
+          <w:tab w:val="left" w:pos="8244"/>
+          <w:tab w:val="left" w:pos="9160"/>
+          <w:tab w:val="left" w:pos="10076"/>
+          <w:tab w:val="left" w:pos="10992"/>
+          <w:tab w:val="left" w:pos="11908"/>
+          <w:tab w:val="left" w:pos="12824"/>
+          <w:tab w:val="left" w:pos="13740"/>
+          <w:tab w:val="left" w:pos="14656"/>
+        </w:tabs>
+        <w:spacing w:after="0" w:line="240" w:lineRule="auto"/>
+        <w:rPr>
+          <w:rFonts w:ascii="Courier New" w:eastAsia="Times New Roman" w:hAnsi="Courier New" w:cs="Courier New"/>
+          <w:color w:val="A9B7C6"/>
+          <w:sz w:val="17"/>
+          <w:szCs w:val="17"/>
+        </w:rPr>
+      </w:pPr>
+    </w:p>
+    <w:p>
+      <w:pPr>
+        <w:shd w:val="clear" w:color="auto" w:fill="2B2B2B"/>
+        <w:tabs>
+          <w:tab w:val="left" w:pos="916"/>
+          <w:tab w:val="left" w:pos="1832"/>
+          <w:tab w:val="left" w:pos="2748"/>
+          <w:tab w:val="left" w:pos="3664"/>
+          <w:tab w:val="left" w:pos="4580"/>
+          <w:tab w:val="left" w:pos="5496"/>
+          <w:tab w:val="left" w:pos="6412"/>
+          <w:tab w:val="left" w:pos="7328"/>
+          <w:tab w:val="left" w:pos="8244"/>
+          <w:tab w:val="left" w:pos="9160"/>
+          <w:tab w:val="left" w:pos="10076"/>
+          <w:tab w:val="left" w:pos="10992"/>
+          <w:tab w:val="left" w:pos="11908"/>
+          <w:tab w:val="left" w:pos="12824"/>
+          <w:tab w:val="left" w:pos="13740"/>
+          <w:tab w:val="left" w:pos="14656"/>
+        </w:tabs>
+        <w:spacing w:after="0" w:line="240" w:lineRule="auto"/>
+        <w:rPr>
+          <w:rFonts w:ascii="Courier New" w:eastAsia="Times New Roman" w:hAnsi="Courier New" w:cs="Courier New"/>
+          <w:color w:val="A9B7C6"/>
+          <w:sz w:val="17"/>
+          <w:szCs w:val="17"/>
+        </w:rPr>
+      </w:pPr>
+    </w:p>
+    <w:p>
+      <w:pPr>
+        <w:shd w:val="clear" w:color="auto" w:fill="2B2B2B"/>
+        <w:tabs>
+          <w:tab w:val="left" w:pos="916"/>
+          <w:tab w:val="left" w:pos="1832"/>
+          <w:tab w:val="left" w:pos="2748"/>
+          <w:tab w:val="left" w:pos="3664"/>
+          <w:tab w:val="left" w:pos="4580"/>
+          <w:tab w:val="left" w:pos="5496"/>
+          <w:tab w:val="left" w:pos="6412"/>
+          <w:tab w:val="left" w:pos="7328"/>
+          <w:tab w:val="left" w:pos="8244"/>
+          <w:tab w:val="left" w:pos="9160"/>
+          <w:tab w:val="left" w:pos="10076"/>
+          <w:tab w:val="left" w:pos="10992"/>
+          <w:tab w:val="left" w:pos="11908"/>
+          <w:tab w:val="left" w:pos="12824"/>
+          <w:tab w:val="left" w:pos="13740"/>
+          <w:tab w:val="left" w:pos="14656"/>
+        </w:tabs>
+        <w:spacing w:after="0" w:line="240" w:lineRule="auto"/>
+        <w:rPr>
+          <w:rFonts w:ascii="Courier New" w:eastAsia="Times New Roman" w:hAnsi="Courier New" w:cs="Courier New"/>
+          <w:color w:val="A9B7C6"/>
+          <w:sz w:val="17"/>
+          <w:szCs w:val="17"/>
+        </w:rPr>
+      </w:pPr>
+    </w:p>
+    <w:p>
+      <w:pPr>
+        <w:shd w:val="clear" w:color="auto" w:fill="2B2B2B"/>
+        <w:tabs>
+          <w:tab w:val="left" w:pos="916"/>
+          <w:tab w:val="left" w:pos="1832"/>
+          <w:tab w:val="left" w:pos="2748"/>
+          <w:tab w:val="left" w:pos="3664"/>
+          <w:tab w:val="left" w:pos="4580"/>
+          <w:tab w:val="left" w:pos="5496"/>
+          <w:tab w:val="left" w:pos="6412"/>
+          <w:tab w:val="left" w:pos="7328"/>
+          <w:tab w:val="left" w:pos="8244"/>
+          <w:tab w:val="left" w:pos="9160"/>
+          <w:tab w:val="left" w:pos="10076"/>
+          <w:tab w:val="left" w:pos="10992"/>
+          <w:tab w:val="left" w:pos="11908"/>
+          <w:tab w:val="left" w:pos="12824"/>
+          <w:tab w:val="left" w:pos="13740"/>
+          <w:tab w:val="left" w:pos="14656"/>
+        </w:tabs>
+        <w:spacing w:after="0" w:line="240" w:lineRule="auto"/>
+        <w:rPr>
+          <w:rFonts w:ascii="Courier New" w:eastAsia="Times New Roman" w:hAnsi="Courier New" w:cs="Courier New"/>
+          <w:color w:val="A9B7C6"/>
+          <w:sz w:val="17"/>
+          <w:szCs w:val="17"/>
+        </w:rPr>
+      </w:pPr>
+    </w:p>
+    <w:p>
+      <w:pPr>
+        <w:shd w:val="clear" w:color="auto" w:fill="2B2B2B"/>
+        <w:tabs>
+          <w:tab w:val="left" w:pos="916"/>
+          <w:tab w:val="left" w:pos="1832"/>
+          <w:tab w:val="left" w:pos="2748"/>
+          <w:tab w:val="left" w:pos="3664"/>
+          <w:tab w:val="left" w:pos="4580"/>
+          <w:tab w:val="left" w:pos="5496"/>
+          <w:tab w:val="left" w:pos="6412"/>
+          <w:tab w:val="left" w:pos="7328"/>
+          <w:tab w:val="left" w:pos="8244"/>
+          <w:tab w:val="left" w:pos="9160"/>
+          <w:tab w:val="left" w:pos="10076"/>
+          <w:tab w:val="left" w:pos="10992"/>
+          <w:tab w:val="left" w:pos="11908"/>
+          <w:tab w:val="left" w:pos="12824"/>
+          <w:tab w:val="left" w:pos="13740"/>
+          <w:tab w:val="left" w:pos="14656"/>
+        </w:tabs>
+        <w:spacing w:after="0" w:line="240" w:lineRule="auto"/>
+        <w:rPr>
+          <w:rFonts w:ascii="Courier New" w:eastAsia="Times New Roman" w:hAnsi="Courier New" w:cs="Courier New"/>
+          <w:color w:val="A9B7C6"/>
+          <w:sz w:val="17"/>
+          <w:szCs w:val="17"/>
+        </w:rPr>
+      </w:pPr>
+      <w:r>
+        <w:rPr>
+          <w:rFonts w:ascii="Courier New" w:eastAsia="Times New Roman" w:hAnsi="Courier New" w:cs="Courier New"/>
+          <w:color w:val="A9B7C6"/>
+          <w:sz w:val="17"/>
+          <w:szCs w:val="17"/>
+        </w:rPr>
+        <w:t>netstat -</w:t>
+      </w:r>
+      <w:proofErr w:type="spellStart"/>
+      <w:r>
+        <w:rPr>
+          <w:rFonts w:ascii="Courier New" w:eastAsia="Times New Roman" w:hAnsi="Courier New" w:cs="Courier New"/>
+          <w:color w:val="A9B7C6"/>
+          <w:sz w:val="17"/>
+          <w:szCs w:val="17"/>
+        </w:rPr>
+        <w:t>aon|findstr</w:t>
+      </w:r>
+      <w:proofErr w:type="spellEnd"/>
+      <w:r>
+        <w:rPr>
+          <w:rFonts w:ascii="Courier New" w:eastAsia="Times New Roman" w:hAnsi="Courier New" w:cs="Courier New"/>
+          <w:color w:val="A9B7C6"/>
+          <w:sz w:val="17"/>
+          <w:szCs w:val="17"/>
+        </w:rPr>
+        <w:t xml:space="preserve"> "9182"</w:t>
+      </w:r>
+    </w:p>
+    <w:p>
+      <w:pPr>
+        <w:shd w:val="clear" w:color="auto" w:fill="2B2B2B"/>
+        <w:tabs>
+          <w:tab w:val="left" w:pos="916"/>
+          <w:tab w:val="left" w:pos="1832"/>
+          <w:tab w:val="left" w:pos="2748"/>
+          <w:tab w:val="left" w:pos="3664"/>
+          <w:tab w:val="left" w:pos="4580"/>
+          <w:tab w:val="left" w:pos="5496"/>
+          <w:tab w:val="left" w:pos="6412"/>
+          <w:tab w:val="left" w:pos="7328"/>
+          <w:tab w:val="left" w:pos="8244"/>
+          <w:tab w:val="left" w:pos="9160"/>
+          <w:tab w:val="left" w:pos="10076"/>
+          <w:tab w:val="left" w:pos="10992"/>
+          <w:tab w:val="left" w:pos="11908"/>
+          <w:tab w:val="left" w:pos="12824"/>
+          <w:tab w:val="left" w:pos="13740"/>
+          <w:tab w:val="left" w:pos="14656"/>
+        </w:tabs>
+        <w:spacing w:after="0" w:line="240" w:lineRule="auto"/>
+        <w:rPr>
+          <w:rFonts w:ascii="Courier New" w:eastAsia="Times New Roman" w:hAnsi="Courier New" w:cs="Courier New"/>
+          <w:color w:val="A9B7C6"/>
+          <w:sz w:val="17"/>
+          <w:szCs w:val="17"/>
+        </w:rPr>
+      </w:pPr>
+    </w:p>
+    <w:p>
+      <w:pPr>
+        <w:shd w:val="clear" w:color="auto" w:fill="2B2B2B"/>
+        <w:tabs>
+          <w:tab w:val="left" w:pos="916"/>
+          <w:tab w:val="left" w:pos="1832"/>
+          <w:tab w:val="left" w:pos="2748"/>
+          <w:tab w:val="left" w:pos="3664"/>
+          <w:tab w:val="left" w:pos="4580"/>
+          <w:tab w:val="left" w:pos="5496"/>
+          <w:tab w:val="left" w:pos="6412"/>
+          <w:tab w:val="left" w:pos="7328"/>
+          <w:tab w:val="left" w:pos="8244"/>
+          <w:tab w:val="left" w:pos="9160"/>
+          <w:tab w:val="left" w:pos="10076"/>
+          <w:tab w:val="left" w:pos="10992"/>
+          <w:tab w:val="left" w:pos="11908"/>
+          <w:tab w:val="left" w:pos="12824"/>
+          <w:tab w:val="left" w:pos="13740"/>
+          <w:tab w:val="left" w:pos="14656"/>
+        </w:tabs>
+        <w:spacing w:after="0" w:line="240" w:lineRule="auto"/>
+        <w:rPr>
+          <w:rFonts w:ascii="Courier New" w:eastAsia="Times New Roman" w:hAnsi="Courier New" w:cs="Courier New"/>
+          <w:color w:val="A9B7C6"/>
+          <w:sz w:val="17"/>
+          <w:szCs w:val="17"/>
+        </w:rPr>
+      </w:pPr>
+      <w:proofErr w:type="spellStart"/>
+      <w:r>
+        <w:rPr>
+          <w:rFonts w:ascii="Courier New" w:eastAsia="Times New Roman" w:hAnsi="Courier New" w:cs="Courier New"/>
+          <w:color w:val="A9B7C6"/>
+          <w:sz w:val="17"/>
+          <w:szCs w:val="17"/>
+        </w:rPr>
+        <w:t>tasklist|findstr</w:t>
+      </w:r>
+      <w:proofErr w:type="spellEnd"/>
+      <w:r>
+        <w:rPr>
+          <w:rFonts w:ascii="Courier New" w:eastAsia="Times New Roman" w:hAnsi="Courier New" w:cs="Courier New"/>
+          <w:color w:val="A9B7C6"/>
+          <w:sz w:val="17"/>
+          <w:szCs w:val="17"/>
+        </w:rPr>
+        <w:t xml:space="preserve"> "37296"</w:t>
+      </w:r>
+    </w:p>
+    <w:p>
+      <w:pPr>
+        <w:shd w:val="clear" w:color="auto" w:fill="2B2B2B"/>
+        <w:tabs>
+          <w:tab w:val="left" w:pos="916"/>
+          <w:tab w:val="left" w:pos="1832"/>
+          <w:tab w:val="left" w:pos="2748"/>
+          <w:tab w:val="left" w:pos="3664"/>
+          <w:tab w:val="left" w:pos="4580"/>
+          <w:tab w:val="left" w:pos="5496"/>
+          <w:tab w:val="left" w:pos="6412"/>
+          <w:tab w:val="left" w:pos="7328"/>
+          <w:tab w:val="left" w:pos="8244"/>
+          <w:tab w:val="left" w:pos="9160"/>
+          <w:tab w:val="left" w:pos="10076"/>
+          <w:tab w:val="left" w:pos="10992"/>
+          <w:tab w:val="left" w:pos="11908"/>
+          <w:tab w:val="left" w:pos="12824"/>
+          <w:tab w:val="left" w:pos="13740"/>
+          <w:tab w:val="left" w:pos="14656"/>
+        </w:tabs>
+        <w:spacing w:after="0" w:line="240" w:lineRule="auto"/>
+        <w:rPr>
+          <w:rFonts w:ascii="Courier New" w:eastAsia="Times New Roman" w:hAnsi="Courier New" w:cs="Courier New"/>
+          <w:color w:val="A9B7C6"/>
+          <w:sz w:val="17"/>
+          <w:szCs w:val="17"/>
+        </w:rPr>
+      </w:pPr>
+    </w:p>
+    <w:p>
+      <w:pPr>
+        <w:shd w:val="clear" w:color="auto" w:fill="2B2B2B"/>
+        <w:tabs>
+          <w:tab w:val="left" w:pos="916"/>
+          <w:tab w:val="left" w:pos="1832"/>
+          <w:tab w:val="left" w:pos="2748"/>
+          <w:tab w:val="left" w:pos="3664"/>
+          <w:tab w:val="left" w:pos="4580"/>
+          <w:tab w:val="left" w:pos="5496"/>
+          <w:tab w:val="left" w:pos="6412"/>
+          <w:tab w:val="left" w:pos="7328"/>
+          <w:tab w:val="left" w:pos="8244"/>
+          <w:tab w:val="left" w:pos="9160"/>
+          <w:tab w:val="left" w:pos="10076"/>
+          <w:tab w:val="left" w:pos="10992"/>
+          <w:tab w:val="left" w:pos="11908"/>
+          <w:tab w:val="left" w:pos="12824"/>
+          <w:tab w:val="left" w:pos="13740"/>
+          <w:tab w:val="left" w:pos="14656"/>
+        </w:tabs>
+        <w:spacing w:after="0" w:line="240" w:lineRule="auto"/>
+        <w:rPr>
+          <w:rFonts w:ascii="Courier New" w:eastAsia="Times New Roman" w:hAnsi="Courier New" w:cs="Courier New"/>
+          <w:color w:val="A9B7C6"/>
+          <w:sz w:val="17"/>
+          <w:szCs w:val="17"/>
+        </w:rPr>
+      </w:pPr>
+    </w:p>
+    <w:p>
+      <w:pPr>
+        <w:shd w:val="clear" w:color="auto" w:fill="2B2B2B"/>
+        <w:tabs>
+          <w:tab w:val="left" w:pos="916"/>
+          <w:tab w:val="left" w:pos="1832"/>
+          <w:tab w:val="left" w:pos="2748"/>
+          <w:tab w:val="left" w:pos="3664"/>
+          <w:tab w:val="left" w:pos="4580"/>
+          <w:tab w:val="left" w:pos="5496"/>
+          <w:tab w:val="left" w:pos="6412"/>
+          <w:tab w:val="left" w:pos="7328"/>
+          <w:tab w:val="left" w:pos="8244"/>
+          <w:tab w:val="left" w:pos="9160"/>
+          <w:tab w:val="left" w:pos="10076"/>
+          <w:tab w:val="left" w:pos="10992"/>
+          <w:tab w:val="left" w:pos="11908"/>
+          <w:tab w:val="left" w:pos="12824"/>
+          <w:tab w:val="left" w:pos="13740"/>
+          <w:tab w:val="left" w:pos="14656"/>
+        </w:tabs>
+        <w:spacing w:after="0" w:line="240" w:lineRule="auto"/>
+        <w:rPr>
+          <w:rFonts w:ascii="Courier New" w:eastAsia="Times New Roman" w:hAnsi="Courier New" w:cs="Courier New"/>
+          <w:color w:val="A9B7C6"/>
+          <w:sz w:val="17"/>
+          <w:szCs w:val="17"/>
+        </w:rPr>
+      </w:pPr>
+      <w:proofErr w:type="spellStart"/>
+      <w:r>
+        <w:rPr>
+          <w:rFonts w:ascii="Courier New" w:eastAsia="Times New Roman" w:hAnsi="Courier New" w:cs="Courier New"/>
+          <w:color w:val="A9B7C6"/>
+          <w:sz w:val="17"/>
+          <w:szCs w:val="17"/>
+        </w:rPr>
+        <w:t>taskkill</w:t>
+      </w:r>
+      <w:proofErr w:type="spellEnd"/>
+      <w:r>
+        <w:rPr>
+          <w:rFonts w:ascii="Courier New" w:eastAsia="Times New Roman" w:hAnsi="Courier New" w:cs="Courier New"/>
+          <w:color w:val="A9B7C6"/>
+          <w:sz w:val="17"/>
+          <w:szCs w:val="17"/>
+        </w:rPr>
+        <w:t xml:space="preserve"> /</w:t>
+      </w:r>
+      <w:proofErr w:type="spellStart"/>
+      <w:r>
+        <w:rPr>
+          <w:rFonts w:ascii="Courier New" w:eastAsia="Times New Roman" w:hAnsi="Courier New" w:cs="Courier New"/>
+          <w:color w:val="A9B7C6"/>
+          <w:sz w:val="17"/>
+          <w:szCs w:val="17"/>
+        </w:rPr>
+        <w:t>pid</w:t>
+      </w:r>
+      <w:proofErr w:type="spellEnd"/>
+      <w:r>
+        <w:rPr>
+          <w:rFonts w:ascii="Courier New" w:eastAsia="Times New Roman" w:hAnsi="Courier New" w:cs="Courier New"/>
+          <w:color w:val="A9B7C6"/>
+          <w:sz w:val="17"/>
+          <w:szCs w:val="17"/>
+        </w:rPr>
+        <w:t xml:space="preserve"> 2152 /</w:t>
+      </w:r>
+      <w:proofErr w:type="spellStart"/>
+      <w:r>
+        <w:rPr>
+          <w:rFonts w:ascii="Courier New" w:eastAsia="Times New Roman" w:hAnsi="Courier New" w:cs="Courier New"/>
+          <w:color w:val="A9B7C6"/>
+          <w:sz w:val="17"/>
+          <w:szCs w:val="17"/>
+        </w:rPr>
+        <w:t>pid</w:t>
+      </w:r>
+      <w:proofErr w:type="spellEnd"/>
+      <w:r>
+        <w:rPr>
+          <w:rFonts w:ascii="Courier New" w:eastAsia="Times New Roman" w:hAnsi="Courier New" w:cs="Courier New"/>
+          <w:color w:val="A9B7C6"/>
+          <w:sz w:val="17"/>
+          <w:szCs w:val="17"/>
+        </w:rPr>
+        <w:t xml:space="preserve"> 1284</w:t>
+      </w:r>
+    </w:p>
+    <w:p>
+      <w:pPr>
+        <w:shd w:val="clear" w:color="auto" w:fill="2B2B2B"/>
+        <w:tabs>
+          <w:tab w:val="left" w:pos="916"/>
+          <w:tab w:val="left" w:pos="1832"/>
+          <w:tab w:val="left" w:pos="2748"/>
+          <w:tab w:val="left" w:pos="3664"/>
+          <w:tab w:val="left" w:pos="4580"/>
+          <w:tab w:val="left" w:pos="5496"/>
+          <w:tab w:val="left" w:pos="6412"/>
+          <w:tab w:val="left" w:pos="7328"/>
+          <w:tab w:val="left" w:pos="8244"/>
+          <w:tab w:val="left" w:pos="9160"/>
+          <w:tab w:val="left" w:pos="10076"/>
+          <w:tab w:val="left" w:pos="10992"/>
+          <w:tab w:val="left" w:pos="11908"/>
+          <w:tab w:val="left" w:pos="12824"/>
+          <w:tab w:val="left" w:pos="13740"/>
+          <w:tab w:val="left" w:pos="14656"/>
+        </w:tabs>
+        <w:spacing w:after="0" w:line="240" w:lineRule="auto"/>
+        <w:rPr>
+          <w:rFonts w:ascii="Courier New" w:eastAsia="Times New Roman" w:hAnsi="Courier New" w:cs="Courier New"/>
+          <w:color w:val="A9B7C6"/>
+          <w:sz w:val="17"/>
+          <w:szCs w:val="17"/>
+        </w:rPr>
+      </w:pPr>
+    </w:p>
+    <w:p>
+      <w:pPr>
+        <w:shd w:val="clear" w:color="auto" w:fill="2B2B2B"/>
+        <w:tabs>
+          <w:tab w:val="left" w:pos="916"/>
+          <w:tab w:val="left" w:pos="1832"/>
+          <w:tab w:val="left" w:pos="2748"/>
+          <w:tab w:val="left" w:pos="3664"/>
+          <w:tab w:val="left" w:pos="4580"/>
+          <w:tab w:val="left" w:pos="5496"/>
+          <w:tab w:val="left" w:pos="6412"/>
+          <w:tab w:val="left" w:pos="7328"/>
+          <w:tab w:val="left" w:pos="8244"/>
+          <w:tab w:val="left" w:pos="9160"/>
+          <w:tab w:val="left" w:pos="10076"/>
+          <w:tab w:val="left" w:pos="10992"/>
+          <w:tab w:val="left" w:pos="11908"/>
+          <w:tab w:val="left" w:pos="12824"/>
+          <w:tab w:val="left" w:pos="13740"/>
+          <w:tab w:val="left" w:pos="14656"/>
+        </w:tabs>
+        <w:spacing w:after="0" w:line="240" w:lineRule="auto"/>
+        <w:rPr>
+          <w:rFonts w:ascii="Courier New" w:eastAsia="Times New Roman" w:hAnsi="Courier New" w:cs="Courier New"/>
+          <w:color w:val="A9B7C6"/>
+          <w:sz w:val="17"/>
+          <w:szCs w:val="17"/>
+        </w:rPr>
+      </w:pPr>
+      <w:proofErr w:type="spellStart"/>
+      <w:r>
+        <w:rPr>
+          <w:rFonts w:ascii="Courier New" w:eastAsia="Times New Roman" w:hAnsi="Courier New" w:cs="Courier New"/>
+          <w:color w:val="A9B7C6"/>
+          <w:sz w:val="17"/>
+          <w:szCs w:val="17"/>
+        </w:rPr>
+        <w:t>taskkill</w:t>
+      </w:r>
+      <w:proofErr w:type="spellEnd"/>
+      <w:r>
+        <w:rPr>
+          <w:rFonts w:ascii="Courier New" w:eastAsia="Times New Roman" w:hAnsi="Courier New" w:cs="Courier New"/>
+          <w:color w:val="A9B7C6"/>
+          <w:sz w:val="17"/>
+          <w:szCs w:val="17"/>
+        </w:rPr>
+        <w:t xml:space="preserve"> /</w:t>
+      </w:r>
+      <w:proofErr w:type="spellStart"/>
+      <w:r>
+        <w:rPr>
+          <w:rFonts w:ascii="Courier New" w:eastAsia="Times New Roman" w:hAnsi="Courier New" w:cs="Courier New"/>
+          <w:color w:val="A9B7C6"/>
+          <w:sz w:val="17"/>
+          <w:szCs w:val="17"/>
+        </w:rPr>
+        <w:t>im</w:t>
+      </w:r>
+      <w:proofErr w:type="spellEnd"/>
+      <w:r>
+        <w:rPr>
+          <w:rFonts w:ascii="Courier New" w:eastAsia="Times New Roman" w:hAnsi="Courier New" w:cs="Courier New"/>
+          <w:color w:val="A9B7C6"/>
+          <w:sz w:val="17"/>
+          <w:szCs w:val="17"/>
+        </w:rPr>
+        <w:t xml:space="preserve"> notepad.exe /</w:t>
+      </w:r>
+      <w:proofErr w:type="spellStart"/>
+      <w:r>
+        <w:rPr>
+          <w:rFonts w:ascii="Courier New" w:eastAsia="Times New Roman" w:hAnsi="Courier New" w:cs="Courier New"/>
+          <w:color w:val="A9B7C6"/>
+          <w:sz w:val="17"/>
+          <w:szCs w:val="17"/>
+        </w:rPr>
+        <w:t>im</w:t>
+      </w:r>
+      <w:proofErr w:type="spellEnd"/>
+      <w:r>
+        <w:rPr>
+          <w:rFonts w:ascii="Courier New" w:eastAsia="Times New Roman" w:hAnsi="Courier New" w:cs="Courier New"/>
+          <w:color w:val="A9B7C6"/>
+          <w:sz w:val="17"/>
+          <w:szCs w:val="17"/>
+        </w:rPr>
+        <w:t xml:space="preserve"> iexplorer.exe</w:t>
+      </w:r>
+    </w:p>
+    <w:p>
+      <w:pPr>
+        <w:shd w:val="clear" w:color="auto" w:fill="2B2B2B"/>
+        <w:tabs>
+          <w:tab w:val="left" w:pos="916"/>
+          <w:tab w:val="left" w:pos="1832"/>
+          <w:tab w:val="left" w:pos="2748"/>
+          <w:tab w:val="left" w:pos="3664"/>
+          <w:tab w:val="left" w:pos="4580"/>
+          <w:tab w:val="left" w:pos="5496"/>
+          <w:tab w:val="left" w:pos="6412"/>
+          <w:tab w:val="left" w:pos="7328"/>
+          <w:tab w:val="left" w:pos="8244"/>
+          <w:tab w:val="left" w:pos="9160"/>
+          <w:tab w:val="left" w:pos="10076"/>
+          <w:tab w:val="left" w:pos="10992"/>
+          <w:tab w:val="left" w:pos="11908"/>
+          <w:tab w:val="left" w:pos="12824"/>
+          <w:tab w:val="left" w:pos="13740"/>
+          <w:tab w:val="left" w:pos="14656"/>
+        </w:tabs>
+        <w:spacing w:after="0" w:line="240" w:lineRule="auto"/>
+        <w:rPr>
+          <w:rFonts w:ascii="Courier New" w:eastAsia="Times New Roman" w:hAnsi="Courier New" w:cs="Courier New"/>
+          <w:color w:val="A9B7C6"/>
+          <w:sz w:val="17"/>
+          <w:szCs w:val="17"/>
+        </w:rPr>
+      </w:pPr>
+    </w:p>
+    <w:p>
+      <w:pPr>
+        <w:shd w:val="clear" w:color="auto" w:fill="2B2B2B"/>
+        <w:tabs>
+          <w:tab w:val="left" w:pos="916"/>
+          <w:tab w:val="left" w:pos="1832"/>
+          <w:tab w:val="left" w:pos="2748"/>
+          <w:tab w:val="left" w:pos="3664"/>
+          <w:tab w:val="left" w:pos="4580"/>
+          <w:tab w:val="left" w:pos="5496"/>
+          <w:tab w:val="left" w:pos="6412"/>
+          <w:tab w:val="left" w:pos="7328"/>
+          <w:tab w:val="left" w:pos="8244"/>
+          <w:tab w:val="left" w:pos="9160"/>
+          <w:tab w:val="left" w:pos="10076"/>
+          <w:tab w:val="left" w:pos="10992"/>
+          <w:tab w:val="left" w:pos="11908"/>
+          <w:tab w:val="left" w:pos="12824"/>
+          <w:tab w:val="left" w:pos="13740"/>
+          <w:tab w:val="left" w:pos="14656"/>
+        </w:tabs>
+        <w:spacing w:after="0" w:line="240" w:lineRule="auto"/>
+        <w:rPr>
+          <w:rFonts w:ascii="Courier New" w:eastAsia="Times New Roman" w:hAnsi="Courier New" w:cs="Courier New"/>
+          <w:color w:val="A9B7C6"/>
+          <w:sz w:val="17"/>
+          <w:szCs w:val="17"/>
+        </w:rPr>
+      </w:pPr>
+      <w:proofErr w:type="spellStart"/>
+      <w:r>
+        <w:rPr>
+          <w:rFonts w:ascii="Courier New" w:eastAsia="Times New Roman" w:hAnsi="Courier New" w:cs="Courier New"/>
+          <w:color w:val="A9B7C6"/>
+          <w:sz w:val="17"/>
+          <w:szCs w:val="17"/>
+        </w:rPr>
+        <w:t>taskkill</w:t>
+      </w:r>
+      <w:proofErr w:type="spellEnd"/>
+      <w:r>
+        <w:rPr>
+          <w:rFonts w:ascii="Courier New" w:eastAsia="Times New Roman" w:hAnsi="Courier New" w:cs="Courier New"/>
+          <w:color w:val="A9B7C6"/>
+          <w:sz w:val="17"/>
+          <w:szCs w:val="17"/>
+        </w:rPr>
+        <w:t xml:space="preserve"> /</w:t>
+      </w:r>
+      <w:proofErr w:type="spellStart"/>
+      <w:r>
+        <w:rPr>
+          <w:rFonts w:ascii="Courier New" w:eastAsia="Times New Roman" w:hAnsi="Courier New" w:cs="Courier New"/>
+          <w:color w:val="A9B7C6"/>
+          <w:sz w:val="17"/>
+          <w:szCs w:val="17"/>
+        </w:rPr>
+        <w:t>im</w:t>
+      </w:r>
+      <w:proofErr w:type="spellEnd"/>
+      <w:r>
+        <w:rPr>
+          <w:rFonts w:ascii="Courier New" w:eastAsia="Times New Roman" w:hAnsi="Courier New" w:cs="Courier New"/>
+          <w:color w:val="A9B7C6"/>
+          <w:sz w:val="17"/>
+          <w:szCs w:val="17"/>
+        </w:rPr>
+        <w:t xml:space="preserve"> *.exe</w:t>
+      </w:r>
+    </w:p>
+    <w:p>
+      <w:pPr>
+        <w:shd w:val="clear" w:color="auto" w:fill="2B2B2B"/>
+        <w:tabs>
+          <w:tab w:val="left" w:pos="916"/>
+          <w:tab w:val="left" w:pos="1832"/>
+          <w:tab w:val="left" w:pos="2748"/>
+          <w:tab w:val="left" w:pos="3664"/>
+          <w:tab w:val="left" w:pos="4580"/>
+          <w:tab w:val="left" w:pos="5496"/>
+          <w:tab w:val="left" w:pos="6412"/>
+          <w:tab w:val="left" w:pos="7328"/>
+          <w:tab w:val="left" w:pos="8244"/>
+          <w:tab w:val="left" w:pos="9160"/>
+          <w:tab w:val="left" w:pos="10076"/>
+          <w:tab w:val="left" w:pos="10992"/>
+          <w:tab w:val="left" w:pos="11908"/>
+          <w:tab w:val="left" w:pos="12824"/>
+          <w:tab w:val="left" w:pos="13740"/>
+          <w:tab w:val="left" w:pos="14656"/>
+        </w:tabs>
+        <w:spacing w:after="0" w:line="240" w:lineRule="auto"/>
+        <w:rPr>
+          <w:rFonts w:ascii="Courier New" w:eastAsia="Times New Roman" w:hAnsi="Courier New" w:cs="Courier New"/>
+          <w:color w:val="A9B7C6"/>
+          <w:sz w:val="17"/>
+          <w:szCs w:val="17"/>
+        </w:rPr>
+      </w:pPr>
+    </w:p>
+    <w:p>
+      <w:pPr>
+        <w:shd w:val="clear" w:color="auto" w:fill="2B2B2B"/>
+        <w:tabs>
+          <w:tab w:val="left" w:pos="916"/>
+          <w:tab w:val="left" w:pos="1832"/>
+          <w:tab w:val="left" w:pos="2748"/>
+          <w:tab w:val="left" w:pos="3664"/>
+          <w:tab w:val="left" w:pos="4580"/>
+          <w:tab w:val="left" w:pos="5496"/>
+          <w:tab w:val="left" w:pos="6412"/>
+          <w:tab w:val="left" w:pos="7328"/>
+          <w:tab w:val="left" w:pos="8244"/>
+          <w:tab w:val="left" w:pos="9160"/>
+          <w:tab w:val="left" w:pos="10076"/>
+          <w:tab w:val="left" w:pos="10992"/>
+          <w:tab w:val="left" w:pos="11908"/>
+          <w:tab w:val="left" w:pos="12824"/>
+          <w:tab w:val="left" w:pos="13740"/>
+          <w:tab w:val="left" w:pos="14656"/>
+        </w:tabs>
+        <w:spacing w:after="0" w:line="240" w:lineRule="auto"/>
+        <w:rPr>
+          <w:rFonts w:ascii="Courier New" w:eastAsia="Times New Roman" w:hAnsi="Courier New" w:cs="Courier New"/>
+          <w:color w:val="A9B7C6"/>
+          <w:sz w:val="17"/>
+          <w:szCs w:val="17"/>
+        </w:rPr>
+      </w:pPr>
+    </w:p>
+    <w:p>
+      <w:pPr>
+        <w:shd w:val="clear" w:color="auto" w:fill="2B2B2B"/>
+        <w:tabs>
+          <w:tab w:val="left" w:pos="916"/>
+          <w:tab w:val="left" w:pos="1832"/>
+          <w:tab w:val="left" w:pos="2748"/>
+          <w:tab w:val="left" w:pos="3664"/>
+          <w:tab w:val="left" w:pos="4580"/>
+          <w:tab w:val="left" w:pos="5496"/>
+          <w:tab w:val="left" w:pos="6412"/>
+          <w:tab w:val="left" w:pos="7328"/>
+          <w:tab w:val="left" w:pos="8244"/>
+          <w:tab w:val="left" w:pos="9160"/>
+          <w:tab w:val="left" w:pos="10076"/>
+          <w:tab w:val="left" w:pos="10992"/>
+          <w:tab w:val="left" w:pos="11908"/>
+          <w:tab w:val="left" w:pos="12824"/>
+          <w:tab w:val="left" w:pos="13740"/>
+          <w:tab w:val="left" w:pos="14656"/>
+        </w:tabs>
+        <w:spacing w:after="0" w:line="240" w:lineRule="auto"/>
+        <w:rPr>
+          <w:rFonts w:ascii="Courier New" w:eastAsia="Times New Roman" w:hAnsi="Courier New" w:cs="Courier New"/>
+          <w:color w:val="A9B7C6"/>
+          <w:sz w:val="17"/>
+          <w:szCs w:val="17"/>
+        </w:rPr>
+      </w:pPr>
+      <w:proofErr w:type="spellStart"/>
+      <w:r>
+        <w:rPr>
+          <w:rFonts w:ascii="Courier New" w:eastAsia="Times New Roman" w:hAnsi="Courier New" w:cs="Courier New"/>
+          <w:color w:val="A9B7C6"/>
+          <w:sz w:val="17"/>
+          <w:szCs w:val="17"/>
+        </w:rPr>
+        <w:t>taskkill</w:t>
+      </w:r>
+      <w:proofErr w:type="spellEnd"/>
+      <w:r>
+        <w:rPr>
+          <w:rFonts w:ascii="Courier New" w:eastAsia="Times New Roman" w:hAnsi="Courier New" w:cs="Courier New"/>
+          <w:color w:val="A9B7C6"/>
+          <w:sz w:val="17"/>
+          <w:szCs w:val="17"/>
+        </w:rPr>
+        <w:t xml:space="preserve"> /t /</w:t>
+      </w:r>
+      <w:proofErr w:type="spellStart"/>
+      <w:r>
+        <w:rPr>
+          <w:rFonts w:ascii="Courier New" w:eastAsia="Times New Roman" w:hAnsi="Courier New" w:cs="Courier New"/>
+          <w:color w:val="A9B7C6"/>
+          <w:sz w:val="17"/>
+          <w:szCs w:val="17"/>
+        </w:rPr>
+        <w:t>im</w:t>
+      </w:r>
+      <w:proofErr w:type="spellEnd"/>
+      <w:r>
+        <w:rPr>
+          <w:rFonts w:ascii="Courier New" w:eastAsia="Times New Roman" w:hAnsi="Courier New" w:cs="Courier New"/>
+          <w:color w:val="A9B7C6"/>
+          <w:sz w:val="17"/>
+          <w:szCs w:val="17"/>
+        </w:rPr>
+        <w:t xml:space="preserve"> notepad.exe</w:t>
+      </w:r>
+    </w:p>
+    <w:p>
+      <w:pPr>
+        <w:shd w:val="clear" w:color="auto" w:fill="2B2B2B"/>
+        <w:tabs>
+          <w:tab w:val="left" w:pos="916"/>
+          <w:tab w:val="left" w:pos="1832"/>
+          <w:tab w:val="left" w:pos="2748"/>
+          <w:tab w:val="left" w:pos="3664"/>
+          <w:tab w:val="left" w:pos="4580"/>
+          <w:tab w:val="left" w:pos="5496"/>
+          <w:tab w:val="left" w:pos="6412"/>
+          <w:tab w:val="left" w:pos="7328"/>
+          <w:tab w:val="left" w:pos="8244"/>
+          <w:tab w:val="left" w:pos="9160"/>
+          <w:tab w:val="left" w:pos="10076"/>
+          <w:tab w:val="left" w:pos="10992"/>
+          <w:tab w:val="left" w:pos="11908"/>
+          <w:tab w:val="left" w:pos="12824"/>
+          <w:tab w:val="left" w:pos="13740"/>
+          <w:tab w:val="left" w:pos="14656"/>
+        </w:tabs>
+        <w:spacing w:after="0" w:line="240" w:lineRule="auto"/>
+        <w:rPr>
+          <w:rFonts w:ascii="Courier New" w:eastAsia="Times New Roman" w:hAnsi="Courier New" w:cs="Courier New"/>
+          <w:color w:val="A9B7C6"/>
+          <w:sz w:val="17"/>
+          <w:szCs w:val="17"/>
+        </w:rPr>
+      </w:pPr>
+      <w:proofErr w:type="spellStart"/>
+      <w:r>
+        <w:rPr>
+          <w:rFonts w:ascii="Courier New" w:eastAsia="Times New Roman" w:hAnsi="Courier New" w:cs="Courier New"/>
+          <w:color w:val="A9B7C6"/>
+          <w:sz w:val="17"/>
+          <w:szCs w:val="17"/>
+        </w:rPr>
+        <w:t>taskkill</w:t>
+      </w:r>
+      <w:proofErr w:type="spellEnd"/>
+      <w:r>
+        <w:rPr>
+          <w:rFonts w:ascii="Courier New" w:eastAsia="Times New Roman" w:hAnsi="Courier New" w:cs="Courier New"/>
+          <w:color w:val="A9B7C6"/>
+          <w:sz w:val="17"/>
+          <w:szCs w:val="17"/>
+        </w:rPr>
+        <w:t xml:space="preserve"> /t /</w:t>
+      </w:r>
+      <w:proofErr w:type="spellStart"/>
+      <w:r>
+        <w:rPr>
+          <w:rFonts w:ascii="Courier New" w:eastAsia="Times New Roman" w:hAnsi="Courier New" w:cs="Courier New"/>
+          <w:color w:val="A9B7C6"/>
+          <w:sz w:val="17"/>
+          <w:szCs w:val="17"/>
+        </w:rPr>
+        <w:t>pid</w:t>
+      </w:r>
+      <w:proofErr w:type="spellEnd"/>
+      <w:r>
+        <w:rPr>
+          <w:rFonts w:ascii="Courier New" w:eastAsia="Times New Roman" w:hAnsi="Courier New" w:cs="Courier New"/>
+          <w:color w:val="A9B7C6"/>
+          <w:sz w:val="17"/>
+          <w:szCs w:val="17"/>
+        </w:rPr>
+        <w:t xml:space="preserve"> 2152</w:t>
+      </w:r>
+    </w:p>
+    <w:p>
+      <w:pPr>
+        <w:shd w:val="clear" w:color="auto" w:fill="2B2B2B"/>
+        <w:tabs>
+          <w:tab w:val="left" w:pos="916"/>
+          <w:tab w:val="left" w:pos="1832"/>
+          <w:tab w:val="left" w:pos="2748"/>
+          <w:tab w:val="left" w:pos="3664"/>
+          <w:tab w:val="left" w:pos="4580"/>
+          <w:tab w:val="left" w:pos="5496"/>
+          <w:tab w:val="left" w:pos="6412"/>
+          <w:tab w:val="left" w:pos="7328"/>
+          <w:tab w:val="left" w:pos="8244"/>
+          <w:tab w:val="left" w:pos="9160"/>
+          <w:tab w:val="left" w:pos="10076"/>
+          <w:tab w:val="left" w:pos="10992"/>
+          <w:tab w:val="left" w:pos="11908"/>
+          <w:tab w:val="left" w:pos="12824"/>
+          <w:tab w:val="left" w:pos="13740"/>
+          <w:tab w:val="left" w:pos="14656"/>
+        </w:tabs>
+        <w:spacing w:after="0" w:line="240" w:lineRule="auto"/>
+        <w:rPr>
+          <w:rFonts w:ascii="Courier New" w:eastAsia="Times New Roman" w:hAnsi="Courier New" w:cs="Courier New"/>
+          <w:color w:val="A9B7C6"/>
+          <w:sz w:val="17"/>
+          <w:szCs w:val="17"/>
+        </w:rPr>
+      </w:pPr>
+    </w:p>
+    <w:p>
+      <w:pPr>
+        <w:shd w:val="clear" w:color="auto" w:fill="2B2B2B"/>
+        <w:tabs>
+          <w:tab w:val="left" w:pos="916"/>
+          <w:tab w:val="left" w:pos="1832"/>
+          <w:tab w:val="left" w:pos="2748"/>
+          <w:tab w:val="left" w:pos="3664"/>
+          <w:tab w:val="left" w:pos="4580"/>
+          <w:tab w:val="left" w:pos="5496"/>
+          <w:tab w:val="left" w:pos="6412"/>
+          <w:tab w:val="left" w:pos="7328"/>
+          <w:tab w:val="left" w:pos="8244"/>
+          <w:tab w:val="left" w:pos="9160"/>
+          <w:tab w:val="left" w:pos="10076"/>
+          <w:tab w:val="left" w:pos="10992"/>
+          <w:tab w:val="left" w:pos="11908"/>
+          <w:tab w:val="left" w:pos="12824"/>
+          <w:tab w:val="left" w:pos="13740"/>
+          <w:tab w:val="left" w:pos="14656"/>
+        </w:tabs>
+        <w:spacing w:after="0" w:line="240" w:lineRule="auto"/>
+        <w:rPr>
+          <w:rFonts w:ascii="Courier New" w:eastAsia="Times New Roman" w:hAnsi="Courier New" w:cs="Courier New"/>
+          <w:color w:val="A9B7C6"/>
+          <w:sz w:val="17"/>
+          <w:szCs w:val="17"/>
+        </w:rPr>
+      </w:pPr>
+      <w:proofErr w:type="spellStart"/>
+      <w:r>
+        <w:rPr>
+          <w:rFonts w:ascii="Courier New" w:eastAsia="Times New Roman" w:hAnsi="Courier New" w:cs="Courier New"/>
+          <w:color w:val="A9B7C6"/>
+          <w:sz w:val="17"/>
+          <w:szCs w:val="17"/>
+        </w:rPr>
+        <w:t>taskkill</w:t>
+      </w:r>
+      <w:proofErr w:type="spellEnd"/>
+      <w:r>
+        <w:rPr>
+          <w:rFonts w:ascii="Courier New" w:eastAsia="Times New Roman" w:hAnsi="Courier New" w:cs="Courier New"/>
+          <w:color w:val="A9B7C6"/>
+          <w:sz w:val="17"/>
+          <w:szCs w:val="17"/>
+        </w:rPr>
+        <w:t xml:space="preserve"> /f /</w:t>
+      </w:r>
+      <w:proofErr w:type="spellStart"/>
+      <w:r>
+        <w:rPr>
+          <w:rFonts w:ascii="Courier New" w:eastAsia="Times New Roman" w:hAnsi="Courier New" w:cs="Courier New"/>
+          <w:color w:val="A9B7C6"/>
+          <w:sz w:val="17"/>
+          <w:szCs w:val="17"/>
+        </w:rPr>
+        <w:t>im</w:t>
+      </w:r>
+      <w:proofErr w:type="spellEnd"/>
+      <w:r>
+        <w:rPr>
+          <w:rFonts w:ascii="Courier New" w:eastAsia="Times New Roman" w:hAnsi="Courier New" w:cs="Courier New"/>
+          <w:color w:val="A9B7C6"/>
+          <w:sz w:val="17"/>
+          <w:szCs w:val="17"/>
+        </w:rPr>
+        <w:t xml:space="preserve"> notepad.exe</w:t>
+      </w:r>
+    </w:p>
+    <w:p>
+      <w:pPr>
+        <w:shd w:val="clear" w:color="auto" w:fill="2B2B2B"/>
+        <w:tabs>
+          <w:tab w:val="left" w:pos="916"/>
+          <w:tab w:val="left" w:pos="1832"/>
+          <w:tab w:val="left" w:pos="2748"/>
+          <w:tab w:val="left" w:pos="3664"/>
+          <w:tab w:val="left" w:pos="4580"/>
+          <w:tab w:val="left" w:pos="5496"/>
+          <w:tab w:val="left" w:pos="6412"/>
+          <w:tab w:val="left" w:pos="7328"/>
+          <w:tab w:val="left" w:pos="8244"/>
+          <w:tab w:val="left" w:pos="9160"/>
+          <w:tab w:val="left" w:pos="10076"/>
+          <w:tab w:val="left" w:pos="10992"/>
+          <w:tab w:val="left" w:pos="11908"/>
+          <w:tab w:val="left" w:pos="12824"/>
+          <w:tab w:val="left" w:pos="13740"/>
+          <w:tab w:val="left" w:pos="14656"/>
+        </w:tabs>
+        <w:spacing w:after="0" w:line="240" w:lineRule="auto"/>
+        <w:rPr>
+          <w:rFonts w:ascii="Courier New" w:eastAsia="Times New Roman" w:hAnsi="Courier New" w:cs="Courier New"/>
+          <w:color w:val="A9B7C6"/>
+          <w:sz w:val="17"/>
+          <w:szCs w:val="17"/>
+        </w:rPr>
+      </w:pPr>
+      <w:proofErr w:type="spellStart"/>
+      <w:r>
+        <w:rPr>
+          <w:rFonts w:ascii="Courier New" w:eastAsia="Times New Roman" w:hAnsi="Courier New" w:cs="Courier New"/>
+          <w:color w:val="A9B7C6"/>
+          <w:sz w:val="17"/>
+          <w:szCs w:val="17"/>
+        </w:rPr>
+        <w:t>taskkill</w:t>
+      </w:r>
+      <w:proofErr w:type="spellEnd"/>
+      <w:r>
+        <w:rPr>
+          <w:rFonts w:ascii="Courier New" w:eastAsia="Times New Roman" w:hAnsi="Courier New" w:cs="Courier New"/>
+          <w:color w:val="A9B7C6"/>
+          <w:sz w:val="17"/>
+          <w:szCs w:val="17"/>
+        </w:rPr>
+        <w:t xml:space="preserve"> /f /</w:t>
+      </w:r>
+      <w:proofErr w:type="spellStart"/>
+      <w:r>
+        <w:rPr>
+          <w:rFonts w:ascii="Courier New" w:eastAsia="Times New Roman" w:hAnsi="Courier New" w:cs="Courier New"/>
+          <w:color w:val="A9B7C6"/>
+          <w:sz w:val="17"/>
+          <w:szCs w:val="17"/>
+        </w:rPr>
+        <w:t>pid</w:t>
+      </w:r>
+      <w:proofErr w:type="spellEnd"/>
+      <w:r>
+        <w:rPr>
+          <w:rFonts w:ascii="Courier New" w:eastAsia="Times New Roman" w:hAnsi="Courier New" w:cs="Courier New"/>
+          <w:color w:val="A9B7C6"/>
+          <w:sz w:val="17"/>
+          <w:szCs w:val="17"/>
+        </w:rPr>
+        <w:t xml:space="preserve"> 2152</w:t>
       </w:r>
     </w:p>
     <w:p/>
@@ -1097,247 +3098,247 @@
         <w:rPr>
           <w:rFonts w:hint="eastAsia"/>
         </w:rPr>
+        <w:t xml:space="preserve">　　</w:t>
+      </w:r>
+      <w:r>
+        <w:rPr>
+          <w:rFonts w:hint="eastAsia"/>
+        </w:rPr>
+        <w:t>Grafana</w:t>
+      </w:r>
+      <w:r>
+        <w:rPr>
+          <w:rFonts w:hint="eastAsia"/>
+        </w:rPr>
+        <w:t>支持许多不同的时间序列数据（数据源）存储后端。每个数据源都有一个特定的查询编辑器。官方支持以下数据源：</w:t>
+      </w:r>
+      <w:r>
+        <w:rPr>
+          <w:rFonts w:hint="eastAsia"/>
+        </w:rPr>
+        <w:t>Graphite</w:t>
+      </w:r>
+      <w:r>
+        <w:rPr>
+          <w:rFonts w:hint="eastAsia"/>
+        </w:rPr>
+        <w:t>、</w:t>
+      </w:r>
+      <w:proofErr w:type="spellStart"/>
+      <w:r>
+        <w:rPr>
+          <w:rFonts w:hint="eastAsia"/>
+        </w:rPr>
+        <w:t>infloxdb</w:t>
+      </w:r>
+      <w:proofErr w:type="spellEnd"/>
+      <w:r>
+        <w:rPr>
+          <w:rFonts w:hint="eastAsia"/>
+        </w:rPr>
+        <w:t>、</w:t>
+      </w:r>
+      <w:proofErr w:type="spellStart"/>
+      <w:r>
+        <w:rPr>
+          <w:rFonts w:hint="eastAsia"/>
+        </w:rPr>
+        <w:t>opensdb</w:t>
+      </w:r>
+      <w:proofErr w:type="spellEnd"/>
+      <w:r>
+        <w:rPr>
+          <w:rFonts w:hint="eastAsia"/>
+        </w:rPr>
+        <w:t>、</w:t>
+      </w:r>
+      <w:proofErr w:type="spellStart"/>
+      <w:r>
+        <w:rPr>
+          <w:rFonts w:hint="eastAsia"/>
+        </w:rPr>
+        <w:t>prometheus</w:t>
+      </w:r>
+      <w:proofErr w:type="spellEnd"/>
+      <w:r>
+        <w:rPr>
+          <w:rFonts w:hint="eastAsia"/>
+        </w:rPr>
+        <w:t>、</w:t>
+      </w:r>
+      <w:proofErr w:type="spellStart"/>
+      <w:r>
+        <w:rPr>
+          <w:rFonts w:hint="eastAsia"/>
+        </w:rPr>
+        <w:t>elasticsearch</w:t>
+      </w:r>
+      <w:proofErr w:type="spellEnd"/>
+      <w:r>
+        <w:rPr>
+          <w:rFonts w:hint="eastAsia"/>
+        </w:rPr>
+        <w:t>、</w:t>
+      </w:r>
+      <w:proofErr w:type="spellStart"/>
+      <w:r>
+        <w:rPr>
+          <w:rFonts w:hint="eastAsia"/>
+        </w:rPr>
+        <w:t>cloudwatch</w:t>
+      </w:r>
+      <w:proofErr w:type="spellEnd"/>
+      <w:r>
+        <w:rPr>
+          <w:rFonts w:hint="eastAsia"/>
+        </w:rPr>
+        <w:t>等。</w:t>
+      </w:r>
+    </w:p>
+    <w:p>
+      <w:r>
+        <w:rPr>
+          <w:rFonts w:hint="eastAsia"/>
+        </w:rPr>
+        <w:t xml:space="preserve">　　</w:t>
+      </w:r>
+      <w:r>
+        <w:rPr>
+          <w:rFonts w:hint="eastAsia"/>
+        </w:rPr>
+        <w:t>Prometheus</w:t>
+      </w:r>
+      <w:r>
+        <w:rPr>
+          <w:rFonts w:hint="eastAsia"/>
+        </w:rPr>
+        <w:t>（简称</w:t>
+      </w:r>
+      <w:r>
+        <w:rPr>
+          <w:rFonts w:hint="eastAsia"/>
+        </w:rPr>
+        <w:t>Prom</w:t>
+      </w:r>
+      <w:r>
+        <w:rPr>
+          <w:rFonts w:hint="eastAsia"/>
+        </w:rPr>
+        <w:t>）前身是</w:t>
+      </w:r>
+      <w:r>
+        <w:rPr>
+          <w:rFonts w:hint="eastAsia"/>
+        </w:rPr>
+        <w:t>SoundCloud</w:t>
+      </w:r>
+      <w:r>
+        <w:rPr>
+          <w:rFonts w:hint="eastAsia"/>
+        </w:rPr>
+        <w:t>的告警工具包，现已演化成一个独立的开源监控系统。属于</w:t>
+      </w:r>
+      <w:proofErr w:type="spellStart"/>
+      <w:r>
+        <w:rPr>
+          <w:rFonts w:hint="eastAsia"/>
+        </w:rPr>
+        <w:t>Kurberntes</w:t>
+      </w:r>
+      <w:proofErr w:type="spellEnd"/>
+      <w:r>
+        <w:rPr>
+          <w:rFonts w:hint="eastAsia"/>
+        </w:rPr>
+        <w:t>所在的</w:t>
+      </w:r>
+      <w:r>
+        <w:rPr>
+          <w:rFonts w:hint="eastAsia"/>
+        </w:rPr>
+        <w:t>Cloud Native Computing Foundation</w:t>
+      </w:r>
+      <w:r>
+        <w:rPr>
+          <w:rFonts w:hint="eastAsia"/>
+        </w:rPr>
+        <w:t>。</w:t>
+      </w:r>
+    </w:p>
+    <w:p>
+      <w:r>
+        <w:rPr>
+          <w:rFonts w:hint="eastAsia"/>
+        </w:rPr>
+        <w:t xml:space="preserve">　　</w:t>
+      </w:r>
+      <w:r>
+        <w:rPr>
+          <w:rFonts w:hint="eastAsia"/>
+        </w:rPr>
+        <w:t>Prometheus</w:t>
+      </w:r>
+      <w:r>
+        <w:rPr>
+          <w:rFonts w:hint="eastAsia"/>
+        </w:rPr>
+        <w:t>把一些常用数据库、系统、中间件等的指标数据的采集做成了一个个</w:t>
+      </w:r>
+      <w:r>
+        <w:rPr>
+          <w:rFonts w:hint="eastAsia"/>
+        </w:rPr>
+        <w:t xml:space="preserve"> exporter</w:t>
+      </w:r>
+      <w:r>
+        <w:rPr>
+          <w:rFonts w:hint="eastAsia"/>
+        </w:rPr>
+        <w:t>，在生产环境中，直接导入使用就可以。采用</w:t>
+      </w:r>
+      <w:r>
+        <w:rPr>
+          <w:rFonts w:hint="eastAsia"/>
+        </w:rPr>
+        <w:t xml:space="preserve"> http </w:t>
+      </w:r>
+      <w:r>
+        <w:rPr>
+          <w:rFonts w:hint="eastAsia"/>
+        </w:rPr>
+        <w:t>协议，使用</w:t>
+      </w:r>
+      <w:r>
+        <w:rPr>
+          <w:rFonts w:hint="eastAsia"/>
+        </w:rPr>
+        <w:t xml:space="preserve"> pull </w:t>
+      </w:r>
+      <w:r>
+        <w:rPr>
+          <w:rFonts w:hint="eastAsia"/>
+        </w:rPr>
+        <w:t>模式，拉取数据，简单易懂。</w:t>
+      </w:r>
+      <w:r>
+        <w:rPr>
+          <w:rFonts w:hint="eastAsia"/>
+        </w:rPr>
+        <w:t xml:space="preserve"> </w:t>
+      </w:r>
+      <w:r>
+        <w:rPr>
+          <w:rFonts w:hint="eastAsia"/>
+        </w:rPr>
+        <w:t>总而言之，它是用来拉取数据的。</w:t>
+      </w:r>
+    </w:p>
+    <w:p>
+      <w:r>
+        <w:rPr>
+          <w:rFonts w:hint="eastAsia"/>
+        </w:rPr>
         <w:lastRenderedPageBreak/>
-        <w:t xml:space="preserve">　　</w:t>
-      </w:r>
-      <w:r>
-        <w:rPr>
-          <w:rFonts w:hint="eastAsia"/>
-        </w:rPr>
-        <w:t>Grafana</w:t>
-      </w:r>
-      <w:r>
-        <w:rPr>
-          <w:rFonts w:hint="eastAsia"/>
-        </w:rPr>
-        <w:t>支持许多不同的时间序列数据（数据源）存储后端。每个数据源都有一个特定的查询编辑器。官方支持以下数据源：</w:t>
-      </w:r>
-      <w:r>
-        <w:rPr>
-          <w:rFonts w:hint="eastAsia"/>
-        </w:rPr>
-        <w:t>Graphite</w:t>
-      </w:r>
-      <w:r>
-        <w:rPr>
-          <w:rFonts w:hint="eastAsia"/>
-        </w:rPr>
-        <w:t>、</w:t>
-      </w:r>
-      <w:proofErr w:type="spellStart"/>
-      <w:r>
-        <w:rPr>
-          <w:rFonts w:hint="eastAsia"/>
-        </w:rPr>
-        <w:t>infloxdb</w:t>
-      </w:r>
-      <w:proofErr w:type="spellEnd"/>
-      <w:r>
-        <w:rPr>
-          <w:rFonts w:hint="eastAsia"/>
-        </w:rPr>
-        <w:t>、</w:t>
-      </w:r>
-      <w:proofErr w:type="spellStart"/>
-      <w:r>
-        <w:rPr>
-          <w:rFonts w:hint="eastAsia"/>
-        </w:rPr>
-        <w:t>opensdb</w:t>
-      </w:r>
-      <w:proofErr w:type="spellEnd"/>
-      <w:r>
-        <w:rPr>
-          <w:rFonts w:hint="eastAsia"/>
-        </w:rPr>
-        <w:t>、</w:t>
-      </w:r>
-      <w:proofErr w:type="spellStart"/>
-      <w:r>
-        <w:rPr>
-          <w:rFonts w:hint="eastAsia"/>
-        </w:rPr>
-        <w:t>prometheus</w:t>
-      </w:r>
-      <w:proofErr w:type="spellEnd"/>
-      <w:r>
-        <w:rPr>
-          <w:rFonts w:hint="eastAsia"/>
-        </w:rPr>
-        <w:t>、</w:t>
-      </w:r>
-      <w:proofErr w:type="spellStart"/>
-      <w:r>
-        <w:rPr>
-          <w:rFonts w:hint="eastAsia"/>
-        </w:rPr>
-        <w:t>elasticsearch</w:t>
-      </w:r>
-      <w:proofErr w:type="spellEnd"/>
-      <w:r>
-        <w:rPr>
-          <w:rFonts w:hint="eastAsia"/>
-        </w:rPr>
-        <w:t>、</w:t>
-      </w:r>
-      <w:proofErr w:type="spellStart"/>
-      <w:r>
-        <w:rPr>
-          <w:rFonts w:hint="eastAsia"/>
-        </w:rPr>
-        <w:t>cloudwatch</w:t>
-      </w:r>
-      <w:proofErr w:type="spellEnd"/>
-      <w:r>
-        <w:rPr>
-          <w:rFonts w:hint="eastAsia"/>
-        </w:rPr>
-        <w:t>等。</w:t>
-      </w:r>
-    </w:p>
-    <w:p>
-      <w:r>
-        <w:rPr>
-          <w:rFonts w:hint="eastAsia"/>
-        </w:rPr>
-        <w:t xml:space="preserve">　　</w:t>
-      </w:r>
-      <w:r>
-        <w:rPr>
-          <w:rFonts w:hint="eastAsia"/>
-        </w:rPr>
-        <w:t>Prometheus</w:t>
-      </w:r>
-      <w:r>
-        <w:rPr>
-          <w:rFonts w:hint="eastAsia"/>
-        </w:rPr>
-        <w:t>（简称</w:t>
-      </w:r>
-      <w:r>
-        <w:rPr>
-          <w:rFonts w:hint="eastAsia"/>
-        </w:rPr>
-        <w:t>Prom</w:t>
-      </w:r>
-      <w:r>
-        <w:rPr>
-          <w:rFonts w:hint="eastAsia"/>
-        </w:rPr>
-        <w:t>）前身是</w:t>
-      </w:r>
-      <w:r>
-        <w:rPr>
-          <w:rFonts w:hint="eastAsia"/>
-        </w:rPr>
-        <w:t>SoundCloud</w:t>
-      </w:r>
-      <w:r>
-        <w:rPr>
-          <w:rFonts w:hint="eastAsia"/>
-        </w:rPr>
-        <w:t>的告警工具包，现已演化成一个独立的开源监控系统。属于</w:t>
-      </w:r>
-      <w:proofErr w:type="spellStart"/>
-      <w:r>
-        <w:rPr>
-          <w:rFonts w:hint="eastAsia"/>
-        </w:rPr>
-        <w:t>Kurberntes</w:t>
-      </w:r>
-      <w:proofErr w:type="spellEnd"/>
-      <w:r>
-        <w:rPr>
-          <w:rFonts w:hint="eastAsia"/>
-        </w:rPr>
-        <w:t>所在的</w:t>
-      </w:r>
-      <w:r>
-        <w:rPr>
-          <w:rFonts w:hint="eastAsia"/>
-        </w:rPr>
-        <w:t>Cloud Native Computing Foundation</w:t>
-      </w:r>
-      <w:r>
-        <w:rPr>
-          <w:rFonts w:hint="eastAsia"/>
-        </w:rPr>
-        <w:t>。</w:t>
-      </w:r>
-    </w:p>
-    <w:p>
-      <w:r>
-        <w:rPr>
-          <w:rFonts w:hint="eastAsia"/>
-        </w:rPr>
-        <w:t xml:space="preserve">　　</w:t>
-      </w:r>
-      <w:r>
-        <w:rPr>
-          <w:rFonts w:hint="eastAsia"/>
-        </w:rPr>
-        <w:t>Prometheus</w:t>
-      </w:r>
-      <w:r>
-        <w:rPr>
-          <w:rFonts w:hint="eastAsia"/>
-        </w:rPr>
-        <w:t>把一些常用数据库、系统、中间件等的指标数据的采集做成了一个个</w:t>
-      </w:r>
-      <w:r>
-        <w:rPr>
-          <w:rFonts w:hint="eastAsia"/>
-        </w:rPr>
-        <w:t xml:space="preserve"> exporter</w:t>
-      </w:r>
-      <w:r>
-        <w:rPr>
-          <w:rFonts w:hint="eastAsia"/>
-        </w:rPr>
-        <w:t>，在生产环境中，直接导入使用就可以。采用</w:t>
-      </w:r>
-      <w:r>
-        <w:rPr>
-          <w:rFonts w:hint="eastAsia"/>
-        </w:rPr>
-        <w:t xml:space="preserve"> http </w:t>
-      </w:r>
-      <w:r>
-        <w:rPr>
-          <w:rFonts w:hint="eastAsia"/>
-        </w:rPr>
-        <w:t>协议，使用</w:t>
-      </w:r>
-      <w:r>
-        <w:rPr>
-          <w:rFonts w:hint="eastAsia"/>
-        </w:rPr>
-        <w:t xml:space="preserve"> pull </w:t>
-      </w:r>
-      <w:r>
-        <w:rPr>
-          <w:rFonts w:hint="eastAsia"/>
-        </w:rPr>
-        <w:t>模式，拉取数据，简单易懂。</w:t>
-      </w:r>
-      <w:r>
-        <w:rPr>
-          <w:rFonts w:hint="eastAsia"/>
-        </w:rPr>
-        <w:t xml:space="preserve"> </w:t>
-      </w:r>
-      <w:r>
-        <w:rPr>
-          <w:rFonts w:hint="eastAsia"/>
-        </w:rPr>
-        <w:t>总而言之，它是用来拉取数据的。</w:t>
-      </w:r>
-    </w:p>
-    <w:p>
-      <w:r>
-        <w:rPr>
-          <w:rFonts w:hint="eastAsia"/>
-        </w:rPr>
         <w:t xml:space="preserve">　　</w:t>
       </w:r>
       <w:r>
@@ -1554,7 +3555,7 @@
                     </pic:cNvPicPr>
                   </pic:nvPicPr>
                   <pic:blipFill>
-                    <a:blip r:embed="rId6">
+                    <a:blip r:embed="rId13">
                       <a:extLst>
                         <a:ext uri="{28A0092B-C50C-407E-A947-70E740481C1C}">
                           <a14:useLocalDpi xmlns:a14="http://schemas.microsoft.com/office/drawing/2010/main" val="0"/>
@@ -1638,7 +3639,7 @@
                     </pic:cNvPicPr>
                   </pic:nvPicPr>
                   <pic:blipFill>
-                    <a:blip r:embed="rId7">
+                    <a:blip r:embed="rId14">
                       <a:extLst>
                         <a:ext uri="{28A0092B-C50C-407E-A947-70E740481C1C}">
                           <a14:useLocalDpi xmlns:a14="http://schemas.microsoft.com/office/drawing/2010/main" val="0"/>
@@ -1865,7 +3866,7 @@
                     </pic:cNvPicPr>
                   </pic:nvPicPr>
                   <pic:blipFill>
-                    <a:blip r:embed="rId8">
+                    <a:blip r:embed="rId15">
                       <a:extLst>
                         <a:ext uri="{28A0092B-C50C-407E-A947-70E740481C1C}">
                           <a14:useLocalDpi xmlns:a14="http://schemas.microsoft.com/office/drawing/2010/main" val="0"/>
@@ -1929,7 +3930,7 @@
                     </pic:cNvPicPr>
                   </pic:nvPicPr>
                   <pic:blipFill>
-                    <a:blip r:embed="rId9">
+                    <a:blip r:embed="rId16">
                       <a:extLst>
                         <a:ext uri="{28A0092B-C50C-407E-A947-70E740481C1C}">
                           <a14:useLocalDpi xmlns:a14="http://schemas.microsoft.com/office/drawing/2010/main" val="0"/>
@@ -2022,7 +4023,7 @@
                     </pic:cNvPicPr>
                   </pic:nvPicPr>
                   <pic:blipFill>
-                    <a:blip r:embed="rId10">
+                    <a:blip r:embed="rId17">
                       <a:extLst>
                         <a:ext uri="{28A0092B-C50C-407E-A947-70E740481C1C}">
                           <a14:useLocalDpi xmlns:a14="http://schemas.microsoft.com/office/drawing/2010/main" val="0"/>
@@ -2241,7 +4242,7 @@
                     </pic:cNvPicPr>
                   </pic:nvPicPr>
                   <pic:blipFill>
-                    <a:blip r:embed="rId11" cstate="print">
+                    <a:blip r:embed="rId18" cstate="print">
                       <a:extLst>
                         <a:ext uri="{28A0092B-C50C-407E-A947-70E740481C1C}">
                           <a14:useLocalDpi xmlns:a14="http://schemas.microsoft.com/office/drawing/2010/main" val="0"/>
@@ -2730,7 +4731,7 @@
                     </pic:cNvPicPr>
                   </pic:nvPicPr>
                   <pic:blipFill>
-                    <a:blip r:embed="rId12">
+                    <a:blip r:embed="rId19">
                       <a:extLst>
                         <a:ext uri="{28A0092B-C50C-407E-A947-70E740481C1C}">
                           <a14:useLocalDpi xmlns:a14="http://schemas.microsoft.com/office/drawing/2010/main" val="0"/>
@@ -2868,7 +4869,7 @@
                     </pic:cNvPicPr>
                   </pic:nvPicPr>
                   <pic:blipFill>
-                    <a:blip r:embed="rId13">
+                    <a:blip r:embed="rId20">
                       <a:extLst>
                         <a:ext uri="{28A0092B-C50C-407E-A947-70E740481C1C}">
                           <a14:useLocalDpi xmlns:a14="http://schemas.microsoft.com/office/drawing/2010/main" val="0"/>
@@ -3003,7 +5004,7 @@
                     </pic:cNvPicPr>
                   </pic:nvPicPr>
                   <pic:blipFill>
-                    <a:blip r:embed="rId14">
+                    <a:blip r:embed="rId21">
                       <a:extLst>
                         <a:ext uri="{28A0092B-C50C-407E-A947-70E740481C1C}">
                           <a14:useLocalDpi xmlns:a14="http://schemas.microsoft.com/office/drawing/2010/main" val="0"/>
@@ -3108,7 +5109,7 @@
                     </pic:cNvPicPr>
                   </pic:nvPicPr>
                   <pic:blipFill>
-                    <a:blip r:embed="rId15">
+                    <a:blip r:embed="rId22">
                       <a:extLst>
                         <a:ext uri="{28A0092B-C50C-407E-A947-70E740481C1C}">
                           <a14:useLocalDpi xmlns:a14="http://schemas.microsoft.com/office/drawing/2010/main" val="0"/>
@@ -3177,7 +5178,7 @@
                     </pic:cNvPicPr>
                   </pic:nvPicPr>
                   <pic:blipFill>
-                    <a:blip r:embed="rId16" cstate="print">
+                    <a:blip r:embed="rId23" cstate="print">
                       <a:extLst>
                         <a:ext uri="{28A0092B-C50C-407E-A947-70E740481C1C}">
                           <a14:useLocalDpi xmlns:a14="http://schemas.microsoft.com/office/drawing/2010/main" val="0"/>
@@ -3255,7 +5256,7 @@
                     </pic:cNvPicPr>
                   </pic:nvPicPr>
                   <pic:blipFill>
-                    <a:blip r:embed="rId17">
+                    <a:blip r:embed="rId24">
                       <a:extLst>
                         <a:ext uri="{28A0092B-C50C-407E-A947-70E740481C1C}">
                           <a14:useLocalDpi xmlns:a14="http://schemas.microsoft.com/office/drawing/2010/main" val="0"/>
@@ -3336,7 +5337,7 @@
                     </pic:cNvPicPr>
                   </pic:nvPicPr>
                   <pic:blipFill>
-                    <a:blip r:embed="rId18">
+                    <a:blip r:embed="rId25">
                       <a:extLst>
                         <a:ext uri="{28A0092B-C50C-407E-A947-70E740481C1C}">
                           <a14:useLocalDpi xmlns:a14="http://schemas.microsoft.com/office/drawing/2010/main" val="0"/>
@@ -3401,7 +5402,7 @@
                     </pic:cNvPicPr>
                   </pic:nvPicPr>
                   <pic:blipFill>
-                    <a:blip r:embed="rId19" cstate="print">
+                    <a:blip r:embed="rId26" cstate="print">
                       <a:extLst>
                         <a:ext uri="{28A0092B-C50C-407E-A947-70E740481C1C}">
                           <a14:useLocalDpi xmlns:a14="http://schemas.microsoft.com/office/drawing/2010/main" val="0"/>
@@ -3478,7 +5479,7 @@
                     </pic:cNvPicPr>
                   </pic:nvPicPr>
                   <pic:blipFill>
-                    <a:blip r:embed="rId20">
+                    <a:blip r:embed="rId27">
                       <a:extLst>
                         <a:ext uri="{28A0092B-C50C-407E-A947-70E740481C1C}">
                           <a14:useLocalDpi xmlns:a14="http://schemas.microsoft.com/office/drawing/2010/main" val="0"/>
@@ -3628,7 +5629,7 @@
 </file>
 
 <file path=word/endnotes.xml><?xml version="1.0" encoding="utf-8"?>
-<w:endnotes xmlns:wpc="http://schemas.microsoft.com/office/word/2010/wordprocessingCanvas" xmlns:cx="http://schemas.microsoft.com/office/drawing/2014/chartex" xmlns:cx1="http://schemas.microsoft.com/office/drawing/2015/9/8/chartex" xmlns:cx2="http://schemas.microsoft.com/office/drawing/2015/10/21/chartex" xmlns:cx3="http://schemas.microsoft.com/office/drawing/2016/5/9/chartex" xmlns:cx4="http://schemas.microsoft.com/office/drawing/2016/5/10/chartex" xmlns:cx5="http://schemas.microsoft.com/office/drawing/2016/5/11/chartex" xmlns:cx6="http://schemas.microsoft.com/office/drawing/2016/5/12/chartex" xmlns:cx7="http://schemas.microsoft.com/office/drawing/2016/5/13/chartex" xmlns:cx8="http://schemas.microsoft.com/office/drawing/2016/5/14/chartex" xmlns:mc="http://schemas.openxmlformats.org/markup-compatibility/2006" xmlns:aink="http://schemas.microsoft.com/office/drawing/2016/ink" xmlns:am3d="http://schemas.microsoft.com/office/drawing/2017/model3d" xmlns:o="urn:schemas-microsoft-com:office:office" xmlns:r="http://schemas.openxmlformats.org/officeDocument/2006/relationships" xmlns:m="http://schemas.openxmlformats.org/officeDocument/2006/math" xmlns:v="urn:schemas-microsoft-com:vml" xmlns:wp14="http://schemas.microsoft.com/office/word/2010/wordprocessingDrawing" xmlns:wp="http://schemas.openxmlformats.org/drawingml/2006/wordprocessingDrawing" xmlns:w10="urn:schemas-microsoft-com:office:word" xmlns:w="http://schemas.openxmlformats.org/wordprocessingml/2006/main" xmlns:w14="http://schemas.microsoft.com/office/word/2010/wordml" xmlns:w15="http://schemas.microsoft.com/office/word/2012/wordml" xmlns:w16cex="http://schemas.microsoft.com/office/word/2018/wordml/cex" xmlns:w16cid="http://schemas.microsoft.com/office/word/2016/wordml/cid" xmlns:w16="http://schemas.microsoft.com/office/word/2018/wordml" xmlns:w16se="http://schemas.microsoft.com/office/word/2015/wordml/symex" xmlns:wpg="http://schemas.microsoft.com/office/word/2010/wordprocessingGroup" xmlns:wpi="http://schemas.microsoft.com/office/word/2010/wordprocessingInk" xmlns:wne="http://schemas.microsoft.com/office/word/2006/wordml" xmlns:wps="http://schemas.microsoft.com/office/word/2010/wordprocessingShape" mc:Ignorable="w14 w15 w16se w16cid w16 w16cex wp14">
+<w:endnotes xmlns:wpc="http://schemas.microsoft.com/office/word/2010/wordprocessingCanvas" xmlns:cx="http://schemas.microsoft.com/office/drawing/2014/chartex" xmlns:cx1="http://schemas.microsoft.com/office/drawing/2015/9/8/chartex" xmlns:cx2="http://schemas.microsoft.com/office/drawing/2015/10/21/chartex" xmlns:cx3="http://schemas.microsoft.com/office/drawing/2016/5/9/chartex" xmlns:cx4="http://schemas.microsoft.com/office/drawing/2016/5/10/chartex" xmlns:cx5="http://schemas.microsoft.com/office/drawing/2016/5/11/chartex" xmlns:cx6="http://schemas.microsoft.com/office/drawing/2016/5/12/chartex" xmlns:cx7="http://schemas.microsoft.com/office/drawing/2016/5/13/chartex" xmlns:cx8="http://schemas.microsoft.com/office/drawing/2016/5/14/chartex" xmlns:mc="http://schemas.openxmlformats.org/markup-compatibility/2006" xmlns:aink="http://schemas.microsoft.com/office/drawing/2016/ink" xmlns:am3d="http://schemas.microsoft.com/office/drawing/2017/model3d" xmlns:o="urn:schemas-microsoft-com:office:office" xmlns:r="http://schemas.openxmlformats.org/officeDocument/2006/relationships" xmlns:m="http://schemas.openxmlformats.org/officeDocument/2006/math" xmlns:v="urn:schemas-microsoft-com:vml" xmlns:wp14="http://schemas.microsoft.com/office/word/2010/wordprocessingDrawing" xmlns:wp="http://schemas.openxmlformats.org/drawingml/2006/wordprocessingDrawing" xmlns:w10="urn:schemas-microsoft-com:office:word" xmlns:w="http://schemas.openxmlformats.org/wordprocessingml/2006/main" xmlns:w14="http://schemas.microsoft.com/office/word/2010/wordml" xmlns:w15="http://schemas.microsoft.com/office/word/2012/wordml" xmlns:w16cex="http://schemas.microsoft.com/office/word/2018/wordml/cex" xmlns:w16cid="http://schemas.microsoft.com/office/word/2016/wordml/cid" xmlns:w16="http://schemas.microsoft.com/office/word/2018/wordml" xmlns:w16sdtdh="http://schemas.microsoft.com/office/word/2020/wordml/sdtdatahash" xmlns:w16se="http://schemas.microsoft.com/office/word/2015/wordml/symex" xmlns:wpg="http://schemas.microsoft.com/office/word/2010/wordprocessingGroup" xmlns:wpi="http://schemas.microsoft.com/office/word/2010/wordprocessingInk" xmlns:wne="http://schemas.microsoft.com/office/word/2006/wordml" xmlns:wps="http://schemas.microsoft.com/office/word/2010/wordprocessingShape" mc:Ignorable="w14 w15 w16se w16cid w16 w16cex w16sdtdh wp14">
   <w:endnote w:type="separator" w:id="-1">
     <w:p>
       <w:pPr>
@@ -3653,7 +5654,7 @@
 </file>
 
 <file path=word/footnotes.xml><?xml version="1.0" encoding="utf-8"?>
-<w:footnotes xmlns:wpc="http://schemas.microsoft.com/office/word/2010/wordprocessingCanvas" xmlns:cx="http://schemas.microsoft.com/office/drawing/2014/chartex" xmlns:cx1="http://schemas.microsoft.com/office/drawing/2015/9/8/chartex" xmlns:cx2="http://schemas.microsoft.com/office/drawing/2015/10/21/chartex" xmlns:cx3="http://schemas.microsoft.com/office/drawing/2016/5/9/chartex" xmlns:cx4="http://schemas.microsoft.com/office/drawing/2016/5/10/chartex" xmlns:cx5="http://schemas.microsoft.com/office/drawing/2016/5/11/chartex" xmlns:cx6="http://schemas.microsoft.com/office/drawing/2016/5/12/chartex" xmlns:cx7="http://schemas.microsoft.com/office/drawing/2016/5/13/chartex" xmlns:cx8="http://schemas.microsoft.com/office/drawing/2016/5/14/chartex" xmlns:mc="http://schemas.openxmlformats.org/markup-compatibility/2006" xmlns:aink="http://schemas.microsoft.com/office/drawing/2016/ink" xmlns:am3d="http://schemas.microsoft.com/office/drawing/2017/model3d" xmlns:o="urn:schemas-microsoft-com:office:office" xmlns:r="http://schemas.openxmlformats.org/officeDocument/2006/relationships" xmlns:m="http://schemas.openxmlformats.org/officeDocument/2006/math" xmlns:v="urn:schemas-microsoft-com:vml" xmlns:wp14="http://schemas.microsoft.com/office/word/2010/wordprocessingDrawing" xmlns:wp="http://schemas.openxmlformats.org/drawingml/2006/wordprocessingDrawing" xmlns:w10="urn:schemas-microsoft-com:office:word" xmlns:w="http://schemas.openxmlformats.org/wordprocessingml/2006/main" xmlns:w14="http://schemas.microsoft.com/office/word/2010/wordml" xmlns:w15="http://schemas.microsoft.com/office/word/2012/wordml" xmlns:w16cex="http://schemas.microsoft.com/office/word/2018/wordml/cex" xmlns:w16cid="http://schemas.microsoft.com/office/word/2016/wordml/cid" xmlns:w16="http://schemas.microsoft.com/office/word/2018/wordml" xmlns:w16se="http://schemas.microsoft.com/office/word/2015/wordml/symex" xmlns:wpg="http://schemas.microsoft.com/office/word/2010/wordprocessingGroup" xmlns:wpi="http://schemas.microsoft.com/office/word/2010/wordprocessingInk" xmlns:wne="http://schemas.microsoft.com/office/word/2006/wordml" xmlns:wps="http://schemas.microsoft.com/office/word/2010/wordprocessingShape" mc:Ignorable="w14 w15 w16se w16cid w16 w16cex wp14">
+<w:footnotes xmlns:wpc="http://schemas.microsoft.com/office/word/2010/wordprocessingCanvas" xmlns:cx="http://schemas.microsoft.com/office/drawing/2014/chartex" xmlns:cx1="http://schemas.microsoft.com/office/drawing/2015/9/8/chartex" xmlns:cx2="http://schemas.microsoft.com/office/drawing/2015/10/21/chartex" xmlns:cx3="http://schemas.microsoft.com/office/drawing/2016/5/9/chartex" xmlns:cx4="http://schemas.microsoft.com/office/drawing/2016/5/10/chartex" xmlns:cx5="http://schemas.microsoft.com/office/drawing/2016/5/11/chartex" xmlns:cx6="http://schemas.microsoft.com/office/drawing/2016/5/12/chartex" xmlns:cx7="http://schemas.microsoft.com/office/drawing/2016/5/13/chartex" xmlns:cx8="http://schemas.microsoft.com/office/drawing/2016/5/14/chartex" xmlns:mc="http://schemas.openxmlformats.org/markup-compatibility/2006" xmlns:aink="http://schemas.microsoft.com/office/drawing/2016/ink" xmlns:am3d="http://schemas.microsoft.com/office/drawing/2017/model3d" xmlns:o="urn:schemas-microsoft-com:office:office" xmlns:r="http://schemas.openxmlformats.org/officeDocument/2006/relationships" xmlns:m="http://schemas.openxmlformats.org/officeDocument/2006/math" xmlns:v="urn:schemas-microsoft-com:vml" xmlns:wp14="http://schemas.microsoft.com/office/word/2010/wordprocessingDrawing" xmlns:wp="http://schemas.openxmlformats.org/drawingml/2006/wordprocessingDrawing" xmlns:w10="urn:schemas-microsoft-com:office:word" xmlns:w="http://schemas.openxmlformats.org/wordprocessingml/2006/main" xmlns:w14="http://schemas.microsoft.com/office/word/2010/wordml" xmlns:w15="http://schemas.microsoft.com/office/word/2012/wordml" xmlns:w16cex="http://schemas.microsoft.com/office/word/2018/wordml/cex" xmlns:w16cid="http://schemas.microsoft.com/office/word/2016/wordml/cid" xmlns:w16="http://schemas.microsoft.com/office/word/2018/wordml" xmlns:w16sdtdh="http://schemas.microsoft.com/office/word/2020/wordml/sdtdatahash" xmlns:w16se="http://schemas.microsoft.com/office/word/2015/wordml/symex" xmlns:wpg="http://schemas.microsoft.com/office/word/2010/wordprocessingGroup" xmlns:wpi="http://schemas.microsoft.com/office/word/2010/wordprocessingInk" xmlns:wne="http://schemas.microsoft.com/office/word/2006/wordml" xmlns:wps="http://schemas.microsoft.com/office/word/2010/wordprocessingShape" mc:Ignorable="w14 w15 w16se w16cid w16 w16cex w16sdtdh wp14">
   <w:footnote w:type="separator" w:id="-1">
     <w:p>
       <w:pPr>
@@ -3678,7 +5679,7 @@
 </file>
 
 <file path=word/styles.xml><?xml version="1.0" encoding="utf-8"?>
-<w:styles xmlns:mc="http://schemas.openxmlformats.org/markup-compatibility/2006" xmlns:r="http://schemas.openxmlformats.org/officeDocument/2006/relationships" xmlns:w="http://schemas.openxmlformats.org/wordprocessingml/2006/main" xmlns:w14="http://schemas.microsoft.com/office/word/2010/wordml" xmlns:w15="http://schemas.microsoft.com/office/word/2012/wordml" xmlns:w16cex="http://schemas.microsoft.com/office/word/2018/wordml/cex" xmlns:w16cid="http://schemas.microsoft.com/office/word/2016/wordml/cid" xmlns:w16="http://schemas.microsoft.com/office/word/2018/wordml" xmlns:w16se="http://schemas.microsoft.com/office/word/2015/wordml/symex" mc:Ignorable="w14 w15 w16se w16cid w16 w16cex">
+<w:styles xmlns:mc="http://schemas.openxmlformats.org/markup-compatibility/2006" xmlns:r="http://schemas.openxmlformats.org/officeDocument/2006/relationships" xmlns:w="http://schemas.openxmlformats.org/wordprocessingml/2006/main" xmlns:w14="http://schemas.microsoft.com/office/word/2010/wordml" xmlns:w15="http://schemas.microsoft.com/office/word/2012/wordml" xmlns:w16cex="http://schemas.microsoft.com/office/word/2018/wordml/cex" xmlns:w16cid="http://schemas.microsoft.com/office/word/2016/wordml/cid" xmlns:w16="http://schemas.microsoft.com/office/word/2018/wordml" xmlns:w16sdtdh="http://schemas.microsoft.com/office/word/2020/wordml/sdtdatahash" xmlns:w16se="http://schemas.microsoft.com/office/word/2015/wordml/symex" mc:Ignorable="w14 w15 w16se w16cid w16 w16cex w16sdtdh">
   <w:docDefaults>
     <w:rPrDefault>
       <w:rPr>
@@ -4151,6 +6152,29 @@
       <w:szCs w:val="20"/>
     </w:rPr>
   </w:style>
+  <w:style w:type="character" w:styleId="Hyperlink">
+    <w:name w:val="Hyperlink"/>
+    <w:basedOn w:val="DefaultParagraphFont"/>
+    <w:uiPriority w:val="99"/>
+    <w:unhideWhenUsed/>
+    <w:rsid w:val="002B75A8"/>
+    <w:rPr>
+      <w:color w:val="0563C1" w:themeColor="hyperlink"/>
+      <w:u w:val="single"/>
+    </w:rPr>
+  </w:style>
+  <w:style w:type="character" w:styleId="UnresolvedMention">
+    <w:name w:val="Unresolved Mention"/>
+    <w:basedOn w:val="DefaultParagraphFont"/>
+    <w:uiPriority w:val="99"/>
+    <w:semiHidden/>
+    <w:unhideWhenUsed/>
+    <w:rsid w:val="002B75A8"/>
+    <w:rPr>
+      <w:color w:val="605E5C"/>
+      <w:shd w:val="clear" w:color="auto" w:fill="E1DFDD"/>
+    </w:rPr>
+  </w:style>
 </w:styles>
 </file>
 

--- a/grafana_vm.docx
+++ b/grafana_vm.docx
@@ -48,46 +48,7 @@
           <w:szCs w:val="17"/>
         </w:rPr>
         <w:br/>
-      </w:r>
-      <w:proofErr w:type="spellStart"/>
-      <w:r>
-        <w:rPr>
-          <w:rFonts w:ascii="Courier New" w:eastAsia="Times New Roman" w:hAnsi="Courier New" w:cs="Courier New"/>
-          <w:color w:val="6A8759"/>
-          <w:sz w:val="17"/>
-          <w:szCs w:val="17"/>
-        </w:rPr>
-        <w:t>ps</w:t>
-      </w:r>
-      <w:proofErr w:type="spellEnd"/>
-      <w:r>
-        <w:rPr>
-          <w:rFonts w:ascii="Courier New" w:eastAsia="Times New Roman" w:hAnsi="Courier New" w:cs="Courier New"/>
-          <w:color w:val="6A8759"/>
-          <w:sz w:val="17"/>
-          <w:szCs w:val="17"/>
-        </w:rPr>
-        <w:t xml:space="preserve"> -</w:t>
-      </w:r>
-      <w:proofErr w:type="spellStart"/>
-      <w:r>
-        <w:rPr>
-          <w:rFonts w:ascii="Courier New" w:eastAsia="Times New Roman" w:hAnsi="Courier New" w:cs="Courier New"/>
-          <w:color w:val="6A8759"/>
-          <w:sz w:val="17"/>
-          <w:szCs w:val="17"/>
-        </w:rPr>
-        <w:t>ef</w:t>
-      </w:r>
-      <w:proofErr w:type="spellEnd"/>
-      <w:r>
-        <w:rPr>
-          <w:rFonts w:ascii="Courier New" w:eastAsia="Times New Roman" w:hAnsi="Courier New" w:cs="Courier New"/>
-          <w:color w:val="6A8759"/>
-          <w:sz w:val="17"/>
-          <w:szCs w:val="17"/>
-        </w:rPr>
-        <w:t xml:space="preserve"> | grep 4739</w:t>
+        <w:t>ps -ef | grep 4739</w:t>
       </w:r>
       <w:r>
         <w:rPr>
@@ -215,46 +176,7 @@
           <w:szCs w:val="17"/>
         </w:rPr>
         <w:br/>
-      </w:r>
-      <w:proofErr w:type="spellStart"/>
-      <w:r>
-        <w:rPr>
-          <w:rFonts w:ascii="Courier New" w:eastAsia="Times New Roman" w:hAnsi="Courier New" w:cs="Courier New"/>
-          <w:color w:val="6A8759"/>
-          <w:sz w:val="17"/>
-          <w:szCs w:val="17"/>
-        </w:rPr>
-        <w:t>ps</w:t>
-      </w:r>
-      <w:proofErr w:type="spellEnd"/>
-      <w:r>
-        <w:rPr>
-          <w:rFonts w:ascii="Courier New" w:eastAsia="Times New Roman" w:hAnsi="Courier New" w:cs="Courier New"/>
-          <w:color w:val="6A8759"/>
-          <w:sz w:val="17"/>
-          <w:szCs w:val="17"/>
-        </w:rPr>
-        <w:t xml:space="preserve"> -</w:t>
-      </w:r>
-      <w:proofErr w:type="spellStart"/>
-      <w:r>
-        <w:rPr>
-          <w:rFonts w:ascii="Courier New" w:eastAsia="Times New Roman" w:hAnsi="Courier New" w:cs="Courier New"/>
-          <w:color w:val="6A8759"/>
-          <w:sz w:val="17"/>
-          <w:szCs w:val="17"/>
-        </w:rPr>
-        <w:t>ef</w:t>
-      </w:r>
-      <w:proofErr w:type="spellEnd"/>
-      <w:r>
-        <w:rPr>
-          <w:rFonts w:ascii="Courier New" w:eastAsia="Times New Roman" w:hAnsi="Courier New" w:cs="Courier New"/>
-          <w:color w:val="6A8759"/>
-          <w:sz w:val="17"/>
-          <w:szCs w:val="17"/>
-        </w:rPr>
-        <w:t xml:space="preserve"> | grep node_</w:t>
+        <w:t>ps -ef | grep node_</w:t>
       </w:r>
       <w:r>
         <w:rPr>
@@ -264,27 +186,7 @@
           <w:szCs w:val="17"/>
         </w:rPr>
         <w:br/>
-        <w:t>netstat -</w:t>
-      </w:r>
-      <w:proofErr w:type="spellStart"/>
-      <w:r>
-        <w:rPr>
-          <w:rFonts w:ascii="Courier New" w:eastAsia="Times New Roman" w:hAnsi="Courier New" w:cs="Courier New"/>
-          <w:color w:val="6A8759"/>
-          <w:sz w:val="17"/>
-          <w:szCs w:val="17"/>
-        </w:rPr>
-        <w:t>tunlp</w:t>
-      </w:r>
-      <w:proofErr w:type="spellEnd"/>
-      <w:r>
-        <w:rPr>
-          <w:rFonts w:ascii="Courier New" w:eastAsia="Times New Roman" w:hAnsi="Courier New" w:cs="Courier New"/>
-          <w:color w:val="6A8759"/>
-          <w:sz w:val="17"/>
-          <w:szCs w:val="17"/>
-        </w:rPr>
-        <w:t xml:space="preserve"> | grep 9100</w:t>
+        <w:t>netstat -tunlp | grep 9100</w:t>
       </w:r>
       <w:r>
         <w:rPr>
@@ -375,565 +277,19 @@
           <w:sz w:val="17"/>
           <w:szCs w:val="17"/>
         </w:rPr>
-        <w:t xml:space="preserve"> http://localhost:9090/targets</w:t>
-      </w:r>
-      <w:r>
-        <w:rPr>
-          <w:rFonts w:ascii="Courier New" w:eastAsia="Times New Roman" w:hAnsi="Courier New" w:cs="Courier New"/>
-          <w:color w:val="6A8759"/>
-          <w:sz w:val="17"/>
-          <w:szCs w:val="17"/>
-        </w:rPr>
-        <w:br/>
-      </w:r>
-      <w:r>
-        <w:rPr>
-          <w:rFonts w:ascii="Courier New" w:eastAsia="Times New Roman" w:hAnsi="Courier New" w:cs="Courier New"/>
-          <w:color w:val="6A8759"/>
-          <w:sz w:val="17"/>
-          <w:szCs w:val="17"/>
-        </w:rPr>
-        <w:br/>
-        <w:t>Prometheus</w:t>
-      </w:r>
-      <w:r>
-        <w:rPr>
-          <w:rFonts w:ascii="Microsoft YaHei" w:eastAsia="Microsoft YaHei" w:hAnsi="Microsoft YaHei" w:cs="Microsoft YaHei" w:hint="eastAsia"/>
-          <w:color w:val="6A8759"/>
-          <w:sz w:val="17"/>
-          <w:szCs w:val="17"/>
-        </w:rPr>
-        <w:t>安装：</w:t>
-      </w:r>
-      <w:r>
-        <w:rPr>
-          <w:rFonts w:ascii="Courier New" w:eastAsia="Times New Roman" w:hAnsi="Courier New" w:cs="Courier New"/>
-          <w:color w:val="6A8759"/>
-          <w:sz w:val="17"/>
-          <w:szCs w:val="17"/>
-        </w:rPr>
-        <w:t xml:space="preserve"> https://prometheus.io/download/</w:t>
-      </w:r>
-      <w:r>
-        <w:rPr>
-          <w:rFonts w:ascii="Courier New" w:eastAsia="Times New Roman" w:hAnsi="Courier New" w:cs="Courier New"/>
-          <w:color w:val="6A8759"/>
-          <w:sz w:val="17"/>
-          <w:szCs w:val="17"/>
-        </w:rPr>
-        <w:br/>
-      </w:r>
-      <w:r>
-        <w:rPr>
-          <w:rFonts w:ascii="Microsoft YaHei" w:eastAsia="Microsoft YaHei" w:hAnsi="Microsoft YaHei" w:cs="Microsoft YaHei" w:hint="eastAsia"/>
-          <w:color w:val="6A8759"/>
-          <w:sz w:val="17"/>
-          <w:szCs w:val="17"/>
-        </w:rPr>
-        <w:t>下载，直接点</w:t>
-      </w:r>
-      <w:r>
-        <w:rPr>
-          <w:rFonts w:ascii="Courier New" w:eastAsia="Times New Roman" w:hAnsi="Courier New" w:cs="Courier New"/>
-          <w:color w:val="6A8759"/>
-          <w:sz w:val="17"/>
-          <w:szCs w:val="17"/>
-        </w:rPr>
-        <w:t>EXE</w:t>
-      </w:r>
-      <w:r>
-        <w:rPr>
-          <w:rFonts w:ascii="Microsoft YaHei" w:eastAsia="Microsoft YaHei" w:hAnsi="Microsoft YaHei" w:cs="Microsoft YaHei" w:hint="eastAsia"/>
-          <w:color w:val="6A8759"/>
-          <w:sz w:val="17"/>
-          <w:szCs w:val="17"/>
-        </w:rPr>
-        <w:t>运行，检查，</w:t>
-      </w:r>
-      <w:r>
-        <w:rPr>
-          <w:rFonts w:ascii="Courier New" w:eastAsia="Times New Roman" w:hAnsi="Courier New" w:cs="Courier New"/>
-          <w:color w:val="6A8759"/>
-          <w:sz w:val="17"/>
-          <w:szCs w:val="17"/>
-        </w:rPr>
-        <w:t>http://localhost:3000</w:t>
-      </w:r>
-      <w:r>
-        <w:rPr>
-          <w:rFonts w:ascii="Courier New" w:eastAsia="Times New Roman" w:hAnsi="Courier New" w:cs="Courier New"/>
-          <w:color w:val="6A8759"/>
-          <w:sz w:val="17"/>
-          <w:szCs w:val="17"/>
-        </w:rPr>
-        <w:br/>
-      </w:r>
-      <w:r>
-        <w:rPr>
-          <w:rFonts w:ascii="Microsoft YaHei" w:eastAsia="Microsoft YaHei" w:hAnsi="Microsoft YaHei" w:cs="Microsoft YaHei" w:hint="eastAsia"/>
-          <w:color w:val="6A8759"/>
-          <w:sz w:val="17"/>
-          <w:szCs w:val="17"/>
-        </w:rPr>
-        <w:t>先在</w:t>
-      </w:r>
-      <w:r>
-        <w:rPr>
-          <w:rFonts w:ascii="Courier New" w:eastAsia="Times New Roman" w:hAnsi="Courier New" w:cs="Courier New"/>
-          <w:color w:val="6A8759"/>
-          <w:sz w:val="17"/>
-          <w:szCs w:val="17"/>
-        </w:rPr>
-        <w:t>CONFIGURATION</w:t>
-      </w:r>
-      <w:r>
-        <w:rPr>
-          <w:rFonts w:ascii="Microsoft YaHei" w:eastAsia="Microsoft YaHei" w:hAnsi="Microsoft YaHei" w:cs="Microsoft YaHei" w:hint="eastAsia"/>
-          <w:color w:val="6A8759"/>
-          <w:sz w:val="17"/>
-          <w:szCs w:val="17"/>
-        </w:rPr>
-        <w:t>里配置</w:t>
-      </w:r>
-      <w:r>
-        <w:rPr>
-          <w:rFonts w:ascii="Courier New" w:eastAsia="Times New Roman" w:hAnsi="Courier New" w:cs="Courier New"/>
-          <w:color w:val="6A8759"/>
-          <w:sz w:val="17"/>
-          <w:szCs w:val="17"/>
-        </w:rPr>
-        <w:t>DATASOURCE</w:t>
-      </w:r>
-      <w:r>
-        <w:rPr>
-          <w:rFonts w:ascii="Microsoft YaHei" w:eastAsia="Microsoft YaHei" w:hAnsi="Microsoft YaHei" w:cs="Microsoft YaHei" w:hint="eastAsia"/>
-          <w:color w:val="6A8759"/>
-          <w:sz w:val="17"/>
-          <w:szCs w:val="17"/>
-        </w:rPr>
-        <w:t>，</w:t>
-      </w:r>
-      <w:r>
-        <w:rPr>
-          <w:rFonts w:ascii="Courier New" w:eastAsia="Times New Roman" w:hAnsi="Courier New" w:cs="Courier New"/>
-          <w:color w:val="6A8759"/>
-          <w:sz w:val="17"/>
-          <w:szCs w:val="17"/>
-        </w:rPr>
         <w:t xml:space="preserve"> </w:t>
       </w:r>
-      <w:r>
-        <w:rPr>
-          <w:rFonts w:ascii="Courier New" w:eastAsia="Times New Roman" w:hAnsi="Courier New" w:cs="Courier New"/>
-          <w:color w:val="6A8759"/>
-          <w:sz w:val="17"/>
-          <w:szCs w:val="17"/>
-        </w:rPr>
-        <w:br/>
-      </w:r>
-      <w:r>
-        <w:rPr>
-          <w:rFonts w:ascii="Microsoft YaHei" w:eastAsia="Microsoft YaHei" w:hAnsi="Microsoft YaHei" w:cs="Microsoft YaHei" w:hint="eastAsia"/>
-          <w:color w:val="6A8759"/>
-          <w:sz w:val="17"/>
-          <w:szCs w:val="17"/>
-        </w:rPr>
-        <w:t>再配置</w:t>
-      </w:r>
-      <w:r>
-        <w:rPr>
-          <w:rFonts w:ascii="Courier New" w:eastAsia="Times New Roman" w:hAnsi="Courier New" w:cs="Courier New"/>
-          <w:color w:val="6A8759"/>
-          <w:sz w:val="17"/>
-          <w:szCs w:val="17"/>
-        </w:rPr>
-        <w:t>DASHBOARD</w:t>
-      </w:r>
-      <w:r>
-        <w:rPr>
-          <w:rFonts w:ascii="Microsoft YaHei" w:eastAsia="Microsoft YaHei" w:hAnsi="Microsoft YaHei" w:cs="Microsoft YaHei" w:hint="eastAsia"/>
-          <w:color w:val="6A8759"/>
-          <w:sz w:val="17"/>
-          <w:szCs w:val="17"/>
-        </w:rPr>
-        <w:t>，</w:t>
-      </w:r>
-      <w:r>
-        <w:rPr>
-          <w:rFonts w:ascii="Courier New" w:eastAsia="Times New Roman" w:hAnsi="Courier New" w:cs="Courier New"/>
-          <w:color w:val="6A8759"/>
-          <w:sz w:val="17"/>
-          <w:szCs w:val="17"/>
-        </w:rPr>
-        <w:t>IMPORT</w:t>
-      </w:r>
-      <w:r>
-        <w:rPr>
-          <w:rFonts w:ascii="Microsoft YaHei" w:eastAsia="Microsoft YaHei" w:hAnsi="Microsoft YaHei" w:cs="Microsoft YaHei" w:hint="eastAsia"/>
-          <w:color w:val="6A8759"/>
-          <w:sz w:val="17"/>
-          <w:szCs w:val="17"/>
-        </w:rPr>
-        <w:t>模板的</w:t>
-      </w:r>
-      <w:r>
-        <w:rPr>
-          <w:rFonts w:ascii="Courier New" w:eastAsia="Times New Roman" w:hAnsi="Courier New" w:cs="Courier New"/>
-          <w:color w:val="6A8759"/>
-          <w:sz w:val="17"/>
-          <w:szCs w:val="17"/>
-        </w:rPr>
-        <w:t>ID</w:t>
-      </w:r>
-      <w:r>
-        <w:rPr>
-          <w:rFonts w:ascii="Microsoft YaHei" w:eastAsia="Microsoft YaHei" w:hAnsi="Microsoft YaHei" w:cs="Microsoft YaHei" w:hint="eastAsia"/>
-          <w:color w:val="6A8759"/>
-          <w:sz w:val="17"/>
-          <w:szCs w:val="17"/>
-        </w:rPr>
-        <w:t>，同时导入</w:t>
-      </w:r>
-      <w:r>
-        <w:rPr>
-          <w:rFonts w:ascii="Courier New" w:eastAsia="Times New Roman" w:hAnsi="Courier New" w:cs="Courier New"/>
-          <w:color w:val="6A8759"/>
-          <w:sz w:val="17"/>
-          <w:szCs w:val="17"/>
-        </w:rPr>
-        <w:t>DATASOURCE,</w:t>
-      </w:r>
-      <w:r>
-        <w:rPr>
-          <w:rFonts w:ascii="Microsoft YaHei" w:eastAsia="Microsoft YaHei" w:hAnsi="Microsoft YaHei" w:cs="Microsoft YaHei" w:hint="eastAsia"/>
-          <w:color w:val="6A8759"/>
-          <w:sz w:val="17"/>
-          <w:szCs w:val="17"/>
-        </w:rPr>
-        <w:t>就能看到数据了</w:t>
-      </w:r>
-      <w:r>
-        <w:rPr>
-          <w:rFonts w:ascii="Courier New" w:eastAsia="Times New Roman" w:hAnsi="Courier New" w:cs="Courier New"/>
-          <w:color w:val="6A8759"/>
-          <w:sz w:val="17"/>
-          <w:szCs w:val="17"/>
-        </w:rPr>
-        <w:br/>
-      </w:r>
-      <w:r>
-        <w:rPr>
-          <w:rFonts w:ascii="Courier New" w:eastAsia="Times New Roman" w:hAnsi="Courier New" w:cs="Courier New"/>
-          <w:color w:val="6A8759"/>
-          <w:sz w:val="17"/>
-          <w:szCs w:val="17"/>
-        </w:rPr>
-        <w:br/>
-      </w:r>
-      <w:proofErr w:type="spellStart"/>
-      <w:r>
-        <w:rPr>
-          <w:rFonts w:ascii="Courier New" w:eastAsia="Times New Roman" w:hAnsi="Courier New" w:cs="Courier New"/>
-          <w:color w:val="6A8759"/>
-          <w:sz w:val="17"/>
-          <w:szCs w:val="17"/>
-        </w:rPr>
-        <w:t>Node_exporter</w:t>
-      </w:r>
-      <w:proofErr w:type="spellEnd"/>
-      <w:r>
-        <w:rPr>
-          <w:rFonts w:ascii="Microsoft YaHei" w:eastAsia="Microsoft YaHei" w:hAnsi="Microsoft YaHei" w:cs="Microsoft YaHei" w:hint="eastAsia"/>
-          <w:color w:val="6A8759"/>
-          <w:sz w:val="17"/>
-          <w:szCs w:val="17"/>
-        </w:rPr>
-        <w:t>安装：</w:t>
-      </w:r>
-      <w:r>
-        <w:rPr>
-          <w:rFonts w:ascii="Courier New" w:eastAsia="Times New Roman" w:hAnsi="Courier New" w:cs="Courier New"/>
-          <w:color w:val="6A8759"/>
-          <w:sz w:val="17"/>
-          <w:szCs w:val="17"/>
-        </w:rPr>
-        <w:t>https://github.com/prometheus/node_exporter/releases</w:t>
-      </w:r>
-      <w:r>
-        <w:rPr>
-          <w:rFonts w:ascii="Courier New" w:eastAsia="Times New Roman" w:hAnsi="Courier New" w:cs="Courier New"/>
-          <w:color w:val="6A8759"/>
-          <w:sz w:val="17"/>
-          <w:szCs w:val="17"/>
-        </w:rPr>
-        <w:br/>
-      </w:r>
-      <w:r>
-        <w:rPr>
-          <w:rFonts w:ascii="Microsoft YaHei" w:eastAsia="Microsoft YaHei" w:hAnsi="Microsoft YaHei" w:cs="Microsoft YaHei" w:hint="eastAsia"/>
-          <w:color w:val="6A8759"/>
-          <w:sz w:val="17"/>
-          <w:szCs w:val="17"/>
-        </w:rPr>
-        <w:t>下载相应版本，放到</w:t>
-      </w:r>
-      <w:r>
-        <w:rPr>
-          <w:rFonts w:ascii="Courier New" w:eastAsia="Times New Roman" w:hAnsi="Courier New" w:cs="Courier New"/>
-          <w:color w:val="6A8759"/>
-          <w:sz w:val="17"/>
-          <w:szCs w:val="17"/>
-        </w:rPr>
-        <w:t>LIUNX</w:t>
-      </w:r>
-      <w:r>
-        <w:rPr>
-          <w:rFonts w:ascii="Microsoft YaHei" w:eastAsia="Microsoft YaHei" w:hAnsi="Microsoft YaHei" w:cs="Microsoft YaHei" w:hint="eastAsia"/>
-          <w:color w:val="6A8759"/>
-          <w:sz w:val="17"/>
-          <w:szCs w:val="17"/>
-        </w:rPr>
-        <w:t>里，</w:t>
-      </w:r>
-      <w:r>
-        <w:rPr>
-          <w:rFonts w:ascii="Courier New" w:eastAsia="Times New Roman" w:hAnsi="Courier New" w:cs="Courier New"/>
-          <w:color w:val="6A8759"/>
-          <w:sz w:val="17"/>
-          <w:szCs w:val="17"/>
-        </w:rPr>
-        <w:t>./</w:t>
-      </w:r>
-      <w:proofErr w:type="spellStart"/>
-      <w:r>
-        <w:rPr>
-          <w:rFonts w:ascii="Courier New" w:eastAsia="Times New Roman" w:hAnsi="Courier New" w:cs="Courier New"/>
-          <w:color w:val="6A8759"/>
-          <w:sz w:val="17"/>
-          <w:szCs w:val="17"/>
-        </w:rPr>
-        <w:t>node_exporter</w:t>
-      </w:r>
-      <w:proofErr w:type="spellEnd"/>
-      <w:r>
-        <w:rPr>
-          <w:rFonts w:ascii="Courier New" w:eastAsia="Times New Roman" w:hAnsi="Courier New" w:cs="Courier New"/>
-          <w:color w:val="6A8759"/>
-          <w:sz w:val="17"/>
-          <w:szCs w:val="17"/>
-        </w:rPr>
-        <w:t xml:space="preserve"> </w:t>
-      </w:r>
-      <w:r>
-        <w:rPr>
-          <w:rFonts w:ascii="Microsoft YaHei" w:eastAsia="Microsoft YaHei" w:hAnsi="Microsoft YaHei" w:cs="Microsoft YaHei" w:hint="eastAsia"/>
-          <w:color w:val="6A8759"/>
-          <w:sz w:val="17"/>
-          <w:szCs w:val="17"/>
-        </w:rPr>
-        <w:t>运行，检查是不是正常运行，会有显示</w:t>
-      </w:r>
-      <w:r>
-        <w:rPr>
-          <w:rFonts w:ascii="Courier New" w:eastAsia="Times New Roman" w:hAnsi="Courier New" w:cs="Courier New"/>
-          <w:color w:val="6A8759"/>
-          <w:sz w:val="17"/>
-          <w:szCs w:val="17"/>
-        </w:rPr>
-        <w:br/>
-      </w:r>
-      <w:r>
-        <w:rPr>
-          <w:rFonts w:ascii="Courier New" w:eastAsia="Times New Roman" w:hAnsi="Courier New" w:cs="Courier New"/>
-          <w:color w:val="6A8759"/>
-          <w:sz w:val="17"/>
-          <w:szCs w:val="17"/>
-        </w:rPr>
-        <w:br/>
-      </w:r>
-      <w:r>
-        <w:rPr>
-          <w:rFonts w:ascii="Courier New" w:eastAsia="Times New Roman" w:hAnsi="Courier New" w:cs="Courier New"/>
-          <w:color w:val="6A8759"/>
-          <w:sz w:val="17"/>
-          <w:szCs w:val="17"/>
-        </w:rPr>
-        <w:br/>
-        <w:t xml:space="preserve">http://localhost:9090/targets  </w:t>
-      </w:r>
-      <w:r>
-        <w:rPr>
-          <w:rFonts w:ascii="Microsoft YaHei" w:eastAsia="Microsoft YaHei" w:hAnsi="Microsoft YaHei" w:cs="Microsoft YaHei" w:hint="eastAsia"/>
-          <w:color w:val="6A8759"/>
-          <w:sz w:val="17"/>
-          <w:szCs w:val="17"/>
-        </w:rPr>
-        <w:t>查看</w:t>
-      </w:r>
-      <w:r>
-        <w:rPr>
-          <w:rFonts w:ascii="Courier New" w:eastAsia="Times New Roman" w:hAnsi="Courier New" w:cs="Courier New"/>
-          <w:color w:val="6A8759"/>
-          <w:sz w:val="17"/>
-          <w:szCs w:val="17"/>
-        </w:rPr>
-        <w:t>PERMETHEUS</w:t>
-      </w:r>
-      <w:r>
-        <w:rPr>
-          <w:rFonts w:ascii="Microsoft YaHei" w:eastAsia="Microsoft YaHei" w:hAnsi="Microsoft YaHei" w:cs="Microsoft YaHei" w:hint="eastAsia"/>
-          <w:color w:val="6A8759"/>
-          <w:sz w:val="17"/>
-          <w:szCs w:val="17"/>
-        </w:rPr>
-        <w:t>运行状态</w:t>
-      </w:r>
-      <w:r>
-        <w:rPr>
-          <w:rFonts w:ascii="Courier New" w:eastAsia="Times New Roman" w:hAnsi="Courier New" w:cs="Courier New"/>
-          <w:color w:val="6A8759"/>
-          <w:sz w:val="17"/>
-          <w:szCs w:val="17"/>
-        </w:rPr>
-        <w:br/>
-        <w:t xml:space="preserve">http://localhost:3000  </w:t>
-      </w:r>
-      <w:r>
-        <w:rPr>
-          <w:rFonts w:ascii="Microsoft YaHei" w:eastAsia="Microsoft YaHei" w:hAnsi="Microsoft YaHei" w:cs="Microsoft YaHei" w:hint="eastAsia"/>
-          <w:color w:val="6A8759"/>
-          <w:sz w:val="17"/>
-          <w:szCs w:val="17"/>
-        </w:rPr>
-        <w:t>查看</w:t>
-      </w:r>
-      <w:r>
-        <w:rPr>
-          <w:rFonts w:ascii="Courier New" w:eastAsia="Times New Roman" w:hAnsi="Courier New" w:cs="Courier New"/>
-          <w:color w:val="6A8759"/>
-          <w:sz w:val="17"/>
-          <w:szCs w:val="17"/>
-        </w:rPr>
-        <w:t>GRAFANA</w:t>
-      </w:r>
-      <w:r>
-        <w:rPr>
-          <w:rFonts w:ascii="Microsoft YaHei" w:eastAsia="Microsoft YaHei" w:hAnsi="Microsoft YaHei" w:cs="Microsoft YaHei" w:hint="eastAsia"/>
-          <w:color w:val="6A8759"/>
-          <w:sz w:val="17"/>
-          <w:szCs w:val="17"/>
-        </w:rPr>
-        <w:t>界面</w:t>
-      </w:r>
-      <w:r>
-        <w:rPr>
-          <w:rFonts w:ascii="Courier New" w:eastAsia="Times New Roman" w:hAnsi="Courier New" w:cs="Courier New"/>
-          <w:color w:val="6A8759"/>
-          <w:sz w:val="17"/>
-          <w:szCs w:val="17"/>
-        </w:rPr>
-        <w:br/>
-      </w:r>
-      <w:r>
-        <w:rPr>
-          <w:rFonts w:ascii="Courier New" w:eastAsia="Times New Roman" w:hAnsi="Courier New" w:cs="Courier New"/>
-          <w:color w:val="6A8759"/>
-          <w:sz w:val="17"/>
-          <w:szCs w:val="17"/>
-        </w:rPr>
-        <w:br/>
-      </w:r>
-      <w:r>
-        <w:rPr>
-          <w:rFonts w:ascii="Courier New" w:eastAsia="Times New Roman" w:hAnsi="Courier New" w:cs="Courier New"/>
-          <w:color w:val="6A8759"/>
-          <w:sz w:val="17"/>
-          <w:szCs w:val="17"/>
-        </w:rPr>
-        <w:br/>
-        <w:t>https://grafana.com/grafana/dashboards</w:t>
-      </w:r>
-      <w:r>
-        <w:rPr>
-          <w:rFonts w:ascii="Courier New" w:eastAsia="Times New Roman" w:hAnsi="Courier New" w:cs="Courier New"/>
-          <w:color w:val="6A8759"/>
-          <w:sz w:val="17"/>
-          <w:szCs w:val="17"/>
-        </w:rPr>
-        <w:br/>
-      </w:r>
-      <w:r>
-        <w:rPr>
-          <w:rFonts w:ascii="Microsoft YaHei" w:eastAsia="Microsoft YaHei" w:hAnsi="Microsoft YaHei" w:cs="Microsoft YaHei" w:hint="eastAsia"/>
-          <w:color w:val="6A8759"/>
-          <w:sz w:val="17"/>
-          <w:szCs w:val="17"/>
-        </w:rPr>
-        <w:t>下载</w:t>
-      </w:r>
-      <w:r>
-        <w:rPr>
-          <w:rFonts w:ascii="Courier New" w:eastAsia="Times New Roman" w:hAnsi="Courier New" w:cs="Courier New"/>
-          <w:color w:val="6A8759"/>
-          <w:sz w:val="17"/>
-          <w:szCs w:val="17"/>
-        </w:rPr>
-        <w:t xml:space="preserve">DASHBOADR </w:t>
-      </w:r>
-      <w:r>
-        <w:rPr>
-          <w:rFonts w:ascii="Microsoft YaHei" w:eastAsia="Microsoft YaHei" w:hAnsi="Microsoft YaHei" w:cs="Microsoft YaHei" w:hint="eastAsia"/>
-          <w:color w:val="6A8759"/>
-          <w:sz w:val="17"/>
-          <w:szCs w:val="17"/>
-        </w:rPr>
-        <w:t>模块，</w:t>
-      </w:r>
-      <w:r>
-        <w:rPr>
-          <w:rFonts w:ascii="Courier New" w:eastAsia="Times New Roman" w:hAnsi="Courier New" w:cs="Courier New"/>
-          <w:color w:val="6A8759"/>
-          <w:sz w:val="17"/>
-          <w:szCs w:val="17"/>
-        </w:rPr>
-        <w:t xml:space="preserve">COPY ID </w:t>
-      </w:r>
-      <w:r>
-        <w:rPr>
-          <w:rFonts w:ascii="Microsoft YaHei" w:eastAsia="Microsoft YaHei" w:hAnsi="Microsoft YaHei" w:cs="Microsoft YaHei" w:hint="eastAsia"/>
-          <w:color w:val="6A8759"/>
-          <w:sz w:val="17"/>
-          <w:szCs w:val="17"/>
-        </w:rPr>
-        <w:t>到</w:t>
-      </w:r>
-      <w:r>
-        <w:rPr>
-          <w:rFonts w:ascii="Courier New" w:eastAsia="Times New Roman" w:hAnsi="Courier New" w:cs="Courier New"/>
-          <w:color w:val="6A8759"/>
-          <w:sz w:val="17"/>
-          <w:szCs w:val="17"/>
-        </w:rPr>
-        <w:t>GRAFANA</w:t>
-      </w:r>
-      <w:r>
-        <w:rPr>
-          <w:rFonts w:ascii="Microsoft YaHei" w:eastAsia="Microsoft YaHei" w:hAnsi="Microsoft YaHei" w:cs="Microsoft YaHei" w:hint="eastAsia"/>
-          <w:color w:val="6A8759"/>
-          <w:sz w:val="17"/>
-          <w:szCs w:val="17"/>
-        </w:rPr>
-        <w:t>里，记得同时加载</w:t>
-      </w:r>
-      <w:r>
-        <w:rPr>
-          <w:rFonts w:ascii="Courier New" w:eastAsia="Times New Roman" w:hAnsi="Courier New" w:cs="Courier New"/>
-          <w:color w:val="6A8759"/>
-          <w:sz w:val="17"/>
-          <w:szCs w:val="17"/>
-        </w:rPr>
-        <w:t>DATA SOURCE</w:t>
-      </w:r>
+      <w:hyperlink r:id="rId6" w:history="1">
+        <w:r>
+          <w:rPr>
+            <w:rStyle w:val="Hyperlink"/>
+            <w:rFonts w:ascii="Courier New" w:eastAsia="Times New Roman" w:hAnsi="Courier New" w:cs="Courier New"/>
+            <w:sz w:val="17"/>
+            <w:szCs w:val="17"/>
+          </w:rPr>
+          <w:t>http://localhost:9090/targets</w:t>
+        </w:r>
+      </w:hyperlink>
     </w:p>
     <w:p>
       <w:pPr>
@@ -958,48 +314,12 @@
         </w:tabs>
         <w:spacing w:after="0" w:line="240" w:lineRule="auto"/>
         <w:rPr>
-          <w:rFonts w:ascii="SimSun" w:eastAsia="SimSun" w:hAnsi="SimSun" w:cs="SimSun"/>
+          <w:rFonts w:ascii="Courier New" w:eastAsia="Times New Roman" w:hAnsi="Courier New" w:cs="Courier New"/>
           <w:color w:val="6A8759"/>
           <w:sz w:val="17"/>
           <w:szCs w:val="17"/>
         </w:rPr>
       </w:pPr>
-      <w:r>
-        <w:rPr>
-          <w:rFonts w:asciiTheme="minorEastAsia" w:hAnsiTheme="minorEastAsia" w:cs="Courier New"/>
-          <w:color w:val="6A8759"/>
-          <w:sz w:val="17"/>
-          <w:szCs w:val="17"/>
-        </w:rPr>
-        <w:t>Grafana</w:t>
-      </w:r>
-      <w:r>
-        <w:rPr>
-          <w:rFonts w:ascii="Courier New" w:eastAsia="Times New Roman" w:hAnsi="Courier New" w:cs="Courier New"/>
-          <w:color w:val="6A8759"/>
-          <w:sz w:val="17"/>
-          <w:szCs w:val="17"/>
-        </w:rPr>
-        <w:t xml:space="preserve"> </w:t>
-      </w:r>
-      <w:r>
-        <w:rPr>
-          <w:rFonts w:ascii="SimSun" w:eastAsia="SimSun" w:hAnsi="SimSun" w:cs="SimSun" w:hint="eastAsia"/>
-          <w:color w:val="6A8759"/>
-          <w:sz w:val="17"/>
-          <w:szCs w:val="17"/>
-        </w:rPr>
-        <w:t>用户名密码：a</w:t>
-      </w:r>
-      <w:r>
-        <w:rPr>
-          <w:rFonts w:ascii="SimSun" w:eastAsia="SimSun" w:hAnsi="SimSun" w:cs="SimSun"/>
-          <w:color w:val="6A8759"/>
-          <w:sz w:val="17"/>
-          <w:szCs w:val="17"/>
-        </w:rPr>
-        <w:t>dmin/admin</w:t>
-      </w:r>
     </w:p>
     <w:p>
       <w:pPr>
@@ -1024,12 +344,274 @@
         </w:tabs>
         <w:spacing w:after="0" w:line="240" w:lineRule="auto"/>
         <w:rPr>
+          <w:rFonts w:ascii="Microsoft YaHei" w:eastAsia="Microsoft YaHei" w:hAnsi="Microsoft YaHei" w:cs="Microsoft YaHei"/>
+          <w:color w:val="6A8759"/>
+          <w:sz w:val="17"/>
+          <w:szCs w:val="17"/>
+        </w:rPr>
+      </w:pPr>
+      <w:r>
+        <w:rPr>
+          <w:rFonts w:ascii="Courier New" w:eastAsia="Times New Roman" w:hAnsi="Courier New" w:cs="Courier New"/>
+          <w:color w:val="6A8759"/>
+          <w:sz w:val="17"/>
+          <w:szCs w:val="17"/>
+        </w:rPr>
+        <w:t>C:\Program Files\GrafanaLabs\grafana\bin</w:t>
+      </w:r>
+      <w:r>
+        <w:rPr>
+          <w:rFonts w:ascii="SimSun" w:eastAsia="SimSun" w:hAnsi="SimSun" w:cs="SimSun" w:hint="eastAsia"/>
+          <w:color w:val="6A8759"/>
+          <w:sz w:val="17"/>
+          <w:szCs w:val="17"/>
+        </w:rPr>
+        <w:t>\</w:t>
+      </w:r>
+      <w:r>
+        <w:rPr>
           <w:rFonts w:ascii="SimSun" w:eastAsia="SimSun" w:hAnsi="SimSun" w:cs="SimSun"/>
           <w:color w:val="6A8759"/>
           <w:sz w:val="17"/>
           <w:szCs w:val="17"/>
         </w:rPr>
-      </w:pPr>
+        <w:t>grafana-server.exe</w:t>
+      </w:r>
+      <w:r>
+        <w:rPr>
+          <w:rFonts w:ascii="Courier New" w:eastAsia="Times New Roman" w:hAnsi="Courier New" w:cs="Courier New"/>
+          <w:color w:val="6A8759"/>
+          <w:sz w:val="17"/>
+          <w:szCs w:val="17"/>
+        </w:rPr>
+        <w:br/>
+      </w:r>
+      <w:r>
+        <w:rPr>
+          <w:rFonts w:ascii="Courier New" w:eastAsia="Times New Roman" w:hAnsi="Courier New" w:cs="Courier New"/>
+          <w:color w:val="6A8759"/>
+          <w:sz w:val="17"/>
+          <w:szCs w:val="17"/>
+        </w:rPr>
+        <w:br/>
+        <w:t>Prometheus</w:t>
+      </w:r>
+      <w:r>
+        <w:rPr>
+          <w:rFonts w:ascii="Microsoft YaHei" w:eastAsia="Microsoft YaHei" w:hAnsi="Microsoft YaHei" w:cs="Microsoft YaHei" w:hint="eastAsia"/>
+          <w:color w:val="6A8759"/>
+          <w:sz w:val="17"/>
+          <w:szCs w:val="17"/>
+        </w:rPr>
+        <w:t>安装：</w:t>
+      </w:r>
+      <w:r>
+        <w:rPr>
+          <w:rFonts w:ascii="Courier New" w:eastAsia="Times New Roman" w:hAnsi="Courier New" w:cs="Courier New"/>
+          <w:color w:val="6A8759"/>
+          <w:sz w:val="17"/>
+          <w:szCs w:val="17"/>
+        </w:rPr>
+        <w:t xml:space="preserve"> https://prometheus.io/download/</w:t>
+      </w:r>
+      <w:r>
+        <w:rPr>
+          <w:rFonts w:ascii="Courier New" w:eastAsia="Times New Roman" w:hAnsi="Courier New" w:cs="Courier New"/>
+          <w:color w:val="6A8759"/>
+          <w:sz w:val="17"/>
+          <w:szCs w:val="17"/>
+        </w:rPr>
+        <w:br/>
+      </w:r>
+      <w:r>
+        <w:rPr>
+          <w:rFonts w:ascii="Microsoft YaHei" w:eastAsia="Microsoft YaHei" w:hAnsi="Microsoft YaHei" w:cs="Microsoft YaHei" w:hint="eastAsia"/>
+          <w:color w:val="6A8759"/>
+          <w:sz w:val="17"/>
+          <w:szCs w:val="17"/>
+        </w:rPr>
+        <w:t>下载，直接点</w:t>
+      </w:r>
+      <w:r>
+        <w:rPr>
+          <w:rFonts w:ascii="Courier New" w:eastAsia="Times New Roman" w:hAnsi="Courier New" w:cs="Courier New"/>
+          <w:color w:val="6A8759"/>
+          <w:sz w:val="17"/>
+          <w:szCs w:val="17"/>
+        </w:rPr>
+        <w:t>EXE</w:t>
+      </w:r>
+      <w:r>
+        <w:rPr>
+          <w:rFonts w:ascii="Microsoft YaHei" w:eastAsia="Microsoft YaHei" w:hAnsi="Microsoft YaHei" w:cs="Microsoft YaHei" w:hint="eastAsia"/>
+          <w:color w:val="6A8759"/>
+          <w:sz w:val="17"/>
+          <w:szCs w:val="17"/>
+        </w:rPr>
+        <w:t>运行，检查，</w:t>
+      </w:r>
+      <w:r>
+        <w:rPr>
+          <w:rFonts w:ascii="Courier New" w:eastAsia="Times New Roman" w:hAnsi="Courier New" w:cs="Courier New"/>
+          <w:color w:val="6A8759"/>
+          <w:sz w:val="17"/>
+          <w:szCs w:val="17"/>
+        </w:rPr>
+        <w:t>http://localhost:3000</w:t>
+      </w:r>
+      <w:r>
+        <w:rPr>
+          <w:rFonts w:ascii="Courier New" w:eastAsia="Times New Roman" w:hAnsi="Courier New" w:cs="Courier New"/>
+          <w:color w:val="6A8759"/>
+          <w:sz w:val="17"/>
+          <w:szCs w:val="17"/>
+        </w:rPr>
+        <w:br/>
+      </w:r>
+      <w:r>
+        <w:rPr>
+          <w:rFonts w:ascii="Microsoft YaHei" w:eastAsia="Microsoft YaHei" w:hAnsi="Microsoft YaHei" w:cs="Microsoft YaHei" w:hint="eastAsia"/>
+          <w:color w:val="6A8759"/>
+          <w:sz w:val="17"/>
+          <w:szCs w:val="17"/>
+        </w:rPr>
+        <w:t>先在</w:t>
+      </w:r>
+      <w:r>
+        <w:rPr>
+          <w:rFonts w:ascii="Courier New" w:eastAsia="Times New Roman" w:hAnsi="Courier New" w:cs="Courier New"/>
+          <w:color w:val="6A8759"/>
+          <w:sz w:val="17"/>
+          <w:szCs w:val="17"/>
+        </w:rPr>
+        <w:t>CONFIGURATION</w:t>
+      </w:r>
+      <w:r>
+        <w:rPr>
+          <w:rFonts w:ascii="Microsoft YaHei" w:eastAsia="Microsoft YaHei" w:hAnsi="Microsoft YaHei" w:cs="Microsoft YaHei" w:hint="eastAsia"/>
+          <w:color w:val="6A8759"/>
+          <w:sz w:val="17"/>
+          <w:szCs w:val="17"/>
+        </w:rPr>
+        <w:t>里配置</w:t>
+      </w:r>
+      <w:r>
+        <w:rPr>
+          <w:rFonts w:ascii="Courier New" w:eastAsia="Times New Roman" w:hAnsi="Courier New" w:cs="Courier New"/>
+          <w:color w:val="6A8759"/>
+          <w:sz w:val="17"/>
+          <w:szCs w:val="17"/>
+        </w:rPr>
+        <w:t>DATASOURCE</w:t>
+      </w:r>
+      <w:r>
+        <w:rPr>
+          <w:rFonts w:ascii="Microsoft YaHei" w:eastAsia="Microsoft YaHei" w:hAnsi="Microsoft YaHei" w:cs="Microsoft YaHei" w:hint="eastAsia"/>
+          <w:color w:val="6A8759"/>
+          <w:sz w:val="17"/>
+          <w:szCs w:val="17"/>
+        </w:rPr>
+        <w:t>，</w:t>
+      </w:r>
+      <w:r>
+        <w:rPr>
+          <w:rFonts w:ascii="Courier New" w:eastAsia="Times New Roman" w:hAnsi="Courier New" w:cs="Courier New"/>
+          <w:color w:val="6A8759"/>
+          <w:sz w:val="17"/>
+          <w:szCs w:val="17"/>
+        </w:rPr>
+        <w:t xml:space="preserve"> </w:t>
+      </w:r>
+      <w:r>
+        <w:rPr>
+          <w:rFonts w:ascii="Courier New" w:eastAsia="Times New Roman" w:hAnsi="Courier New" w:cs="Courier New"/>
+          <w:color w:val="6A8759"/>
+          <w:sz w:val="17"/>
+          <w:szCs w:val="17"/>
+        </w:rPr>
+        <w:br/>
+      </w:r>
+      <w:r>
+        <w:rPr>
+          <w:rFonts w:ascii="Microsoft YaHei" w:eastAsia="Microsoft YaHei" w:hAnsi="Microsoft YaHei" w:cs="Microsoft YaHei" w:hint="eastAsia"/>
+          <w:color w:val="6A8759"/>
+          <w:sz w:val="17"/>
+          <w:szCs w:val="17"/>
+        </w:rPr>
+        <w:t>再配置</w:t>
+      </w:r>
+      <w:r>
+        <w:rPr>
+          <w:rFonts w:ascii="Courier New" w:eastAsia="Times New Roman" w:hAnsi="Courier New" w:cs="Courier New"/>
+          <w:color w:val="6A8759"/>
+          <w:sz w:val="17"/>
+          <w:szCs w:val="17"/>
+        </w:rPr>
+        <w:t>DASHBOARD</w:t>
+      </w:r>
+      <w:r>
+        <w:rPr>
+          <w:rFonts w:ascii="Microsoft YaHei" w:eastAsia="Microsoft YaHei" w:hAnsi="Microsoft YaHei" w:cs="Microsoft YaHei" w:hint="eastAsia"/>
+          <w:color w:val="6A8759"/>
+          <w:sz w:val="17"/>
+          <w:szCs w:val="17"/>
+        </w:rPr>
+        <w:t>，</w:t>
+      </w:r>
+      <w:r>
+        <w:rPr>
+          <w:rFonts w:ascii="Courier New" w:eastAsia="Times New Roman" w:hAnsi="Courier New" w:cs="Courier New"/>
+          <w:color w:val="6A8759"/>
+          <w:sz w:val="17"/>
+          <w:szCs w:val="17"/>
+        </w:rPr>
+        <w:t>IMPORT</w:t>
+      </w:r>
+      <w:r>
+        <w:rPr>
+          <w:rFonts w:ascii="Microsoft YaHei" w:eastAsia="Microsoft YaHei" w:hAnsi="Microsoft YaHei" w:cs="Microsoft YaHei" w:hint="eastAsia"/>
+          <w:color w:val="6A8759"/>
+          <w:sz w:val="17"/>
+          <w:szCs w:val="17"/>
+        </w:rPr>
+        <w:t>模板的</w:t>
+      </w:r>
+      <w:r>
+        <w:rPr>
+          <w:rFonts w:ascii="Courier New" w:eastAsia="Times New Roman" w:hAnsi="Courier New" w:cs="Courier New"/>
+          <w:color w:val="6A8759"/>
+          <w:sz w:val="17"/>
+          <w:szCs w:val="17"/>
+        </w:rPr>
+        <w:t>ID</w:t>
+      </w:r>
+      <w:r>
+        <w:rPr>
+          <w:rFonts w:ascii="Microsoft YaHei" w:eastAsia="Microsoft YaHei" w:hAnsi="Microsoft YaHei" w:cs="Microsoft YaHei" w:hint="eastAsia"/>
+          <w:color w:val="6A8759"/>
+          <w:sz w:val="17"/>
+          <w:szCs w:val="17"/>
+        </w:rPr>
+        <w:t>，同时导入</w:t>
+      </w:r>
+      <w:r>
+        <w:rPr>
+          <w:rFonts w:ascii="Courier New" w:eastAsia="Times New Roman" w:hAnsi="Courier New" w:cs="Courier New"/>
+          <w:color w:val="6A8759"/>
+          <w:sz w:val="17"/>
+          <w:szCs w:val="17"/>
+        </w:rPr>
+        <w:t>DATASOURCE,</w:t>
+      </w:r>
+      <w:r>
+        <w:rPr>
+          <w:rFonts w:ascii="Microsoft YaHei" w:eastAsia="Microsoft YaHei" w:hAnsi="Microsoft YaHei" w:cs="Microsoft YaHei" w:hint="eastAsia"/>
+          <w:color w:val="6A8759"/>
+          <w:sz w:val="17"/>
+          <w:szCs w:val="17"/>
+        </w:rPr>
+        <w:t>就能看到数据了</w:t>
+      </w:r>
     </w:p>
     <w:p>
       <w:pPr>
@@ -1054,7 +636,7 @@
         </w:tabs>
         <w:spacing w:after="0" w:line="240" w:lineRule="auto"/>
         <w:rPr>
-          <w:rFonts w:ascii="SimSun" w:eastAsia="SimSun" w:hAnsi="SimSun" w:cs="SimSun"/>
+          <w:rFonts w:ascii="Microsoft YaHei" w:eastAsia="Microsoft YaHei" w:hAnsi="Microsoft YaHei" w:cs="Microsoft YaHei"/>
           <w:color w:val="6A8759"/>
           <w:sz w:val="17"/>
           <w:szCs w:val="17"/>
@@ -1085,7 +667,7 @@
         <w:spacing w:after="0" w:line="240" w:lineRule="auto"/>
         <w:rPr>
           <w:rFonts w:ascii="Courier New" w:eastAsia="Times New Roman" w:hAnsi="Courier New" w:cs="Courier New"/>
-          <w:color w:val="A9B7C6"/>
+          <w:color w:val="6A8759"/>
           <w:sz w:val="17"/>
           <w:szCs w:val="17"/>
         </w:rPr>
@@ -1093,43 +675,325 @@
       <w:r>
         <w:rPr>
           <w:rFonts w:ascii="Courier New" w:eastAsia="Times New Roman" w:hAnsi="Courier New" w:cs="Courier New"/>
-          <w:color w:val="A9B7C6"/>
-          <w:sz w:val="17"/>
-          <w:szCs w:val="17"/>
-        </w:rPr>
-        <w:t>windows_exporter-0.16.0-386.exe --</w:t>
-      </w:r>
-      <w:proofErr w:type="spellStart"/>
-      <w:r>
-        <w:rPr>
-          <w:rFonts w:ascii="Courier New" w:eastAsia="Times New Roman" w:hAnsi="Courier New" w:cs="Courier New"/>
-          <w:color w:val="A9B7C6"/>
-          <w:sz w:val="17"/>
-          <w:szCs w:val="17"/>
-        </w:rPr>
-        <w:t>config.file</w:t>
-      </w:r>
-      <w:proofErr w:type="spellEnd"/>
-      <w:r>
-        <w:rPr>
-          <w:rFonts w:ascii="Courier New" w:eastAsia="Times New Roman" w:hAnsi="Courier New" w:cs="Courier New"/>
-          <w:color w:val="A9B7C6"/>
-          <w:sz w:val="17"/>
-          <w:szCs w:val="17"/>
-        </w:rPr>
-        <w:t>=</w:t>
-      </w:r>
-      <w:proofErr w:type="spellStart"/>
-      <w:r>
-        <w:rPr>
-          <w:rFonts w:ascii="Courier New" w:eastAsia="Times New Roman" w:hAnsi="Courier New" w:cs="Courier New"/>
-          <w:color w:val="A9B7C6"/>
-          <w:sz w:val="17"/>
-          <w:szCs w:val="17"/>
-        </w:rPr>
-        <w:t>config.yml</w:t>
-      </w:r>
-      <w:proofErr w:type="spellEnd"/>
+          <w:color w:val="6A8759"/>
+          <w:sz w:val="17"/>
+          <w:szCs w:val="17"/>
+        </w:rPr>
+        <w:t>C:\prometheus-2.28.1.windows-amd64</w:t>
+      </w:r>
+      <w:r>
+        <w:rPr>
+          <w:rFonts w:ascii="Courier New" w:eastAsia="Times New Roman" w:hAnsi="Courier New" w:cs="Courier New"/>
+          <w:color w:val="6A8759"/>
+          <w:sz w:val="17"/>
+          <w:szCs w:val="17"/>
+        </w:rPr>
+        <w:t>\</w:t>
+      </w:r>
+      <w:r>
+        <w:t xml:space="preserve"> </w:t>
+      </w:r>
+      <w:r>
+        <w:rPr>
+          <w:rFonts w:ascii="Courier New" w:eastAsia="Times New Roman" w:hAnsi="Courier New" w:cs="Courier New"/>
+          <w:color w:val="6A8759"/>
+          <w:sz w:val="17"/>
+          <w:szCs w:val="17"/>
+        </w:rPr>
+        <w:t>prometheus.exe</w:t>
+      </w:r>
+      <w:r>
+        <w:rPr>
+          <w:rFonts w:ascii="Courier New" w:eastAsia="Times New Roman" w:hAnsi="Courier New" w:cs="Courier New"/>
+          <w:color w:val="6A8759"/>
+          <w:sz w:val="17"/>
+          <w:szCs w:val="17"/>
+        </w:rPr>
+        <w:br/>
+      </w:r>
+      <w:r>
+        <w:rPr>
+          <w:rFonts w:ascii="Courier New" w:eastAsia="Times New Roman" w:hAnsi="Courier New" w:cs="Courier New"/>
+          <w:color w:val="6A8759"/>
+          <w:sz w:val="17"/>
+          <w:szCs w:val="17"/>
+        </w:rPr>
+        <w:br/>
+        <w:t>Node_exporter</w:t>
+      </w:r>
+      <w:r>
+        <w:rPr>
+          <w:rFonts w:ascii="Microsoft YaHei" w:eastAsia="Microsoft YaHei" w:hAnsi="Microsoft YaHei" w:cs="Microsoft YaHei" w:hint="eastAsia"/>
+          <w:color w:val="6A8759"/>
+          <w:sz w:val="17"/>
+          <w:szCs w:val="17"/>
+        </w:rPr>
+        <w:t>安装：</w:t>
+      </w:r>
+      <w:r>
+        <w:rPr>
+          <w:rFonts w:ascii="Courier New" w:eastAsia="Times New Roman" w:hAnsi="Courier New" w:cs="Courier New"/>
+          <w:color w:val="6A8759"/>
+          <w:sz w:val="17"/>
+          <w:szCs w:val="17"/>
+        </w:rPr>
+        <w:t>https://github.com/prometheus/node_exporter/releases</w:t>
+      </w:r>
+      <w:r>
+        <w:rPr>
+          <w:rFonts w:ascii="Courier New" w:eastAsia="Times New Roman" w:hAnsi="Courier New" w:cs="Courier New"/>
+          <w:color w:val="6A8759"/>
+          <w:sz w:val="17"/>
+          <w:szCs w:val="17"/>
+        </w:rPr>
+        <w:br/>
+      </w:r>
+      <w:r>
+        <w:rPr>
+          <w:rFonts w:ascii="Microsoft YaHei" w:eastAsia="Microsoft YaHei" w:hAnsi="Microsoft YaHei" w:cs="Microsoft YaHei" w:hint="eastAsia"/>
+          <w:color w:val="6A8759"/>
+          <w:sz w:val="17"/>
+          <w:szCs w:val="17"/>
+        </w:rPr>
+        <w:t>下载相应版本，放到</w:t>
+      </w:r>
+      <w:r>
+        <w:rPr>
+          <w:rFonts w:ascii="Courier New" w:eastAsia="Times New Roman" w:hAnsi="Courier New" w:cs="Courier New"/>
+          <w:color w:val="6A8759"/>
+          <w:sz w:val="17"/>
+          <w:szCs w:val="17"/>
+        </w:rPr>
+        <w:t>LIUNX</w:t>
+      </w:r>
+      <w:r>
+        <w:rPr>
+          <w:rFonts w:ascii="Microsoft YaHei" w:eastAsia="Microsoft YaHei" w:hAnsi="Microsoft YaHei" w:cs="Microsoft YaHei" w:hint="eastAsia"/>
+          <w:color w:val="6A8759"/>
+          <w:sz w:val="17"/>
+          <w:szCs w:val="17"/>
+        </w:rPr>
+        <w:t>里，</w:t>
+      </w:r>
+      <w:r>
+        <w:rPr>
+          <w:rFonts w:ascii="Courier New" w:eastAsia="Times New Roman" w:hAnsi="Courier New" w:cs="Courier New"/>
+          <w:color w:val="6A8759"/>
+          <w:sz w:val="17"/>
+          <w:szCs w:val="17"/>
+        </w:rPr>
+        <w:t xml:space="preserve">./node_exporter </w:t>
+      </w:r>
+      <w:r>
+        <w:rPr>
+          <w:rFonts w:ascii="Microsoft YaHei" w:eastAsia="Microsoft YaHei" w:hAnsi="Microsoft YaHei" w:cs="Microsoft YaHei" w:hint="eastAsia"/>
+          <w:color w:val="6A8759"/>
+          <w:sz w:val="17"/>
+          <w:szCs w:val="17"/>
+        </w:rPr>
+        <w:t>运行，检查是不是正常运行，会有显示</w:t>
+      </w:r>
+      <w:r>
+        <w:rPr>
+          <w:rFonts w:ascii="Courier New" w:eastAsia="Times New Roman" w:hAnsi="Courier New" w:cs="Courier New"/>
+          <w:color w:val="6A8759"/>
+          <w:sz w:val="17"/>
+          <w:szCs w:val="17"/>
+        </w:rPr>
+        <w:br/>
+      </w:r>
+      <w:r>
+        <w:rPr>
+          <w:rFonts w:ascii="Courier New" w:eastAsia="Times New Roman" w:hAnsi="Courier New" w:cs="Courier New"/>
+          <w:color w:val="6A8759"/>
+          <w:sz w:val="17"/>
+          <w:szCs w:val="17"/>
+        </w:rPr>
+        <w:br/>
+      </w:r>
+      <w:r>
+        <w:rPr>
+          <w:rFonts w:ascii="Courier New" w:eastAsia="Times New Roman" w:hAnsi="Courier New" w:cs="Courier New"/>
+          <w:color w:val="6A8759"/>
+          <w:sz w:val="17"/>
+          <w:szCs w:val="17"/>
+        </w:rPr>
+        <w:br/>
+        <w:t xml:space="preserve">http://localhost:9090/targets  </w:t>
+      </w:r>
+      <w:r>
+        <w:rPr>
+          <w:rFonts w:ascii="Microsoft YaHei" w:eastAsia="Microsoft YaHei" w:hAnsi="Microsoft YaHei" w:cs="Microsoft YaHei" w:hint="eastAsia"/>
+          <w:color w:val="6A8759"/>
+          <w:sz w:val="17"/>
+          <w:szCs w:val="17"/>
+        </w:rPr>
+        <w:t>查看</w:t>
+      </w:r>
+      <w:r>
+        <w:rPr>
+          <w:rFonts w:ascii="Courier New" w:eastAsia="Times New Roman" w:hAnsi="Courier New" w:cs="Courier New"/>
+          <w:color w:val="6A8759"/>
+          <w:sz w:val="17"/>
+          <w:szCs w:val="17"/>
+        </w:rPr>
+        <w:t>PERMETHEUS</w:t>
+      </w:r>
+      <w:r>
+        <w:rPr>
+          <w:rFonts w:ascii="Microsoft YaHei" w:eastAsia="Microsoft YaHei" w:hAnsi="Microsoft YaHei" w:cs="Microsoft YaHei" w:hint="eastAsia"/>
+          <w:color w:val="6A8759"/>
+          <w:sz w:val="17"/>
+          <w:szCs w:val="17"/>
+        </w:rPr>
+        <w:t>运行状态</w:t>
+      </w:r>
+      <w:r>
+        <w:rPr>
+          <w:rFonts w:ascii="Courier New" w:eastAsia="Times New Roman" w:hAnsi="Courier New" w:cs="Courier New"/>
+          <w:color w:val="6A8759"/>
+          <w:sz w:val="17"/>
+          <w:szCs w:val="17"/>
+        </w:rPr>
+        <w:br/>
+        <w:t xml:space="preserve">http://localhost:3000  </w:t>
+      </w:r>
+      <w:r>
+        <w:rPr>
+          <w:rFonts w:ascii="Microsoft YaHei" w:eastAsia="Microsoft YaHei" w:hAnsi="Microsoft YaHei" w:cs="Microsoft YaHei" w:hint="eastAsia"/>
+          <w:color w:val="6A8759"/>
+          <w:sz w:val="17"/>
+          <w:szCs w:val="17"/>
+        </w:rPr>
+        <w:t>查看</w:t>
+      </w:r>
+      <w:r>
+        <w:rPr>
+          <w:rFonts w:ascii="Courier New" w:eastAsia="Times New Roman" w:hAnsi="Courier New" w:cs="Courier New"/>
+          <w:color w:val="6A8759"/>
+          <w:sz w:val="17"/>
+          <w:szCs w:val="17"/>
+        </w:rPr>
+        <w:t>GRAFANA</w:t>
+      </w:r>
+      <w:r>
+        <w:rPr>
+          <w:rFonts w:ascii="Microsoft YaHei" w:eastAsia="Microsoft YaHei" w:hAnsi="Microsoft YaHei" w:cs="Microsoft YaHei" w:hint="eastAsia"/>
+          <w:color w:val="6A8759"/>
+          <w:sz w:val="17"/>
+          <w:szCs w:val="17"/>
+        </w:rPr>
+        <w:t>界面</w:t>
+      </w:r>
+      <w:r>
+        <w:rPr>
+          <w:rFonts w:ascii="Courier New" w:eastAsia="Times New Roman" w:hAnsi="Courier New" w:cs="Courier New"/>
+          <w:color w:val="6A8759"/>
+          <w:sz w:val="17"/>
+          <w:szCs w:val="17"/>
+        </w:rPr>
+        <w:br/>
+      </w:r>
+      <w:r>
+        <w:rPr>
+          <w:rFonts w:ascii="Courier New" w:eastAsia="Times New Roman" w:hAnsi="Courier New" w:cs="Courier New"/>
+          <w:color w:val="6A8759"/>
+          <w:sz w:val="17"/>
+          <w:szCs w:val="17"/>
+        </w:rPr>
+        <w:br/>
+      </w:r>
+      <w:r>
+        <w:rPr>
+          <w:rFonts w:ascii="Courier New" w:eastAsia="Times New Roman" w:hAnsi="Courier New" w:cs="Courier New"/>
+          <w:color w:val="6A8759"/>
+          <w:sz w:val="17"/>
+          <w:szCs w:val="17"/>
+        </w:rPr>
+        <w:br/>
+        <w:t>https://grafana.com/grafana/dashboards</w:t>
+      </w:r>
+      <w:r>
+        <w:rPr>
+          <w:rFonts w:ascii="Courier New" w:eastAsia="Times New Roman" w:hAnsi="Courier New" w:cs="Courier New"/>
+          <w:color w:val="6A8759"/>
+          <w:sz w:val="17"/>
+          <w:szCs w:val="17"/>
+        </w:rPr>
+        <w:br/>
+      </w:r>
+      <w:r>
+        <w:rPr>
+          <w:rFonts w:ascii="Microsoft YaHei" w:eastAsia="Microsoft YaHei" w:hAnsi="Microsoft YaHei" w:cs="Microsoft YaHei" w:hint="eastAsia"/>
+          <w:color w:val="6A8759"/>
+          <w:sz w:val="17"/>
+          <w:szCs w:val="17"/>
+        </w:rPr>
+        <w:t>下载</w:t>
+      </w:r>
+      <w:r>
+        <w:rPr>
+          <w:rFonts w:ascii="Courier New" w:eastAsia="Times New Roman" w:hAnsi="Courier New" w:cs="Courier New"/>
+          <w:color w:val="6A8759"/>
+          <w:sz w:val="17"/>
+          <w:szCs w:val="17"/>
+        </w:rPr>
+        <w:t xml:space="preserve">DASHBOADR </w:t>
+      </w:r>
+      <w:r>
+        <w:rPr>
+          <w:rFonts w:ascii="Microsoft YaHei" w:eastAsia="Microsoft YaHei" w:hAnsi="Microsoft YaHei" w:cs="Microsoft YaHei" w:hint="eastAsia"/>
+          <w:color w:val="6A8759"/>
+          <w:sz w:val="17"/>
+          <w:szCs w:val="17"/>
+        </w:rPr>
+        <w:t>模块，</w:t>
+      </w:r>
+      <w:r>
+        <w:rPr>
+          <w:rFonts w:ascii="Courier New" w:eastAsia="Times New Roman" w:hAnsi="Courier New" w:cs="Courier New"/>
+          <w:color w:val="6A8759"/>
+          <w:sz w:val="17"/>
+          <w:szCs w:val="17"/>
+        </w:rPr>
+        <w:t xml:space="preserve">COPY ID </w:t>
+      </w:r>
+      <w:r>
+        <w:rPr>
+          <w:rFonts w:ascii="Microsoft YaHei" w:eastAsia="Microsoft YaHei" w:hAnsi="Microsoft YaHei" w:cs="Microsoft YaHei" w:hint="eastAsia"/>
+          <w:color w:val="6A8759"/>
+          <w:sz w:val="17"/>
+          <w:szCs w:val="17"/>
+        </w:rPr>
+        <w:t>到</w:t>
+      </w:r>
+      <w:r>
+        <w:rPr>
+          <w:rFonts w:ascii="Courier New" w:eastAsia="Times New Roman" w:hAnsi="Courier New" w:cs="Courier New"/>
+          <w:color w:val="6A8759"/>
+          <w:sz w:val="17"/>
+          <w:szCs w:val="17"/>
+        </w:rPr>
+        <w:t>GRAFANA</w:t>
+      </w:r>
+      <w:r>
+        <w:rPr>
+          <w:rFonts w:ascii="Microsoft YaHei" w:eastAsia="Microsoft YaHei" w:hAnsi="Microsoft YaHei" w:cs="Microsoft YaHei" w:hint="eastAsia"/>
+          <w:color w:val="6A8759"/>
+          <w:sz w:val="17"/>
+          <w:szCs w:val="17"/>
+        </w:rPr>
+        <w:t>里，记得同时加载</w:t>
+      </w:r>
+      <w:r>
+        <w:rPr>
+          <w:rFonts w:ascii="Courier New" w:eastAsia="Times New Roman" w:hAnsi="Courier New" w:cs="Courier New"/>
+          <w:color w:val="6A8759"/>
+          <w:sz w:val="17"/>
+          <w:szCs w:val="17"/>
+        </w:rPr>
+        <w:t>DATA SOURCE</w:t>
+      </w:r>
     </w:p>
     <w:p>
       <w:pPr>
@@ -1154,12 +1018,48 @@
         </w:tabs>
         <w:spacing w:after="0" w:line="240" w:lineRule="auto"/>
         <w:rPr>
-          <w:rFonts w:ascii="Courier New" w:eastAsia="Times New Roman" w:hAnsi="Courier New" w:cs="Courier New"/>
-          <w:color w:val="A9B7C6"/>
+          <w:rFonts w:ascii="SimSun" w:eastAsia="SimSun" w:hAnsi="SimSun" w:cs="SimSun"/>
+          <w:color w:val="6A8759"/>
           <w:sz w:val="17"/>
           <w:szCs w:val="17"/>
         </w:rPr>
       </w:pPr>
+      <w:r>
+        <w:rPr>
+          <w:rFonts w:asciiTheme="minorEastAsia" w:hAnsiTheme="minorEastAsia" w:cs="Courier New"/>
+          <w:color w:val="6A8759"/>
+          <w:sz w:val="17"/>
+          <w:szCs w:val="17"/>
+        </w:rPr>
+        <w:t>Grafana</w:t>
+      </w:r>
+      <w:r>
+        <w:rPr>
+          <w:rFonts w:ascii="Courier New" w:eastAsia="Times New Roman" w:hAnsi="Courier New" w:cs="Courier New"/>
+          <w:color w:val="6A8759"/>
+          <w:sz w:val="17"/>
+          <w:szCs w:val="17"/>
+        </w:rPr>
+        <w:t xml:space="preserve"> </w:t>
+      </w:r>
+      <w:r>
+        <w:rPr>
+          <w:rFonts w:ascii="SimSun" w:eastAsia="SimSun" w:hAnsi="SimSun" w:cs="SimSun" w:hint="eastAsia"/>
+          <w:color w:val="6A8759"/>
+          <w:sz w:val="17"/>
+          <w:szCs w:val="17"/>
+        </w:rPr>
+        <w:t>用户名密码：a</w:t>
+      </w:r>
+      <w:r>
+        <w:rPr>
+          <w:rFonts w:ascii="SimSun" w:eastAsia="SimSun" w:hAnsi="SimSun" w:cs="SimSun"/>
+          <w:color w:val="6A8759"/>
+          <w:sz w:val="17"/>
+          <w:szCs w:val="17"/>
+        </w:rPr>
+        <w:t>dmin/admin</w:t>
+      </w:r>
     </w:p>
     <w:p>
       <w:pPr>
@@ -1184,32 +1084,12 @@
         </w:tabs>
         <w:spacing w:after="0" w:line="240" w:lineRule="auto"/>
         <w:rPr>
-          <w:rFonts w:ascii="Courier New" w:eastAsia="Times New Roman" w:hAnsi="Courier New" w:cs="Courier New"/>
-          <w:color w:val="A9B7C6"/>
+          <w:rFonts w:ascii="SimSun" w:eastAsia="SimSun" w:hAnsi="SimSun" w:cs="SimSun"/>
+          <w:color w:val="6A8759"/>
           <w:sz w:val="17"/>
           <w:szCs w:val="17"/>
         </w:rPr>
       </w:pPr>
-      <w:proofErr w:type="spellStart"/>
-      <w:r>
-        <w:rPr>
-          <w:rFonts w:ascii="Courier New" w:eastAsia="Times New Roman" w:hAnsi="Courier New" w:cs="Courier New"/>
-          <w:color w:val="A9B7C6"/>
-          <w:sz w:val="17"/>
-          <w:szCs w:val="17"/>
-        </w:rPr>
-        <w:t>Windows_exporter</w:t>
-      </w:r>
-      <w:proofErr w:type="spellEnd"/>
-      <w:r>
-        <w:rPr>
-          <w:rFonts w:ascii="Courier New" w:eastAsia="Times New Roman" w:hAnsi="Courier New" w:cs="Courier New"/>
-          <w:color w:val="A9B7C6"/>
-          <w:sz w:val="17"/>
-          <w:szCs w:val="17"/>
-        </w:rPr>
-        <w:t xml:space="preserve"> releases:</w:t>
-      </w:r>
     </w:p>
     <w:p>
       <w:pPr>
@@ -1234,23 +1114,12 @@
         </w:tabs>
         <w:spacing w:after="0" w:line="240" w:lineRule="auto"/>
         <w:rPr>
-          <w:rFonts w:ascii="Courier New" w:eastAsia="Times New Roman" w:hAnsi="Courier New" w:cs="Courier New"/>
-          <w:color w:val="A9B7C6"/>
+          <w:rFonts w:ascii="SimSun" w:eastAsia="SimSun" w:hAnsi="SimSun" w:cs="SimSun"/>
+          <w:color w:val="6A8759"/>
           <w:sz w:val="17"/>
           <w:szCs w:val="17"/>
         </w:rPr>
       </w:pPr>
-      <w:hyperlink r:id="rId6" w:history="1">
-        <w:r>
-          <w:rPr>
-            <w:rStyle w:val="Hyperlink"/>
-            <w:rFonts w:ascii="Courier New" w:eastAsia="Times New Roman" w:hAnsi="Courier New" w:cs="Courier New"/>
-            <w:sz w:val="17"/>
-            <w:szCs w:val="17"/>
-          </w:rPr>
-          <w:t>https://github.com/prometheus-community/windows_exporter/releases</w:t>
-        </w:r>
-      </w:hyperlink>
     </w:p>
     <w:p>
       <w:pPr>
@@ -1281,6 +1150,15 @@
           <w:szCs w:val="17"/>
         </w:rPr>
       </w:pPr>
+      <w:r>
+        <w:rPr>
+          <w:rFonts w:ascii="Courier New" w:eastAsia="Times New Roman" w:hAnsi="Courier New" w:cs="Courier New"/>
+          <w:color w:val="A9B7C6"/>
+          <w:sz w:val="17"/>
+          <w:szCs w:val="17"/>
+        </w:rPr>
+        <w:t>windows_exporter-0.16.0-386.exe --config.file=config.yml</w:t>
+      </w:r>
     </w:p>
     <w:p>
       <w:pPr>
@@ -1341,17 +1219,15 @@
           <w:szCs w:val="17"/>
         </w:rPr>
       </w:pPr>
-      <w:hyperlink r:id="rId7" w:history="1">
-        <w:r>
-          <w:rPr>
-            <w:rStyle w:val="Hyperlink"/>
-            <w:rFonts w:ascii="Courier New" w:eastAsia="Times New Roman" w:hAnsi="Courier New" w:cs="Courier New"/>
-            <w:sz w:val="17"/>
-            <w:szCs w:val="17"/>
-          </w:rPr>
-          <w:t>https://www.cnblogs.com/zgqbky/p/13672343.html</w:t>
-        </w:r>
-      </w:hyperlink>
+      <w:r>
+        <w:rPr>
+          <w:rFonts w:ascii="Courier New" w:eastAsia="Times New Roman" w:hAnsi="Courier New" w:cs="Courier New"/>
+          <w:color w:val="A9B7C6"/>
+          <w:sz w:val="17"/>
+          <w:szCs w:val="17"/>
+        </w:rPr>
+        <w:t>Windows_exporter releases:</w:t>
+      </w:r>
     </w:p>
     <w:p>
       <w:pPr>
@@ -1382,6 +1258,17 @@
           <w:szCs w:val="17"/>
         </w:rPr>
       </w:pPr>
+      <w:hyperlink r:id="rId7" w:history="1">
+        <w:r>
+          <w:rPr>
+            <w:rStyle w:val="Hyperlink"/>
+            <w:rFonts w:ascii="Courier New" w:eastAsia="Times New Roman" w:hAnsi="Courier New" w:cs="Courier New"/>
+            <w:sz w:val="17"/>
+            <w:szCs w:val="17"/>
+          </w:rPr>
+          <w:t>https://github.com/prometheus-community/windows_exporter/releases</w:t>
+        </w:r>
+      </w:hyperlink>
     </w:p>
     <w:p>
       <w:pPr>
@@ -1412,17 +1299,6 @@
           <w:szCs w:val="17"/>
         </w:rPr>
       </w:pPr>
-      <w:hyperlink r:id="rId8" w:history="1">
-        <w:r>
-          <w:rPr>
-            <w:rStyle w:val="Hyperlink"/>
-            <w:rFonts w:ascii="Courier New" w:eastAsia="Times New Roman" w:hAnsi="Courier New" w:cs="Courier New"/>
-            <w:sz w:val="17"/>
-            <w:szCs w:val="17"/>
-          </w:rPr>
-          <w:t>https://www.cnblogs.com/bixiaoyu/p/7764933.html</w:t>
-        </w:r>
-      </w:hyperlink>
     </w:p>
     <w:p>
       <w:pPr>
@@ -1453,17 +1329,6 @@
           <w:szCs w:val="17"/>
         </w:rPr>
       </w:pPr>
-      <w:hyperlink r:id="rId9" w:history="1">
-        <w:r>
-          <w:rPr>
-            <w:rStyle w:val="Hyperlink"/>
-            <w:rFonts w:ascii="Courier New" w:eastAsia="Times New Roman" w:hAnsi="Courier New" w:cs="Courier New"/>
-            <w:sz w:val="17"/>
-            <w:szCs w:val="17"/>
-          </w:rPr>
-          <w:t>https://www.cnblogs.com/terrycy/p/10058944.html</w:t>
-        </w:r>
-      </w:hyperlink>
     </w:p>
     <w:p>
       <w:pPr>
@@ -1494,6 +1359,17 @@
           <w:szCs w:val="17"/>
         </w:rPr>
       </w:pPr>
+      <w:hyperlink r:id="rId8" w:history="1">
+        <w:r>
+          <w:rPr>
+            <w:rStyle w:val="Hyperlink"/>
+            <w:rFonts w:ascii="Courier New" w:eastAsia="Times New Roman" w:hAnsi="Courier New" w:cs="Courier New"/>
+            <w:sz w:val="17"/>
+            <w:szCs w:val="17"/>
+          </w:rPr>
+          <w:t>https://www.cnblogs.com/zgqbky/p/13672343.html</w:t>
+        </w:r>
+      </w:hyperlink>
     </w:p>
     <w:p>
       <w:pPr>
@@ -1524,17 +1400,6 @@
           <w:szCs w:val="17"/>
         </w:rPr>
       </w:pPr>
-      <w:hyperlink r:id="rId10" w:history="1">
-        <w:r>
-          <w:rPr>
-            <w:rStyle w:val="Hyperlink"/>
-            <w:rFonts w:ascii="Courier New" w:eastAsia="Times New Roman" w:hAnsi="Courier New" w:cs="Courier New"/>
-            <w:sz w:val="17"/>
-            <w:szCs w:val="17"/>
-          </w:rPr>
-          <w:t>https://glory.blog.csdn.net/article/details/108275219?utm_medium=distribute.pc_relevant.none-task-blog-2%7Edefault%7EBlogCommendFromBaidu%7Edefault-18.control&amp;depth_1-utm_source=distribute.pc_relevant.none-task-blog-2%7Edefault%7EBlogCommendFromBaidu%7Edefault-18.control</w:t>
-        </w:r>
-      </w:hyperlink>
     </w:p>
     <w:p>
       <w:pPr>
@@ -1565,6 +1430,17 @@
           <w:szCs w:val="17"/>
         </w:rPr>
       </w:pPr>
+      <w:hyperlink r:id="rId9" w:history="1">
+        <w:r>
+          <w:rPr>
+            <w:rStyle w:val="Hyperlink"/>
+            <w:rFonts w:ascii="Courier New" w:eastAsia="Times New Roman" w:hAnsi="Courier New" w:cs="Courier New"/>
+            <w:sz w:val="17"/>
+            <w:szCs w:val="17"/>
+          </w:rPr>
+          <w:t>https://www.cnblogs.com/bixiaoyu/p/7764933.html</w:t>
+        </w:r>
+      </w:hyperlink>
     </w:p>
     <w:p>
       <w:pPr>
@@ -1595,6 +1471,17 @@
           <w:szCs w:val="17"/>
         </w:rPr>
       </w:pPr>
+      <w:hyperlink r:id="rId10" w:history="1">
+        <w:r>
+          <w:rPr>
+            <w:rStyle w:val="Hyperlink"/>
+            <w:rFonts w:ascii="Courier New" w:eastAsia="Times New Roman" w:hAnsi="Courier New" w:cs="Courier New"/>
+            <w:sz w:val="17"/>
+            <w:szCs w:val="17"/>
+          </w:rPr>
+          <w:t>https://www.cnblogs.com/terrycy/p/10058944.html</w:t>
+        </w:r>
+      </w:hyperlink>
     </w:p>
     <w:p>
       <w:pPr>
@@ -1655,55 +1542,17 @@
           <w:szCs w:val="17"/>
         </w:rPr>
       </w:pPr>
-      <w:r>
-        <w:rPr>
-          <w:rFonts w:ascii="Courier New" w:eastAsia="Times New Roman" w:hAnsi="Courier New" w:cs="Courier New"/>
-          <w:color w:val="A9B7C6"/>
-          <w:sz w:val="17"/>
-          <w:szCs w:val="17"/>
-        </w:rPr>
-        <w:t xml:space="preserve">ONT </w:t>
-      </w:r>
-      <w:proofErr w:type="spellStart"/>
-      <w:r>
-        <w:rPr>
-          <w:rFonts w:ascii="Courier New" w:eastAsia="Times New Roman" w:hAnsi="Courier New" w:cs="Courier New"/>
-          <w:color w:val="A9B7C6"/>
-          <w:sz w:val="17"/>
-          <w:szCs w:val="17"/>
-        </w:rPr>
-        <w:t>grafana</w:t>
-      </w:r>
-      <w:proofErr w:type="spellEnd"/>
-      <w:r>
-        <w:rPr>
-          <w:rFonts w:ascii="Courier New" w:eastAsia="Times New Roman" w:hAnsi="Courier New" w:cs="Courier New"/>
-          <w:color w:val="A9B7C6"/>
-          <w:sz w:val="17"/>
-          <w:szCs w:val="17"/>
-        </w:rPr>
-        <w:t xml:space="preserve"> system:(</w:t>
-      </w:r>
-      <w:proofErr w:type="spellStart"/>
-      <w:r>
-        <w:rPr>
-          <w:rFonts w:ascii="Courier New" w:eastAsia="Times New Roman" w:hAnsi="Courier New" w:cs="Courier New"/>
-          <w:color w:val="A9B7C6"/>
-          <w:sz w:val="17"/>
-          <w:szCs w:val="17"/>
-        </w:rPr>
-        <w:t>xiaoting</w:t>
-      </w:r>
-      <w:proofErr w:type="spellEnd"/>
-      <w:r>
-        <w:rPr>
-          <w:rFonts w:ascii="Courier New" w:eastAsia="Times New Roman" w:hAnsi="Courier New" w:cs="Courier New"/>
-          <w:color w:val="A9B7C6"/>
-          <w:sz w:val="17"/>
-          <w:szCs w:val="17"/>
-        </w:rPr>
-        <w:t xml:space="preserve"> Lai)</w:t>
-      </w:r>
+      <w:hyperlink r:id="rId11" w:history="1">
+        <w:r>
+          <w:rPr>
+            <w:rStyle w:val="Hyperlink"/>
+            <w:rFonts w:ascii="Courier New" w:eastAsia="Times New Roman" w:hAnsi="Courier New" w:cs="Courier New"/>
+            <w:sz w:val="17"/>
+            <w:szCs w:val="17"/>
+          </w:rPr>
+          <w:t>https://glory.blog.csdn.net/article/details/108275219?utm_medium=distribute.pc_relevant.none-task-blog-2%7Edefault%7EBlogCommendFromBaidu%7Edefault-18.control&amp;depth_1-utm_source=distribute.pc_relevant.none-task-blog-2%7Edefault%7EBlogCommendFromBaidu%7Edefault-18.control</w:t>
+        </w:r>
+      </w:hyperlink>
     </w:p>
     <w:p>
       <w:pPr>
@@ -1794,17 +1643,6 @@
           <w:szCs w:val="17"/>
         </w:rPr>
       </w:pPr>
-      <w:hyperlink r:id="rId11" w:history="1">
-        <w:r>
-          <w:rPr>
-            <w:rStyle w:val="Hyperlink"/>
-            <w:rFonts w:ascii="Courier New" w:eastAsia="Times New Roman" w:hAnsi="Courier New" w:cs="Courier New"/>
-            <w:sz w:val="17"/>
-            <w:szCs w:val="17"/>
-          </w:rPr>
-          <w:t>https://nagios-plugins.org/doc/guidelines.html#AEN200</w:t>
-        </w:r>
-      </w:hyperlink>
     </w:p>
     <w:p>
       <w:pPr>
@@ -1835,6 +1673,15 @@
           <w:szCs w:val="17"/>
         </w:rPr>
       </w:pPr>
+      <w:r>
+        <w:rPr>
+          <w:rFonts w:ascii="Courier New" w:eastAsia="Times New Roman" w:hAnsi="Courier New" w:cs="Courier New"/>
+          <w:color w:val="A9B7C6"/>
+          <w:sz w:val="17"/>
+          <w:szCs w:val="17"/>
+        </w:rPr>
+        <w:t>ONT grafana system:(xiaoting Lai)</w:t>
+      </w:r>
     </w:p>
     <w:p>
       <w:pPr>
@@ -1865,17 +1712,6 @@
           <w:szCs w:val="17"/>
         </w:rPr>
       </w:pPr>
-      <w:hyperlink r:id="rId12" w:history="1">
-        <w:r>
-          <w:rPr>
-            <w:rStyle w:val="Hyperlink"/>
-            <w:rFonts w:ascii="Courier New" w:eastAsia="Times New Roman" w:hAnsi="Courier New" w:cs="Courier New"/>
-            <w:sz w:val="17"/>
-            <w:szCs w:val="17"/>
-          </w:rPr>
-          <w:t>https://yunlzheng.gitbook.io/prometheus-book/part-ii-prometheus-jin-jie/exporter/what-is-prometheus-exporter</w:t>
-        </w:r>
-      </w:hyperlink>
     </w:p>
     <w:p>
       <w:pPr>
@@ -1936,6 +1772,17 @@
           <w:szCs w:val="17"/>
         </w:rPr>
       </w:pPr>
+      <w:hyperlink r:id="rId12" w:anchor="AEN200" w:history="1">
+        <w:r>
+          <w:rPr>
+            <w:rStyle w:val="Hyperlink"/>
+            <w:rFonts w:ascii="Courier New" w:eastAsia="Times New Roman" w:hAnsi="Courier New" w:cs="Courier New"/>
+            <w:sz w:val="17"/>
+            <w:szCs w:val="17"/>
+          </w:rPr>
+          <w:t>https://nagios-plugins.org/doc/guidelines.html#AEN200</w:t>
+        </w:r>
+      </w:hyperlink>
     </w:p>
     <w:p>
       <w:pPr>
@@ -1996,6 +1843,17 @@
           <w:szCs w:val="17"/>
         </w:rPr>
       </w:pPr>
+      <w:hyperlink r:id="rId13" w:history="1">
+        <w:r>
+          <w:rPr>
+            <w:rStyle w:val="Hyperlink"/>
+            <w:rFonts w:ascii="Courier New" w:eastAsia="Times New Roman" w:hAnsi="Courier New" w:cs="Courier New"/>
+            <w:sz w:val="17"/>
+            <w:szCs w:val="17"/>
+          </w:rPr>
+          <w:t>https://yunlzheng.gitbook.io/prometheus-book/part-ii-prometheus-jin-jie/exporter/what-is-prometheus-exporter</w:t>
+        </w:r>
+      </w:hyperlink>
     </w:p>
     <w:p>
       <w:pPr>
@@ -2086,35 +1944,6 @@
           <w:szCs w:val="17"/>
         </w:rPr>
       </w:pPr>
-      <w:r>
-        <w:rPr>
-          <w:rFonts w:ascii="Courier New" w:eastAsia="Times New Roman" w:hAnsi="Courier New" w:cs="Courier New"/>
-          <w:color w:val="A9B7C6"/>
-          <w:sz w:val="17"/>
-          <w:szCs w:val="17"/>
-        </w:rPr>
-        <w:t>netstat -</w:t>
-      </w:r>
-      <w:proofErr w:type="spellStart"/>
-      <w:r>
-        <w:rPr>
-          <w:rFonts w:ascii="Courier New" w:eastAsia="Times New Roman" w:hAnsi="Courier New" w:cs="Courier New"/>
-          <w:color w:val="A9B7C6"/>
-          <w:sz w:val="17"/>
-          <w:szCs w:val="17"/>
-        </w:rPr>
-        <w:t>aon|findstr</w:t>
-      </w:r>
-      <w:proofErr w:type="spellEnd"/>
-      <w:r>
-        <w:rPr>
-          <w:rFonts w:ascii="Courier New" w:eastAsia="Times New Roman" w:hAnsi="Courier New" w:cs="Courier New"/>
-          <w:color w:val="A9B7C6"/>
-          <w:sz w:val="17"/>
-          <w:szCs w:val="17"/>
-        </w:rPr>
-        <w:t xml:space="preserve"> "9182"</w:t>
-      </w:r>
     </w:p>
     <w:p>
       <w:pPr>
@@ -2175,26 +2004,6 @@
           <w:szCs w:val="17"/>
         </w:rPr>
       </w:pPr>
-      <w:proofErr w:type="spellStart"/>
-      <w:r>
-        <w:rPr>
-          <w:rFonts w:ascii="Courier New" w:eastAsia="Times New Roman" w:hAnsi="Courier New" w:cs="Courier New"/>
-          <w:color w:val="A9B7C6"/>
-          <w:sz w:val="17"/>
-          <w:szCs w:val="17"/>
-        </w:rPr>
-        <w:t>tasklist|findstr</w:t>
-      </w:r>
-      <w:proofErr w:type="spellEnd"/>
-      <w:r>
-        <w:rPr>
-          <w:rFonts w:ascii="Courier New" w:eastAsia="Times New Roman" w:hAnsi="Courier New" w:cs="Courier New"/>
-          <w:color w:val="A9B7C6"/>
-          <w:sz w:val="17"/>
-          <w:szCs w:val="17"/>
-        </w:rPr>
-        <w:t xml:space="preserve"> "37296"</w:t>
-      </w:r>
     </w:p>
     <w:p>
       <w:pPr>
@@ -2255,6 +2064,15 @@
           <w:szCs w:val="17"/>
         </w:rPr>
       </w:pPr>
+      <w:r>
+        <w:rPr>
+          <w:rFonts w:ascii="Courier New" w:eastAsia="Times New Roman" w:hAnsi="Courier New" w:cs="Courier New"/>
+          <w:color w:val="A9B7C6"/>
+          <w:sz w:val="17"/>
+          <w:szCs w:val="17"/>
+        </w:rPr>
+        <w:t>netstat -aon|findstr "9182"</w:t>
+      </w:r>
     </w:p>
     <w:p>
       <w:pPr>
@@ -2285,66 +2103,6 @@
           <w:szCs w:val="17"/>
         </w:rPr>
       </w:pPr>
-      <w:proofErr w:type="spellStart"/>
-      <w:r>
-        <w:rPr>
-          <w:rFonts w:ascii="Courier New" w:eastAsia="Times New Roman" w:hAnsi="Courier New" w:cs="Courier New"/>
-          <w:color w:val="A9B7C6"/>
-          <w:sz w:val="17"/>
-          <w:szCs w:val="17"/>
-        </w:rPr>
-        <w:t>taskkill</w:t>
-      </w:r>
-      <w:proofErr w:type="spellEnd"/>
-      <w:r>
-        <w:rPr>
-          <w:rFonts w:ascii="Courier New" w:eastAsia="Times New Roman" w:hAnsi="Courier New" w:cs="Courier New"/>
-          <w:color w:val="A9B7C6"/>
-          <w:sz w:val="17"/>
-          <w:szCs w:val="17"/>
-        </w:rPr>
-        <w:t xml:space="preserve"> /</w:t>
-      </w:r>
-      <w:proofErr w:type="spellStart"/>
-      <w:r>
-        <w:rPr>
-          <w:rFonts w:ascii="Courier New" w:eastAsia="Times New Roman" w:hAnsi="Courier New" w:cs="Courier New"/>
-          <w:color w:val="A9B7C6"/>
-          <w:sz w:val="17"/>
-          <w:szCs w:val="17"/>
-        </w:rPr>
-        <w:t>pid</w:t>
-      </w:r>
-      <w:proofErr w:type="spellEnd"/>
-      <w:r>
-        <w:rPr>
-          <w:rFonts w:ascii="Courier New" w:eastAsia="Times New Roman" w:hAnsi="Courier New" w:cs="Courier New"/>
-          <w:color w:val="A9B7C6"/>
-          <w:sz w:val="17"/>
-          <w:szCs w:val="17"/>
-        </w:rPr>
-        <w:t xml:space="preserve"> 2152 /</w:t>
-      </w:r>
-      <w:proofErr w:type="spellStart"/>
-      <w:r>
-        <w:rPr>
-          <w:rFonts w:ascii="Courier New" w:eastAsia="Times New Roman" w:hAnsi="Courier New" w:cs="Courier New"/>
-          <w:color w:val="A9B7C6"/>
-          <w:sz w:val="17"/>
-          <w:szCs w:val="17"/>
-        </w:rPr>
-        <w:t>pid</w:t>
-      </w:r>
-      <w:proofErr w:type="spellEnd"/>
-      <w:r>
-        <w:rPr>
-          <w:rFonts w:ascii="Courier New" w:eastAsia="Times New Roman" w:hAnsi="Courier New" w:cs="Courier New"/>
-          <w:color w:val="A9B7C6"/>
-          <w:sz w:val="17"/>
-          <w:szCs w:val="17"/>
-        </w:rPr>
-        <w:t xml:space="preserve"> 1284</w:t>
-      </w:r>
     </w:p>
     <w:p>
       <w:pPr>
@@ -2375,6 +2133,15 @@
           <w:szCs w:val="17"/>
         </w:rPr>
       </w:pPr>
+      <w:r>
+        <w:rPr>
+          <w:rFonts w:ascii="Courier New" w:eastAsia="Times New Roman" w:hAnsi="Courier New" w:cs="Courier New"/>
+          <w:color w:val="A9B7C6"/>
+          <w:sz w:val="17"/>
+          <w:szCs w:val="17"/>
+        </w:rPr>
+        <w:t>tasklist|findstr "37296"</w:t>
+      </w:r>
     </w:p>
     <w:p>
       <w:pPr>
@@ -2405,66 +2172,6 @@
           <w:szCs w:val="17"/>
         </w:rPr>
       </w:pPr>
-      <w:proofErr w:type="spellStart"/>
-      <w:r>
-        <w:rPr>
-          <w:rFonts w:ascii="Courier New" w:eastAsia="Times New Roman" w:hAnsi="Courier New" w:cs="Courier New"/>
-          <w:color w:val="A9B7C6"/>
-          <w:sz w:val="17"/>
-          <w:szCs w:val="17"/>
-        </w:rPr>
-        <w:t>taskkill</w:t>
-      </w:r>
-      <w:proofErr w:type="spellEnd"/>
-      <w:r>
-        <w:rPr>
-          <w:rFonts w:ascii="Courier New" w:eastAsia="Times New Roman" w:hAnsi="Courier New" w:cs="Courier New"/>
-          <w:color w:val="A9B7C6"/>
-          <w:sz w:val="17"/>
-          <w:szCs w:val="17"/>
-        </w:rPr>
-        <w:t xml:space="preserve"> /</w:t>
-      </w:r>
-      <w:proofErr w:type="spellStart"/>
-      <w:r>
-        <w:rPr>
-          <w:rFonts w:ascii="Courier New" w:eastAsia="Times New Roman" w:hAnsi="Courier New" w:cs="Courier New"/>
-          <w:color w:val="A9B7C6"/>
-          <w:sz w:val="17"/>
-          <w:szCs w:val="17"/>
-        </w:rPr>
-        <w:t>im</w:t>
-      </w:r>
-      <w:proofErr w:type="spellEnd"/>
-      <w:r>
-        <w:rPr>
-          <w:rFonts w:ascii="Courier New" w:eastAsia="Times New Roman" w:hAnsi="Courier New" w:cs="Courier New"/>
-          <w:color w:val="A9B7C6"/>
-          <w:sz w:val="17"/>
-          <w:szCs w:val="17"/>
-        </w:rPr>
-        <w:t xml:space="preserve"> notepad.exe /</w:t>
-      </w:r>
-      <w:proofErr w:type="spellStart"/>
-      <w:r>
-        <w:rPr>
-          <w:rFonts w:ascii="Courier New" w:eastAsia="Times New Roman" w:hAnsi="Courier New" w:cs="Courier New"/>
-          <w:color w:val="A9B7C6"/>
-          <w:sz w:val="17"/>
-          <w:szCs w:val="17"/>
-        </w:rPr>
-        <w:t>im</w:t>
-      </w:r>
-      <w:proofErr w:type="spellEnd"/>
-      <w:r>
-        <w:rPr>
-          <w:rFonts w:ascii="Courier New" w:eastAsia="Times New Roman" w:hAnsi="Courier New" w:cs="Courier New"/>
-          <w:color w:val="A9B7C6"/>
-          <w:sz w:val="17"/>
-          <w:szCs w:val="17"/>
-        </w:rPr>
-        <w:t xml:space="preserve"> iexplorer.exe</w:t>
-      </w:r>
     </w:p>
     <w:p>
       <w:pPr>
@@ -2525,7 +2232,6 @@
           <w:szCs w:val="17"/>
         </w:rPr>
       </w:pPr>
-      <w:proofErr w:type="spellStart"/>
       <w:r>
         <w:rPr>
           <w:rFonts w:ascii="Courier New" w:eastAsia="Times New Roman" w:hAnsi="Courier New" w:cs="Courier New"/>
@@ -2533,37 +2239,7 @@
           <w:sz w:val="17"/>
           <w:szCs w:val="17"/>
         </w:rPr>
-        <w:t>taskkill</w:t>
-      </w:r>
-      <w:proofErr w:type="spellEnd"/>
-      <w:r>
-        <w:rPr>
-          <w:rFonts w:ascii="Courier New" w:eastAsia="Times New Roman" w:hAnsi="Courier New" w:cs="Courier New"/>
-          <w:color w:val="A9B7C6"/>
-          <w:sz w:val="17"/>
-          <w:szCs w:val="17"/>
-        </w:rPr>
-        <w:t xml:space="preserve"> /</w:t>
-      </w:r>
-      <w:proofErr w:type="spellStart"/>
-      <w:r>
-        <w:rPr>
-          <w:rFonts w:ascii="Courier New" w:eastAsia="Times New Roman" w:hAnsi="Courier New" w:cs="Courier New"/>
-          <w:color w:val="A9B7C6"/>
-          <w:sz w:val="17"/>
-          <w:szCs w:val="17"/>
-        </w:rPr>
-        <w:t>im</w:t>
-      </w:r>
-      <w:proofErr w:type="spellEnd"/>
-      <w:r>
-        <w:rPr>
-          <w:rFonts w:ascii="Courier New" w:eastAsia="Times New Roman" w:hAnsi="Courier New" w:cs="Courier New"/>
-          <w:color w:val="A9B7C6"/>
-          <w:sz w:val="17"/>
-          <w:szCs w:val="17"/>
-        </w:rPr>
-        <w:t xml:space="preserve"> *.exe</w:t>
+        <w:t>taskkill /pid 2152 /pid 1284</w:t>
       </w:r>
     </w:p>
     <w:p>
@@ -2625,6 +2301,15 @@
           <w:szCs w:val="17"/>
         </w:rPr>
       </w:pPr>
+      <w:r>
+        <w:rPr>
+          <w:rFonts w:ascii="Courier New" w:eastAsia="Times New Roman" w:hAnsi="Courier New" w:cs="Courier New"/>
+          <w:color w:val="A9B7C6"/>
+          <w:sz w:val="17"/>
+          <w:szCs w:val="17"/>
+        </w:rPr>
+        <w:t>taskkill /im notepad.exe /im iexplorer.exe</w:t>
+      </w:r>
     </w:p>
     <w:p>
       <w:pPr>
@@ -2655,46 +2340,6 @@
           <w:szCs w:val="17"/>
         </w:rPr>
       </w:pPr>
-      <w:proofErr w:type="spellStart"/>
-      <w:r>
-        <w:rPr>
-          <w:rFonts w:ascii="Courier New" w:eastAsia="Times New Roman" w:hAnsi="Courier New" w:cs="Courier New"/>
-          <w:color w:val="A9B7C6"/>
-          <w:sz w:val="17"/>
-          <w:szCs w:val="17"/>
-        </w:rPr>
-        <w:t>taskkill</w:t>
-      </w:r>
-      <w:proofErr w:type="spellEnd"/>
-      <w:r>
-        <w:rPr>
-          <w:rFonts w:ascii="Courier New" w:eastAsia="Times New Roman" w:hAnsi="Courier New" w:cs="Courier New"/>
-          <w:color w:val="A9B7C6"/>
-          <w:sz w:val="17"/>
-          <w:szCs w:val="17"/>
-        </w:rPr>
-        <w:t xml:space="preserve"> /t /</w:t>
-      </w:r>
-      <w:proofErr w:type="spellStart"/>
-      <w:r>
-        <w:rPr>
-          <w:rFonts w:ascii="Courier New" w:eastAsia="Times New Roman" w:hAnsi="Courier New" w:cs="Courier New"/>
-          <w:color w:val="A9B7C6"/>
-          <w:sz w:val="17"/>
-          <w:szCs w:val="17"/>
-        </w:rPr>
-        <w:t>im</w:t>
-      </w:r>
-      <w:proofErr w:type="spellEnd"/>
-      <w:r>
-        <w:rPr>
-          <w:rFonts w:ascii="Courier New" w:eastAsia="Times New Roman" w:hAnsi="Courier New" w:cs="Courier New"/>
-          <w:color w:val="A9B7C6"/>
-          <w:sz w:val="17"/>
-          <w:szCs w:val="17"/>
-        </w:rPr>
-        <w:t xml:space="preserve"> notepad.exe</w:t>
-      </w:r>
     </w:p>
     <w:p>
       <w:pPr>
@@ -2725,7 +2370,6 @@
           <w:szCs w:val="17"/>
         </w:rPr>
       </w:pPr>
-      <w:proofErr w:type="spellStart"/>
       <w:r>
         <w:rPr>
           <w:rFonts w:ascii="Courier New" w:eastAsia="Times New Roman" w:hAnsi="Courier New" w:cs="Courier New"/>
@@ -2733,37 +2377,7 @@
           <w:sz w:val="17"/>
           <w:szCs w:val="17"/>
         </w:rPr>
-        <w:t>taskkill</w:t>
-      </w:r>
-      <w:proofErr w:type="spellEnd"/>
-      <w:r>
-        <w:rPr>
-          <w:rFonts w:ascii="Courier New" w:eastAsia="Times New Roman" w:hAnsi="Courier New" w:cs="Courier New"/>
-          <w:color w:val="A9B7C6"/>
-          <w:sz w:val="17"/>
-          <w:szCs w:val="17"/>
-        </w:rPr>
-        <w:t xml:space="preserve"> /t /</w:t>
-      </w:r>
-      <w:proofErr w:type="spellStart"/>
-      <w:r>
-        <w:rPr>
-          <w:rFonts w:ascii="Courier New" w:eastAsia="Times New Roman" w:hAnsi="Courier New" w:cs="Courier New"/>
-          <w:color w:val="A9B7C6"/>
-          <w:sz w:val="17"/>
-          <w:szCs w:val="17"/>
-        </w:rPr>
-        <w:t>pid</w:t>
-      </w:r>
-      <w:proofErr w:type="spellEnd"/>
-      <w:r>
-        <w:rPr>
-          <w:rFonts w:ascii="Courier New" w:eastAsia="Times New Roman" w:hAnsi="Courier New" w:cs="Courier New"/>
-          <w:color w:val="A9B7C6"/>
-          <w:sz w:val="17"/>
-          <w:szCs w:val="17"/>
-        </w:rPr>
-        <w:t xml:space="preserve"> 2152</w:t>
+        <w:t>taskkill /im *.exe</w:t>
       </w:r>
     </w:p>
     <w:p>
@@ -2825,46 +2439,6 @@
           <w:szCs w:val="17"/>
         </w:rPr>
       </w:pPr>
-      <w:proofErr w:type="spellStart"/>
-      <w:r>
-        <w:rPr>
-          <w:rFonts w:ascii="Courier New" w:eastAsia="Times New Roman" w:hAnsi="Courier New" w:cs="Courier New"/>
-          <w:color w:val="A9B7C6"/>
-          <w:sz w:val="17"/>
-          <w:szCs w:val="17"/>
-        </w:rPr>
-        <w:t>taskkill</w:t>
-      </w:r>
-      <w:proofErr w:type="spellEnd"/>
-      <w:r>
-        <w:rPr>
-          <w:rFonts w:ascii="Courier New" w:eastAsia="Times New Roman" w:hAnsi="Courier New" w:cs="Courier New"/>
-          <w:color w:val="A9B7C6"/>
-          <w:sz w:val="17"/>
-          <w:szCs w:val="17"/>
-        </w:rPr>
-        <w:t xml:space="preserve"> /f /</w:t>
-      </w:r>
-      <w:proofErr w:type="spellStart"/>
-      <w:r>
-        <w:rPr>
-          <w:rFonts w:ascii="Courier New" w:eastAsia="Times New Roman" w:hAnsi="Courier New" w:cs="Courier New"/>
-          <w:color w:val="A9B7C6"/>
-          <w:sz w:val="17"/>
-          <w:szCs w:val="17"/>
-        </w:rPr>
-        <w:t>im</w:t>
-      </w:r>
-      <w:proofErr w:type="spellEnd"/>
-      <w:r>
-        <w:rPr>
-          <w:rFonts w:ascii="Courier New" w:eastAsia="Times New Roman" w:hAnsi="Courier New" w:cs="Courier New"/>
-          <w:color w:val="A9B7C6"/>
-          <w:sz w:val="17"/>
-          <w:szCs w:val="17"/>
-        </w:rPr>
-        <w:t xml:space="preserve"> notepad.exe</w:t>
-      </w:r>
     </w:p>
     <w:p>
       <w:pPr>
@@ -2895,7 +2469,6 @@
           <w:szCs w:val="17"/>
         </w:rPr>
       </w:pPr>
-      <w:proofErr w:type="spellStart"/>
       <w:r>
         <w:rPr>
           <w:rFonts w:ascii="Courier New" w:eastAsia="Times New Roman" w:hAnsi="Courier New" w:cs="Courier New"/>
@@ -2903,19 +2476,38 @@
           <w:sz w:val="17"/>
           <w:szCs w:val="17"/>
         </w:rPr>
-        <w:t>taskkill</w:t>
-      </w:r>
-      <w:proofErr w:type="spellEnd"/>
-      <w:r>
+        <w:t>taskkill /t /im notepad.exe</w:t>
+      </w:r>
+    </w:p>
+    <w:p>
+      <w:pPr>
+        <w:shd w:val="clear" w:color="auto" w:fill="2B2B2B"/>
+        <w:tabs>
+          <w:tab w:val="left" w:pos="916"/>
+          <w:tab w:val="left" w:pos="1832"/>
+          <w:tab w:val="left" w:pos="2748"/>
+          <w:tab w:val="left" w:pos="3664"/>
+          <w:tab w:val="left" w:pos="4580"/>
+          <w:tab w:val="left" w:pos="5496"/>
+          <w:tab w:val="left" w:pos="6412"/>
+          <w:tab w:val="left" w:pos="7328"/>
+          <w:tab w:val="left" w:pos="8244"/>
+          <w:tab w:val="left" w:pos="9160"/>
+          <w:tab w:val="left" w:pos="10076"/>
+          <w:tab w:val="left" w:pos="10992"/>
+          <w:tab w:val="left" w:pos="11908"/>
+          <w:tab w:val="left" w:pos="12824"/>
+          <w:tab w:val="left" w:pos="13740"/>
+          <w:tab w:val="left" w:pos="14656"/>
+        </w:tabs>
+        <w:spacing w:after="0" w:line="240" w:lineRule="auto"/>
         <w:rPr>
           <w:rFonts w:ascii="Courier New" w:eastAsia="Times New Roman" w:hAnsi="Courier New" w:cs="Courier New"/>
           <w:color w:val="A9B7C6"/>
           <w:sz w:val="17"/>
           <w:szCs w:val="17"/>
         </w:rPr>
-        <w:t xml:space="preserve"> /f /</w:t>
-      </w:r>
-      <w:proofErr w:type="spellStart"/>
+      </w:pPr>
       <w:r>
         <w:rPr>
           <w:rFonts w:ascii="Courier New" w:eastAsia="Times New Roman" w:hAnsi="Courier New" w:cs="Courier New"/>
@@ -2923,17 +2515,115 @@
           <w:sz w:val="17"/>
           <w:szCs w:val="17"/>
         </w:rPr>
-        <w:t>pid</w:t>
-      </w:r>
-      <w:proofErr w:type="spellEnd"/>
-      <w:r>
+        <w:t>taskkill /t /pid 2152</w:t>
+      </w:r>
+    </w:p>
+    <w:p>
+      <w:pPr>
+        <w:shd w:val="clear" w:color="auto" w:fill="2B2B2B"/>
+        <w:tabs>
+          <w:tab w:val="left" w:pos="916"/>
+          <w:tab w:val="left" w:pos="1832"/>
+          <w:tab w:val="left" w:pos="2748"/>
+          <w:tab w:val="left" w:pos="3664"/>
+          <w:tab w:val="left" w:pos="4580"/>
+          <w:tab w:val="left" w:pos="5496"/>
+          <w:tab w:val="left" w:pos="6412"/>
+          <w:tab w:val="left" w:pos="7328"/>
+          <w:tab w:val="left" w:pos="8244"/>
+          <w:tab w:val="left" w:pos="9160"/>
+          <w:tab w:val="left" w:pos="10076"/>
+          <w:tab w:val="left" w:pos="10992"/>
+          <w:tab w:val="left" w:pos="11908"/>
+          <w:tab w:val="left" w:pos="12824"/>
+          <w:tab w:val="left" w:pos="13740"/>
+          <w:tab w:val="left" w:pos="14656"/>
+        </w:tabs>
+        <w:spacing w:after="0" w:line="240" w:lineRule="auto"/>
         <w:rPr>
           <w:rFonts w:ascii="Courier New" w:eastAsia="Times New Roman" w:hAnsi="Courier New" w:cs="Courier New"/>
           <w:color w:val="A9B7C6"/>
           <w:sz w:val="17"/>
           <w:szCs w:val="17"/>
         </w:rPr>
-        <w:t xml:space="preserve"> 2152</w:t>
+      </w:pPr>
+    </w:p>
+    <w:p>
+      <w:pPr>
+        <w:shd w:val="clear" w:color="auto" w:fill="2B2B2B"/>
+        <w:tabs>
+          <w:tab w:val="left" w:pos="916"/>
+          <w:tab w:val="left" w:pos="1832"/>
+          <w:tab w:val="left" w:pos="2748"/>
+          <w:tab w:val="left" w:pos="3664"/>
+          <w:tab w:val="left" w:pos="4580"/>
+          <w:tab w:val="left" w:pos="5496"/>
+          <w:tab w:val="left" w:pos="6412"/>
+          <w:tab w:val="left" w:pos="7328"/>
+          <w:tab w:val="left" w:pos="8244"/>
+          <w:tab w:val="left" w:pos="9160"/>
+          <w:tab w:val="left" w:pos="10076"/>
+          <w:tab w:val="left" w:pos="10992"/>
+          <w:tab w:val="left" w:pos="11908"/>
+          <w:tab w:val="left" w:pos="12824"/>
+          <w:tab w:val="left" w:pos="13740"/>
+          <w:tab w:val="left" w:pos="14656"/>
+        </w:tabs>
+        <w:spacing w:after="0" w:line="240" w:lineRule="auto"/>
+        <w:rPr>
+          <w:rFonts w:ascii="Courier New" w:eastAsia="Times New Roman" w:hAnsi="Courier New" w:cs="Courier New"/>
+          <w:color w:val="A9B7C6"/>
+          <w:sz w:val="17"/>
+          <w:szCs w:val="17"/>
+        </w:rPr>
+      </w:pPr>
+      <w:r>
+        <w:rPr>
+          <w:rFonts w:ascii="Courier New" w:eastAsia="Times New Roman" w:hAnsi="Courier New" w:cs="Courier New"/>
+          <w:color w:val="A9B7C6"/>
+          <w:sz w:val="17"/>
+          <w:szCs w:val="17"/>
+        </w:rPr>
+        <w:t>taskkill /f /im notepad.exe</w:t>
+      </w:r>
+    </w:p>
+    <w:p>
+      <w:pPr>
+        <w:shd w:val="clear" w:color="auto" w:fill="2B2B2B"/>
+        <w:tabs>
+          <w:tab w:val="left" w:pos="916"/>
+          <w:tab w:val="left" w:pos="1832"/>
+          <w:tab w:val="left" w:pos="2748"/>
+          <w:tab w:val="left" w:pos="3664"/>
+          <w:tab w:val="left" w:pos="4580"/>
+          <w:tab w:val="left" w:pos="5496"/>
+          <w:tab w:val="left" w:pos="6412"/>
+          <w:tab w:val="left" w:pos="7328"/>
+          <w:tab w:val="left" w:pos="8244"/>
+          <w:tab w:val="left" w:pos="9160"/>
+          <w:tab w:val="left" w:pos="10076"/>
+          <w:tab w:val="left" w:pos="10992"/>
+          <w:tab w:val="left" w:pos="11908"/>
+          <w:tab w:val="left" w:pos="12824"/>
+          <w:tab w:val="left" w:pos="13740"/>
+          <w:tab w:val="left" w:pos="14656"/>
+        </w:tabs>
+        <w:spacing w:after="0" w:line="240" w:lineRule="auto"/>
+        <w:rPr>
+          <w:rFonts w:ascii="Courier New" w:eastAsia="Times New Roman" w:hAnsi="Courier New" w:cs="Courier New"/>
+          <w:color w:val="A9B7C6"/>
+          <w:sz w:val="17"/>
+          <w:szCs w:val="17"/>
+        </w:rPr>
+      </w:pPr>
+      <w:r>
+        <w:rPr>
+          <w:rFonts w:ascii="Courier New" w:eastAsia="Times New Roman" w:hAnsi="Courier New" w:cs="Courier New"/>
+          <w:color w:val="A9B7C6"/>
+          <w:sz w:val="17"/>
+          <w:szCs w:val="17"/>
+        </w:rPr>
+        <w:t>taskkill /f /pid 2152</w:t>
       </w:r>
     </w:p>
     <w:p/>
@@ -2996,14 +2686,12 @@
         </w:rPr>
         <w:t>本地环境监控</w:t>
       </w:r>
-      <w:proofErr w:type="spellStart"/>
       <w:r>
         <w:rPr>
           <w:rFonts w:hint="eastAsia"/>
         </w:rPr>
         <w:t>linux</w:t>
       </w:r>
-      <w:proofErr w:type="spellEnd"/>
       <w:r>
         <w:rPr>
           <w:rFonts w:hint="eastAsia"/>
@@ -3026,14 +2714,12 @@
         </w:rPr>
         <w:t xml:space="preserve">　　闲话不多说，今天介绍的工具主要是监控</w:t>
       </w:r>
-      <w:proofErr w:type="spellStart"/>
       <w:r>
         <w:rPr>
           <w:rFonts w:hint="eastAsia"/>
         </w:rPr>
         <w:t>linux</w:t>
       </w:r>
-      <w:proofErr w:type="spellEnd"/>
       <w:r>
         <w:rPr>
           <w:rFonts w:hint="eastAsia"/>
@@ -3124,70 +2810,60 @@
         </w:rPr>
         <w:t>、</w:t>
       </w:r>
-      <w:proofErr w:type="spellStart"/>
       <w:r>
         <w:rPr>
           <w:rFonts w:hint="eastAsia"/>
         </w:rPr>
         <w:t>infloxdb</w:t>
       </w:r>
-      <w:proofErr w:type="spellEnd"/>
       <w:r>
         <w:rPr>
           <w:rFonts w:hint="eastAsia"/>
         </w:rPr>
         <w:t>、</w:t>
       </w:r>
-      <w:proofErr w:type="spellStart"/>
       <w:r>
         <w:rPr>
           <w:rFonts w:hint="eastAsia"/>
         </w:rPr>
         <w:t>opensdb</w:t>
       </w:r>
-      <w:proofErr w:type="spellEnd"/>
       <w:r>
         <w:rPr>
           <w:rFonts w:hint="eastAsia"/>
         </w:rPr>
         <w:t>、</w:t>
       </w:r>
-      <w:proofErr w:type="spellStart"/>
       <w:r>
         <w:rPr>
           <w:rFonts w:hint="eastAsia"/>
         </w:rPr>
         <w:t>prometheus</w:t>
       </w:r>
-      <w:proofErr w:type="spellEnd"/>
       <w:r>
         <w:rPr>
           <w:rFonts w:hint="eastAsia"/>
         </w:rPr>
         <w:t>、</w:t>
       </w:r>
-      <w:proofErr w:type="spellStart"/>
       <w:r>
         <w:rPr>
           <w:rFonts w:hint="eastAsia"/>
         </w:rPr>
         <w:t>elasticsearch</w:t>
       </w:r>
-      <w:proofErr w:type="spellEnd"/>
       <w:r>
         <w:rPr>
           <w:rFonts w:hint="eastAsia"/>
         </w:rPr>
         <w:t>、</w:t>
       </w:r>
-      <w:proofErr w:type="spellStart"/>
       <w:r>
         <w:rPr>
           <w:rFonts w:hint="eastAsia"/>
         </w:rPr>
         <w:t>cloudwatch</w:t>
       </w:r>
-      <w:proofErr w:type="spellEnd"/>
       <w:r>
         <w:rPr>
           <w:rFonts w:hint="eastAsia"/>
@@ -3238,14 +2914,12 @@
         </w:rPr>
         <w:t>的告警工具包，现已演化成一个独立的开源监控系统。属于</w:t>
       </w:r>
-      <w:proofErr w:type="spellStart"/>
       <w:r>
         <w:rPr>
           <w:rFonts w:hint="eastAsia"/>
         </w:rPr>
         <w:t>Kurberntes</w:t>
       </w:r>
-      <w:proofErr w:type="spellEnd"/>
       <w:r>
         <w:rPr>
           <w:rFonts w:hint="eastAsia"/>
@@ -3263,74 +2937,6 @@
           <w:rFonts w:hint="eastAsia"/>
         </w:rPr>
         <w:t>。</w:t>
-      </w:r>
-    </w:p>
-    <w:p>
-      <w:r>
-        <w:rPr>
-          <w:rFonts w:hint="eastAsia"/>
-        </w:rPr>
-        <w:t xml:space="preserve">　　</w:t>
-      </w:r>
-      <w:r>
-        <w:rPr>
-          <w:rFonts w:hint="eastAsia"/>
-        </w:rPr>
-        <w:t>Prometheus</w:t>
-      </w:r>
-      <w:r>
-        <w:rPr>
-          <w:rFonts w:hint="eastAsia"/>
-        </w:rPr>
-        <w:t>把一些常用数据库、系统、中间件等的指标数据的采集做成了一个个</w:t>
-      </w:r>
-      <w:r>
-        <w:rPr>
-          <w:rFonts w:hint="eastAsia"/>
-        </w:rPr>
-        <w:t xml:space="preserve"> exporter</w:t>
-      </w:r>
-      <w:r>
-        <w:rPr>
-          <w:rFonts w:hint="eastAsia"/>
-        </w:rPr>
-        <w:t>，在生产环境中，直接导入使用就可以。采用</w:t>
-      </w:r>
-      <w:r>
-        <w:rPr>
-          <w:rFonts w:hint="eastAsia"/>
-        </w:rPr>
-        <w:t xml:space="preserve"> http </w:t>
-      </w:r>
-      <w:r>
-        <w:rPr>
-          <w:rFonts w:hint="eastAsia"/>
-        </w:rPr>
-        <w:t>协议，使用</w:t>
-      </w:r>
-      <w:r>
-        <w:rPr>
-          <w:rFonts w:hint="eastAsia"/>
-        </w:rPr>
-        <w:t xml:space="preserve"> pull </w:t>
-      </w:r>
-      <w:r>
-        <w:rPr>
-          <w:rFonts w:hint="eastAsia"/>
-        </w:rPr>
-        <w:t>模式，拉取数据，简单易懂。</w:t>
-      </w:r>
-      <w:r>
-        <w:rPr>
-          <w:rFonts w:hint="eastAsia"/>
-        </w:rPr>
-        <w:t xml:space="preserve"> </w:t>
-      </w:r>
-      <w:r>
-        <w:rPr>
-          <w:rFonts w:hint="eastAsia"/>
-        </w:rPr>
-        <w:t>总而言之，它是用来拉取数据的。</w:t>
       </w:r>
     </w:p>
     <w:p>
@@ -3345,6 +2951,74 @@
         <w:rPr>
           <w:rFonts w:hint="eastAsia"/>
         </w:rPr>
+        <w:t>Prometheus</w:t>
+      </w:r>
+      <w:r>
+        <w:rPr>
+          <w:rFonts w:hint="eastAsia"/>
+        </w:rPr>
+        <w:t>把一些常用数据库、系统、中间件等的指标数据的采集做成了一个个</w:t>
+      </w:r>
+      <w:r>
+        <w:rPr>
+          <w:rFonts w:hint="eastAsia"/>
+        </w:rPr>
+        <w:t xml:space="preserve"> exporter</w:t>
+      </w:r>
+      <w:r>
+        <w:rPr>
+          <w:rFonts w:hint="eastAsia"/>
+        </w:rPr>
+        <w:t>，在生产环境中，直接导入使用就可以。采用</w:t>
+      </w:r>
+      <w:r>
+        <w:rPr>
+          <w:rFonts w:hint="eastAsia"/>
+        </w:rPr>
+        <w:t xml:space="preserve"> http </w:t>
+      </w:r>
+      <w:r>
+        <w:rPr>
+          <w:rFonts w:hint="eastAsia"/>
+        </w:rPr>
+        <w:t>协议，使用</w:t>
+      </w:r>
+      <w:r>
+        <w:rPr>
+          <w:rFonts w:hint="eastAsia"/>
+        </w:rPr>
+        <w:t xml:space="preserve"> pull </w:t>
+      </w:r>
+      <w:r>
+        <w:rPr>
+          <w:rFonts w:hint="eastAsia"/>
+        </w:rPr>
+        <w:t>模式，拉取数据，简单易懂。</w:t>
+      </w:r>
+      <w:r>
+        <w:rPr>
+          <w:rFonts w:hint="eastAsia"/>
+        </w:rPr>
+        <w:t xml:space="preserve"> </w:t>
+      </w:r>
+      <w:r>
+        <w:rPr>
+          <w:rFonts w:hint="eastAsia"/>
+        </w:rPr>
+        <w:t>总而言之，它是用来拉取数据的。</w:t>
+      </w:r>
+    </w:p>
+    <w:p>
+      <w:r>
+        <w:rPr>
+          <w:rFonts w:hint="eastAsia"/>
+        </w:rPr>
+        <w:t xml:space="preserve">　　</w:t>
+      </w:r>
+      <w:r>
+        <w:rPr>
+          <w:rFonts w:hint="eastAsia"/>
+        </w:rPr>
         <w:t>Exporters</w:t>
       </w:r>
       <w:r>
@@ -3353,19 +3027,11 @@
         </w:rPr>
         <w:t>：负责向</w:t>
       </w:r>
-      <w:proofErr w:type="spellStart"/>
-      <w:r>
-        <w:rPr>
-          <w:rFonts w:hint="eastAsia"/>
-        </w:rPr>
-        <w:t>prometheus</w:t>
-      </w:r>
-      <w:proofErr w:type="spellEnd"/>
-      <w:r>
-        <w:rPr>
-          <w:rFonts w:hint="eastAsia"/>
-        </w:rPr>
-        <w:t xml:space="preserve"> server</w:t>
+      <w:r>
+        <w:rPr>
+          <w:rFonts w:hint="eastAsia"/>
+        </w:rPr>
+        <w:t>prometheus server</w:t>
       </w:r>
       <w:r>
         <w:rPr>
@@ -3397,14 +3063,12 @@
         </w:rPr>
         <w:t>，</w:t>
       </w:r>
-      <w:proofErr w:type="spellStart"/>
       <w:r>
         <w:rPr>
           <w:rFonts w:hint="eastAsia"/>
         </w:rPr>
         <w:t>mysql</w:t>
       </w:r>
-      <w:proofErr w:type="spellEnd"/>
       <w:r>
         <w:rPr>
           <w:rFonts w:hint="eastAsia"/>
@@ -3479,14 +3143,12 @@
         </w:rPr>
         <w:t>服务器资源，官方提供了</w:t>
       </w:r>
-      <w:proofErr w:type="spellStart"/>
       <w:r>
         <w:rPr>
           <w:rFonts w:hint="eastAsia"/>
         </w:rPr>
         <w:t>node_exporter</w:t>
       </w:r>
-      <w:proofErr w:type="spellEnd"/>
       <w:r>
         <w:rPr>
           <w:rFonts w:hint="eastAsia"/>
@@ -3555,7 +3217,7 @@
                     </pic:cNvPicPr>
                   </pic:nvPicPr>
                   <pic:blipFill>
-                    <a:blip r:embed="rId13">
+                    <a:blip r:embed="rId14">
                       <a:extLst>
                         <a:ext uri="{28A0092B-C50C-407E-A947-70E740481C1C}">
                           <a14:useLocalDpi xmlns:a14="http://schemas.microsoft.com/office/drawing/2010/main" val="0"/>
@@ -3639,7 +3301,7 @@
                     </pic:cNvPicPr>
                   </pic:nvPicPr>
                   <pic:blipFill>
-                    <a:blip r:embed="rId14">
+                    <a:blip r:embed="rId15">
                       <a:extLst>
                         <a:ext uri="{28A0092B-C50C-407E-A947-70E740481C1C}">
                           <a14:useLocalDpi xmlns:a14="http://schemas.microsoft.com/office/drawing/2010/main" val="0"/>
@@ -3746,14 +3408,12 @@
         </w:rPr>
         <w:t xml:space="preserve">　　</w:t>
       </w:r>
-      <w:proofErr w:type="spellStart"/>
       <w:r>
         <w:rPr>
           <w:rFonts w:hint="eastAsia"/>
         </w:rPr>
         <w:t>Node_exporter</w:t>
       </w:r>
-      <w:proofErr w:type="spellEnd"/>
       <w:r>
         <w:rPr>
           <w:rFonts w:hint="eastAsia"/>
@@ -3866,7 +3526,7 @@
                     </pic:cNvPicPr>
                   </pic:nvPicPr>
                   <pic:blipFill>
-                    <a:blip r:embed="rId15">
+                    <a:blip r:embed="rId16">
                       <a:extLst>
                         <a:ext uri="{28A0092B-C50C-407E-A947-70E740481C1C}">
                           <a14:useLocalDpi xmlns:a14="http://schemas.microsoft.com/office/drawing/2010/main" val="0"/>
@@ -3930,7 +3590,7 @@
                     </pic:cNvPicPr>
                   </pic:nvPicPr>
                   <pic:blipFill>
-                    <a:blip r:embed="rId16">
+                    <a:blip r:embed="rId17">
                       <a:extLst>
                         <a:ext uri="{28A0092B-C50C-407E-A947-70E740481C1C}">
                           <a14:useLocalDpi xmlns:a14="http://schemas.microsoft.com/office/drawing/2010/main" val="0"/>
@@ -4023,7 +3683,7 @@
                     </pic:cNvPicPr>
                   </pic:nvPicPr>
                   <pic:blipFill>
-                    <a:blip r:embed="rId17">
+                    <a:blip r:embed="rId18">
                       <a:extLst>
                         <a:ext uri="{28A0092B-C50C-407E-A947-70E740481C1C}">
                           <a14:useLocalDpi xmlns:a14="http://schemas.microsoft.com/office/drawing/2010/main" val="0"/>
@@ -4134,31 +3794,7 @@
     </w:p>
     <w:p>
       <w:r>
-        <w:t>prometheus.exe --</w:t>
-      </w:r>
-      <w:proofErr w:type="spellStart"/>
-      <w:r>
-        <w:t>config.file</w:t>
-      </w:r>
-      <w:proofErr w:type="spellEnd"/>
-      <w:r>
-        <w:t>=</w:t>
-      </w:r>
-      <w:proofErr w:type="spellStart"/>
-      <w:r>
-        <w:t>prometheus.yml</w:t>
-      </w:r>
-      <w:proofErr w:type="spellEnd"/>
-      <w:r>
-        <w:t xml:space="preserve"> --</w:t>
-      </w:r>
-      <w:proofErr w:type="spellStart"/>
-      <w:r>
-        <w:t>web.listen</w:t>
-      </w:r>
-      <w:proofErr w:type="spellEnd"/>
-      <w:r>
-        <w:t>-address=:8091 &amp;</w:t>
+        <w:t>prometheus.exe --config.file=prometheus.yml --web.listen-address=:8091 &amp;</w:t>
       </w:r>
     </w:p>
     <w:p>
@@ -4242,7 +3878,7 @@
                     </pic:cNvPicPr>
                   </pic:nvPicPr>
                   <pic:blipFill>
-                    <a:blip r:embed="rId18" cstate="print">
+                    <a:blip r:embed="rId19" cstate="print">
                       <a:extLst>
                         <a:ext uri="{28A0092B-C50C-407E-A947-70E740481C1C}">
                           <a14:useLocalDpi xmlns:a14="http://schemas.microsoft.com/office/drawing/2010/main" val="0"/>
@@ -4312,168 +3948,127 @@
         <w:rPr>
           <w:rFonts w:hint="eastAsia"/>
         </w:rPr>
+        <w:t xml:space="preserve"> prometheus.yml</w:t>
+      </w:r>
+      <w:r>
+        <w:rPr>
+          <w:rFonts w:hint="eastAsia"/>
+        </w:rPr>
+        <w:t>配置文件请求获取</w:t>
+      </w:r>
+      <w:r>
+        <w:rPr>
+          <w:rFonts w:hint="eastAsia"/>
+        </w:rPr>
+        <w:t>exporter</w:t>
+      </w:r>
+      <w:r>
+        <w:rPr>
+          <w:rFonts w:hint="eastAsia"/>
+        </w:rPr>
+        <w:t>采集器数据，比如我的</w:t>
+      </w:r>
+      <w:r>
+        <w:rPr>
+          <w:rFonts w:hint="eastAsia"/>
+        </w:rPr>
+        <w:t>node-exporter</w:t>
+      </w:r>
+      <w:r>
+        <w:rPr>
+          <w:rFonts w:hint="eastAsia"/>
+        </w:rPr>
+        <w:t>端口号是</w:t>
+      </w:r>
+      <w:r>
+        <w:rPr>
+          <w:rFonts w:hint="eastAsia"/>
+        </w:rPr>
+        <w:t>9100</w:t>
+      </w:r>
+    </w:p>
+    <w:p>
+      <w:r>
+        <w:rPr>
+          <w:rFonts w:hint="eastAsia"/>
+        </w:rPr>
+        <w:t xml:space="preserve">　　</w:t>
+      </w:r>
+      <w:r>
+        <w:rPr>
+          <w:rFonts w:hint="eastAsia"/>
+        </w:rPr>
+        <w:t>prometheus.yml</w:t>
+      </w:r>
+      <w:r>
+        <w:rPr>
+          <w:rFonts w:hint="eastAsia"/>
+        </w:rPr>
+        <w:t>中一共定义了两个监控：一个是监控</w:t>
+      </w:r>
+      <w:r>
+        <w:rPr>
+          <w:rFonts w:hint="eastAsia"/>
+        </w:rPr>
+        <w:t>prometheus</w:t>
+      </w:r>
+      <w:r>
+        <w:rPr>
+          <w:rFonts w:hint="eastAsia"/>
+        </w:rPr>
+        <w:t>自身服务，另一个是监控</w:t>
+      </w:r>
+      <w:r>
+        <w:rPr>
+          <w:rFonts w:hint="eastAsia"/>
+        </w:rPr>
+        <w:t>Linux</w:t>
+      </w:r>
+      <w:r>
+        <w:rPr>
+          <w:rFonts w:hint="eastAsia"/>
+        </w:rPr>
+        <w:t>服务器。这里给个完整的示例：</w:t>
+      </w:r>
+    </w:p>
+    <w:p>
+      <w:r>
+        <w:t>scrape_configs:</w:t>
+      </w:r>
+    </w:p>
+    <w:p>
+      <w:r>
+        <w:rPr>
+          <w:rFonts w:hint="eastAsia"/>
+        </w:rPr>
+        <w:t xml:space="preserve">    #prometheus</w:t>
+      </w:r>
+      <w:r>
+        <w:rPr>
+          <w:rFonts w:hint="eastAsia"/>
+        </w:rPr>
+        <w:t>自身监控</w:t>
+      </w:r>
+    </w:p>
+    <w:p>
+      <w:r>
+        <w:t xml:space="preserve">  - job_name: 'prometheus'</w:t>
+      </w:r>
+    </w:p>
+    <w:p>
+      <w:r>
+        <w:t xml:space="preserve">    static_configs:</w:t>
+      </w:r>
+    </w:p>
+    <w:p>
+      <w:r>
+        <w:t xml:space="preserve">      - targets: ['localhost:9090']</w:t>
+      </w:r>
+    </w:p>
+    <w:p>
+      <w:r>
         <w:t xml:space="preserve"> </w:t>
       </w:r>
-      <w:proofErr w:type="spellStart"/>
-      <w:r>
-        <w:rPr>
-          <w:rFonts w:hint="eastAsia"/>
-        </w:rPr>
-        <w:t>prometheus.yml</w:t>
-      </w:r>
-      <w:proofErr w:type="spellEnd"/>
-      <w:r>
-        <w:rPr>
-          <w:rFonts w:hint="eastAsia"/>
-        </w:rPr>
-        <w:t>配置文件请求获取</w:t>
-      </w:r>
-      <w:r>
-        <w:rPr>
-          <w:rFonts w:hint="eastAsia"/>
-        </w:rPr>
-        <w:t>exporter</w:t>
-      </w:r>
-      <w:r>
-        <w:rPr>
-          <w:rFonts w:hint="eastAsia"/>
-        </w:rPr>
-        <w:t>采集器数据，比如我的</w:t>
-      </w:r>
-      <w:r>
-        <w:rPr>
-          <w:rFonts w:hint="eastAsia"/>
-        </w:rPr>
-        <w:t>node-exporter</w:t>
-      </w:r>
-      <w:r>
-        <w:rPr>
-          <w:rFonts w:hint="eastAsia"/>
-        </w:rPr>
-        <w:t>端口号是</w:t>
-      </w:r>
-      <w:r>
-        <w:rPr>
-          <w:rFonts w:hint="eastAsia"/>
-        </w:rPr>
-        <w:t>9100</w:t>
-      </w:r>
-    </w:p>
-    <w:p>
-      <w:r>
-        <w:rPr>
-          <w:rFonts w:hint="eastAsia"/>
-        </w:rPr>
-        <w:t xml:space="preserve">　　</w:t>
-      </w:r>
-      <w:proofErr w:type="spellStart"/>
-      <w:r>
-        <w:rPr>
-          <w:rFonts w:hint="eastAsia"/>
-        </w:rPr>
-        <w:t>prometheus.yml</w:t>
-      </w:r>
-      <w:proofErr w:type="spellEnd"/>
-      <w:r>
-        <w:rPr>
-          <w:rFonts w:hint="eastAsia"/>
-        </w:rPr>
-        <w:t>中一共定义了两个监控：一个是监控</w:t>
-      </w:r>
-      <w:proofErr w:type="spellStart"/>
-      <w:r>
-        <w:rPr>
-          <w:rFonts w:hint="eastAsia"/>
-        </w:rPr>
-        <w:t>prometheus</w:t>
-      </w:r>
-      <w:proofErr w:type="spellEnd"/>
-      <w:r>
-        <w:rPr>
-          <w:rFonts w:hint="eastAsia"/>
-        </w:rPr>
-        <w:t>自身服务，另一个是监控</w:t>
-      </w:r>
-      <w:r>
-        <w:rPr>
-          <w:rFonts w:hint="eastAsia"/>
-        </w:rPr>
-        <w:t>Linux</w:t>
-      </w:r>
-      <w:r>
-        <w:rPr>
-          <w:rFonts w:hint="eastAsia"/>
-        </w:rPr>
-        <w:t>服务器。这里给个完整的示例：</w:t>
-      </w:r>
-    </w:p>
-    <w:p>
-      <w:proofErr w:type="spellStart"/>
-      <w:r>
-        <w:t>scrape_configs</w:t>
-      </w:r>
-      <w:proofErr w:type="spellEnd"/>
-      <w:r>
-        <w:t>:</w:t>
-      </w:r>
-    </w:p>
-    <w:p>
-      <w:r>
-        <w:rPr>
-          <w:rFonts w:hint="eastAsia"/>
-        </w:rPr>
-        <w:t xml:space="preserve">    #prometheus</w:t>
-      </w:r>
-      <w:r>
-        <w:rPr>
-          <w:rFonts w:hint="eastAsia"/>
-        </w:rPr>
-        <w:t>自身监控</w:t>
-      </w:r>
-    </w:p>
-    <w:p>
-      <w:r>
-        <w:t xml:space="preserve">  - </w:t>
-      </w:r>
-      <w:proofErr w:type="spellStart"/>
-      <w:r>
-        <w:t>job_name</w:t>
-      </w:r>
-      <w:proofErr w:type="spellEnd"/>
-      <w:r>
-        <w:t>: '</w:t>
-      </w:r>
-      <w:proofErr w:type="spellStart"/>
-      <w:r>
-        <w:t>prometheus</w:t>
-      </w:r>
-      <w:proofErr w:type="spellEnd"/>
-      <w:r>
-        <w:t>'</w:t>
-      </w:r>
-    </w:p>
-    <w:p>
-      <w:r>
-        <w:t xml:space="preserve">    </w:t>
-      </w:r>
-      <w:proofErr w:type="spellStart"/>
-      <w:r>
-        <w:t>static_configs</w:t>
-      </w:r>
-      <w:proofErr w:type="spellEnd"/>
-      <w:r>
-        <w:t>:</w:t>
-      </w:r>
-    </w:p>
-    <w:p>
-      <w:r>
-        <w:t xml:space="preserve">      - targets: ['localhost:9090']</w:t>
-      </w:r>
-    </w:p>
-    <w:p>
-      <w:r>
-        <w:t xml:space="preserve"> </w:t>
-      </w:r>
     </w:p>
     <w:p>
       <w:r>
@@ -4491,36 +4086,12 @@
     </w:p>
     <w:p>
       <w:r>
-        <w:t xml:space="preserve">  - </w:t>
-      </w:r>
-      <w:proofErr w:type="spellStart"/>
-      <w:r>
-        <w:t>job_name</w:t>
-      </w:r>
-      <w:proofErr w:type="spellEnd"/>
-      <w:r>
-        <w:t>: '</w:t>
-      </w:r>
-      <w:proofErr w:type="spellStart"/>
-      <w:r>
-        <w:t>linux</w:t>
-      </w:r>
-      <w:proofErr w:type="spellEnd"/>
-      <w:r>
-        <w:t>'</w:t>
-      </w:r>
-    </w:p>
-    <w:p>
-      <w:r>
-        <w:t xml:space="preserve">    </w:t>
-      </w:r>
-      <w:proofErr w:type="spellStart"/>
-      <w:r>
-        <w:t>static_configs</w:t>
-      </w:r>
-      <w:proofErr w:type="spellEnd"/>
-      <w:r>
-        <w:t>:</w:t>
+        <w:t xml:space="preserve">  - job_name: 'linux'</w:t>
+      </w:r>
+    </w:p>
+    <w:p>
+      <w:r>
+        <w:t xml:space="preserve">    static_configs:</w:t>
       </w:r>
     </w:p>
     <w:p>
@@ -4585,14 +4156,12 @@
         </w:rPr>
         <w:t>默认启动，起来后</w:t>
       </w:r>
-      <w:proofErr w:type="spellStart"/>
       <w:r>
         <w:rPr>
           <w:rFonts w:hint="eastAsia"/>
         </w:rPr>
         <w:t>node_exporter</w:t>
       </w:r>
-      <w:proofErr w:type="spellEnd"/>
       <w:r>
         <w:rPr>
           <w:rFonts w:hint="eastAsia"/>
@@ -4614,15 +4183,7 @@
     </w:p>
     <w:p>
       <w:r>
-        <w:t>./</w:t>
-      </w:r>
-      <w:proofErr w:type="spellStart"/>
-      <w:r>
-        <w:t>node_exporter</w:t>
-      </w:r>
-      <w:proofErr w:type="spellEnd"/>
-      <w:r>
-        <w:t xml:space="preserve">  </w:t>
+        <w:t xml:space="preserve">./node_exporter  </w:t>
       </w:r>
     </w:p>
     <w:p>
@@ -4640,29 +4201,8 @@
       </w:r>
     </w:p>
     <w:p>
-      <w:proofErr w:type="spellStart"/>
-      <w:r>
-        <w:t>nohup</w:t>
-      </w:r>
-      <w:proofErr w:type="spellEnd"/>
-      <w:r>
-        <w:t xml:space="preserve"> ./</w:t>
-      </w:r>
-      <w:proofErr w:type="spellStart"/>
-      <w:r>
-        <w:t>node_exporter</w:t>
-      </w:r>
-      <w:proofErr w:type="spellEnd"/>
-      <w:r>
-        <w:t xml:space="preserve"> --</w:t>
-      </w:r>
-      <w:proofErr w:type="spellStart"/>
-      <w:r>
-        <w:t>web.listen</w:t>
-      </w:r>
-      <w:proofErr w:type="spellEnd"/>
-      <w:r>
-        <w:t>-address=":9101" &amp;</w:t>
+      <w:r>
+        <w:t>nohup ./node_exporter --web.listen-address=":9101" &amp;</w:t>
       </w:r>
     </w:p>
     <w:p>
@@ -4674,29 +4214,8 @@
       </w:r>
     </w:p>
     <w:p>
-      <w:proofErr w:type="spellStart"/>
-      <w:r>
-        <w:t>nohup</w:t>
-      </w:r>
-      <w:proofErr w:type="spellEnd"/>
-      <w:r>
-        <w:t xml:space="preserve"> ./</w:t>
-      </w:r>
-      <w:proofErr w:type="spellStart"/>
-      <w:r>
-        <w:t>node_exporter</w:t>
-      </w:r>
-      <w:proofErr w:type="spellEnd"/>
-      <w:r>
-        <w:t xml:space="preserve"> &gt; ./</w:t>
-      </w:r>
-      <w:proofErr w:type="spellStart"/>
-      <w:r>
-        <w:t>nohup.out</w:t>
-      </w:r>
-      <w:proofErr w:type="spellEnd"/>
-      <w:r>
-        <w:t xml:space="preserve"> 2&gt;&amp;1 &amp;</w:t>
+      <w:r>
+        <w:t>nohup ./node_exporter &gt; ./nohup.out 2&gt;&amp;1 &amp;</w:t>
       </w:r>
     </w:p>
     <w:p>
@@ -4731,7 +4250,7 @@
                     </pic:cNvPicPr>
                   </pic:nvPicPr>
                   <pic:blipFill>
-                    <a:blip r:embed="rId19">
+                    <a:blip r:embed="rId20">
                       <a:extLst>
                         <a:ext uri="{28A0092B-C50C-407E-A947-70E740481C1C}">
                           <a14:useLocalDpi xmlns:a14="http://schemas.microsoft.com/office/drawing/2010/main" val="0"/>
@@ -4778,21 +4297,8 @@
       </w:r>
     </w:p>
     <w:p>
-      <w:proofErr w:type="spellStart"/>
-      <w:r>
-        <w:t>ps</w:t>
-      </w:r>
-      <w:proofErr w:type="spellEnd"/>
-      <w:r>
-        <w:t xml:space="preserve"> -</w:t>
-      </w:r>
-      <w:proofErr w:type="spellStart"/>
-      <w:r>
-        <w:t>ef</w:t>
-      </w:r>
-      <w:proofErr w:type="spellEnd"/>
-      <w:r>
-        <w:t xml:space="preserve"> | grep node_</w:t>
+      <w:r>
+        <w:t>ps -ef | grep node_</w:t>
       </w:r>
     </w:p>
     <w:p>
@@ -4805,15 +4311,7 @@
     </w:p>
     <w:p>
       <w:r>
-        <w:t>netstat -</w:t>
-      </w:r>
-      <w:proofErr w:type="spellStart"/>
-      <w:r>
-        <w:t>tunlp</w:t>
-      </w:r>
-      <w:proofErr w:type="spellEnd"/>
-      <w:r>
-        <w:t xml:space="preserve"> | grep node</w:t>
+        <w:t>netstat -tunlp | grep node</w:t>
       </w:r>
     </w:p>
     <w:p>
@@ -4826,15 +4324,7 @@
     </w:p>
     <w:p>
       <w:r>
-        <w:t>netstat -</w:t>
-      </w:r>
-      <w:proofErr w:type="spellStart"/>
-      <w:r>
-        <w:t>tunlp</w:t>
-      </w:r>
-      <w:proofErr w:type="spellEnd"/>
-      <w:r>
-        <w:t xml:space="preserve"> | grep 9101</w:t>
+        <w:t>netstat -tunlp | grep 9101</w:t>
       </w:r>
     </w:p>
     <w:p>
@@ -4869,7 +4359,7 @@
                     </pic:cNvPicPr>
                   </pic:nvPicPr>
                   <pic:blipFill>
-                    <a:blip r:embed="rId20">
+                    <a:blip r:embed="rId21">
                       <a:extLst>
                         <a:ext uri="{28A0092B-C50C-407E-A947-70E740481C1C}">
                           <a14:useLocalDpi xmlns:a14="http://schemas.microsoft.com/office/drawing/2010/main" val="0"/>
@@ -4928,14 +4418,12 @@
         </w:rPr>
         <w:t xml:space="preserve">　　启动</w:t>
       </w:r>
-      <w:proofErr w:type="spellStart"/>
       <w:r>
         <w:rPr>
           <w:rFonts w:hint="eastAsia"/>
         </w:rPr>
         <w:t>grafana</w:t>
       </w:r>
-      <w:proofErr w:type="spellEnd"/>
       <w:r>
         <w:rPr>
           <w:rFonts w:hint="eastAsia"/>
@@ -5004,7 +4492,7 @@
                     </pic:cNvPicPr>
                   </pic:nvPicPr>
                   <pic:blipFill>
-                    <a:blip r:embed="rId21">
+                    <a:blip r:embed="rId22">
                       <a:extLst>
                         <a:ext uri="{28A0092B-C50C-407E-A947-70E740481C1C}">
                           <a14:useLocalDpi xmlns:a14="http://schemas.microsoft.com/office/drawing/2010/main" val="0"/>
@@ -5044,14 +4532,12 @@
         </w:rPr>
         <w:t xml:space="preserve">　　主要是这个</w:t>
       </w:r>
-      <w:proofErr w:type="spellStart"/>
       <w:r>
         <w:rPr>
           <w:rFonts w:hint="eastAsia"/>
         </w:rPr>
         <w:t>url</w:t>
       </w:r>
-      <w:proofErr w:type="spellEnd"/>
       <w:r>
         <w:rPr>
           <w:rFonts w:hint="eastAsia"/>
@@ -5070,14 +4556,12 @@
         </w:rPr>
         <w:t>就是</w:t>
       </w:r>
-      <w:proofErr w:type="spellStart"/>
       <w:r>
         <w:rPr>
           <w:rFonts w:hint="eastAsia"/>
         </w:rPr>
         <w:t>prometheus</w:t>
       </w:r>
-      <w:proofErr w:type="spellEnd"/>
       <w:r>
         <w:rPr>
           <w:rFonts w:hint="eastAsia"/>
@@ -5109,7 +4593,7 @@
                     </pic:cNvPicPr>
                   </pic:nvPicPr>
                   <pic:blipFill>
-                    <a:blip r:embed="rId22">
+                    <a:blip r:embed="rId23">
                       <a:extLst>
                         <a:ext uri="{28A0092B-C50C-407E-A947-70E740481C1C}">
                           <a14:useLocalDpi xmlns:a14="http://schemas.microsoft.com/office/drawing/2010/main" val="0"/>
@@ -5178,7 +4662,7 @@
                     </pic:cNvPicPr>
                   </pic:nvPicPr>
                   <pic:blipFill>
-                    <a:blip r:embed="rId23" cstate="print">
+                    <a:blip r:embed="rId24" cstate="print">
                       <a:extLst>
                         <a:ext uri="{28A0092B-C50C-407E-A947-70E740481C1C}">
                           <a14:useLocalDpi xmlns:a14="http://schemas.microsoft.com/office/drawing/2010/main" val="0"/>
@@ -5256,7 +4740,7 @@
                     </pic:cNvPicPr>
                   </pic:nvPicPr>
                   <pic:blipFill>
-                    <a:blip r:embed="rId24">
+                    <a:blip r:embed="rId25">
                       <a:extLst>
                         <a:ext uri="{28A0092B-C50C-407E-A947-70E740481C1C}">
                           <a14:useLocalDpi xmlns:a14="http://schemas.microsoft.com/office/drawing/2010/main" val="0"/>
@@ -5337,7 +4821,7 @@
                     </pic:cNvPicPr>
                   </pic:nvPicPr>
                   <pic:blipFill>
-                    <a:blip r:embed="rId25">
+                    <a:blip r:embed="rId26">
                       <a:extLst>
                         <a:ext uri="{28A0092B-C50C-407E-A947-70E740481C1C}">
                           <a14:useLocalDpi xmlns:a14="http://schemas.microsoft.com/office/drawing/2010/main" val="0"/>
@@ -5402,7 +4886,7 @@
                     </pic:cNvPicPr>
                   </pic:nvPicPr>
                   <pic:blipFill>
-                    <a:blip r:embed="rId26" cstate="print">
+                    <a:blip r:embed="rId27" cstate="print">
                       <a:extLst>
                         <a:ext uri="{28A0092B-C50C-407E-A947-70E740481C1C}">
                           <a14:useLocalDpi xmlns:a14="http://schemas.microsoft.com/office/drawing/2010/main" val="0"/>
@@ -5479,7 +4963,7 @@
                     </pic:cNvPicPr>
                   </pic:nvPicPr>
                   <pic:blipFill>
-                    <a:blip r:embed="rId27">
+                    <a:blip r:embed="rId28">
                       <a:extLst>
                         <a:ext uri="{28A0092B-C50C-407E-A947-70E740481C1C}">
                           <a14:useLocalDpi xmlns:a14="http://schemas.microsoft.com/office/drawing/2010/main" val="0"/>
